--- a/PflichtenheftTech/Ext_files/KIS_v1.docx
+++ b/PflichtenheftTech/Ext_files/KIS_v1.docx
@@ -9,6 +9,8 @@
       <w:r>
         <w:t>KIS</w:t>
       </w:r>
+      <w:bookmarkStart w:id="0" w:name="_GoBack"/>
+      <w:bookmarkEnd w:id="0"/>
     </w:p>
     <w:p/>
     <w:tbl>
@@ -317,8 +319,6 @@
             <w:r>
               <w:t>Beispiel</w:t>
             </w:r>
-            <w:bookmarkStart w:id="0" w:name="_GoBack"/>
-            <w:bookmarkEnd w:id="0"/>
           </w:p>
         </w:tc>
         <w:tc>
@@ -700,6 +700,7 @@
     </w:tbl>
     <w:p/>
     <w:sectPr>
+      <w:headerReference w:type="default" r:id="rId7"/>
       <w:pgSz w:w="11906" w:h="16838"/>
       <w:pgMar w:top="1417" w:right="1417" w:bottom="0" w:left="1417" w:header="708" w:footer="708" w:gutter="0"/>
       <w:cols w:space="708"/>
@@ -757,6 +758,47 @@
     </w:p>
   </w:footnote>
 </w:footnotes>
+</file>
+
+<file path=word/header1.xml><?xml version="1.0" encoding="utf-8"?>
+<w:hdr xmlns:wpc="http://schemas.microsoft.com/office/word/2010/wordprocessingCanvas" xmlns:cx="http://schemas.microsoft.com/office/drawing/2014/chartex" xmlns:cx1="http://schemas.microsoft.com/office/drawing/2015/9/8/chartex" xmlns:cx2="http://schemas.microsoft.com/office/drawing/2015/10/21/chartex" xmlns:cx3="http://schemas.microsoft.com/office/drawing/2016/5/9/chartex" xmlns:cx4="http://schemas.microsoft.com/office/drawing/2016/5/10/chartex" xmlns:cx5="http://schemas.microsoft.com/office/drawing/2016/5/11/chartex" xmlns:cx6="http://schemas.microsoft.com/office/drawing/2016/5/12/chartex" xmlns:cx7="http://schemas.microsoft.com/office/drawing/2016/5/13/chartex" xmlns:cx8="http://schemas.microsoft.com/office/drawing/2016/5/14/chartex" xmlns:mc="http://schemas.openxmlformats.org/markup-compatibility/2006" xmlns:aink="http://schemas.microsoft.com/office/drawing/2016/ink" xmlns:am3d="http://schemas.microsoft.com/office/drawing/2017/model3d" xmlns:o="urn:schemas-microsoft-com:office:office" xmlns:r="http://schemas.openxmlformats.org/officeDocument/2006/relationships" xmlns:m="http://schemas.openxmlformats.org/officeDocument/2006/math" xmlns:v="urn:schemas-microsoft-com:vml" xmlns:wp14="http://schemas.microsoft.com/office/word/2010/wordprocessingDrawing" xmlns:wp="http://schemas.openxmlformats.org/drawingml/2006/wordprocessingDrawing" xmlns:w10="urn:schemas-microsoft-com:office:word" xmlns:w="http://schemas.openxmlformats.org/wordprocessingml/2006/main" xmlns:w14="http://schemas.microsoft.com/office/word/2010/wordml" xmlns:w15="http://schemas.microsoft.com/office/word/2012/wordml" xmlns:w16cid="http://schemas.microsoft.com/office/word/2016/wordml/cid" xmlns:w16se="http://schemas.microsoft.com/office/word/2015/wordml/symex" xmlns:wpg="http://schemas.microsoft.com/office/word/2010/wordprocessingGroup" xmlns:wpi="http://schemas.microsoft.com/office/word/2010/wordprocessingInk" xmlns:wne="http://schemas.microsoft.com/office/word/2006/wordml" xmlns:wps="http://schemas.microsoft.com/office/word/2010/wordprocessingShape" mc:Ignorable="w14 w15 w16se w16cid wp14">
+  <w:p>
+    <w:pPr>
+      <w:pStyle w:val="Kopfzeile"/>
+    </w:pPr>
+    <w:r>
+      <w:t>Gruppe 4</w:t>
+    </w:r>
+    <w:r>
+      <w:ptab w:relativeTo="margin" w:alignment="center" w:leader="none"/>
+    </w:r>
+    <w:sdt>
+      <w:sdtPr>
+        <w:id w:val="968859947"/>
+        <w:placeholder>
+          <w:docPart w:val="CCE2CB11ED1E440EA0719E30877F66CE"/>
+        </w:placeholder>
+        <w:temporary/>
+        <w:showingPlcHdr/>
+        <w15:appearance w15:val="hidden"/>
+      </w:sdtPr>
+      <w:sdtContent>
+        <w:r>
+          <w:rPr>
+            <w:lang w:val="de-DE"/>
+          </w:rPr>
+          <w:t>[Hier eingeben]</w:t>
+        </w:r>
+      </w:sdtContent>
+    </w:sdt>
+    <w:r>
+      <w:ptab w:relativeTo="margin" w:alignment="right" w:leader="none"/>
+    </w:r>
+    <w:r>
+      <w:t>26.11.18</w:t>
+    </w:r>
+  </w:p>
+</w:hdr>
 </file>
 
 <file path=word/numbering.xml><?xml version="1.0" encoding="utf-8"?>
@@ -1656,6 +1698,547 @@
 </w:styles>
 </file>
 
+<file path=word/glossary/document.xml><?xml version="1.0" encoding="utf-8"?>
+<w:glossaryDocument xmlns:wpc="http://schemas.microsoft.com/office/word/2010/wordprocessingCanvas" xmlns:cx="http://schemas.microsoft.com/office/drawing/2014/chartex" xmlns:cx1="http://schemas.microsoft.com/office/drawing/2015/9/8/chartex" xmlns:cx2="http://schemas.microsoft.com/office/drawing/2015/10/21/chartex" xmlns:cx3="http://schemas.microsoft.com/office/drawing/2016/5/9/chartex" xmlns:cx4="http://schemas.microsoft.com/office/drawing/2016/5/10/chartex" xmlns:cx5="http://schemas.microsoft.com/office/drawing/2016/5/11/chartex" xmlns:cx6="http://schemas.microsoft.com/office/drawing/2016/5/12/chartex" xmlns:cx7="http://schemas.microsoft.com/office/drawing/2016/5/13/chartex" xmlns:cx8="http://schemas.microsoft.com/office/drawing/2016/5/14/chartex" xmlns:mc="http://schemas.openxmlformats.org/markup-compatibility/2006" xmlns:aink="http://schemas.microsoft.com/office/drawing/2016/ink" xmlns:am3d="http://schemas.microsoft.com/office/drawing/2017/model3d" xmlns:o="urn:schemas-microsoft-com:office:office" xmlns:r="http://schemas.openxmlformats.org/officeDocument/2006/relationships" xmlns:m="http://schemas.openxmlformats.org/officeDocument/2006/math" xmlns:v="urn:schemas-microsoft-com:vml" xmlns:wp14="http://schemas.microsoft.com/office/word/2010/wordprocessingDrawing" xmlns:wp="http://schemas.openxmlformats.org/drawingml/2006/wordprocessingDrawing" xmlns:w10="urn:schemas-microsoft-com:office:word" xmlns:w="http://schemas.openxmlformats.org/wordprocessingml/2006/main" xmlns:w14="http://schemas.microsoft.com/office/word/2010/wordml" xmlns:w15="http://schemas.microsoft.com/office/word/2012/wordml" xmlns:w16cid="http://schemas.microsoft.com/office/word/2016/wordml/cid" xmlns:w16se="http://schemas.microsoft.com/office/word/2015/wordml/symex" xmlns:wpg="http://schemas.microsoft.com/office/word/2010/wordprocessingGroup" xmlns:wpi="http://schemas.microsoft.com/office/word/2010/wordprocessingInk" xmlns:wne="http://schemas.microsoft.com/office/word/2006/wordml" xmlns:wps="http://schemas.microsoft.com/office/word/2010/wordprocessingShape" mc:Ignorable="w14 w15 w16se w16cid wp14">
+  <w:docParts>
+    <w:docPart>
+      <w:docPartPr>
+        <w:name w:val="CCE2CB11ED1E440EA0719E30877F66CE"/>
+        <w:category>
+          <w:name w:val="Allgemein"/>
+          <w:gallery w:val="placeholder"/>
+        </w:category>
+        <w:types>
+          <w:type w:val="bbPlcHdr"/>
+        </w:types>
+        <w:behaviors>
+          <w:behavior w:val="content"/>
+        </w:behaviors>
+        <w:guid w:val="{9C15D229-FA56-4187-9DF1-DF55169598E0}"/>
+      </w:docPartPr>
+      <w:docPartBody>
+        <w:p>
+          <w:pPr>
+            <w:pStyle w:val="CCE2CB11ED1E440EA0719E30877F66CE"/>
+          </w:pPr>
+          <w:r>
+            <w:rPr>
+              <w:lang w:val="de-DE"/>
+            </w:rPr>
+            <w:t>[Hier eingeben]</w:t>
+          </w:r>
+        </w:p>
+      </w:docPartBody>
+    </w:docPart>
+  </w:docParts>
+</w:glossaryDocument>
+</file>
+
+<file path=word/glossary/fontTable.xml><?xml version="1.0" encoding="utf-8"?>
+<w:fonts xmlns:mc="http://schemas.openxmlformats.org/markup-compatibility/2006" xmlns:r="http://schemas.openxmlformats.org/officeDocument/2006/relationships" xmlns:w="http://schemas.openxmlformats.org/wordprocessingml/2006/main" xmlns:w14="http://schemas.microsoft.com/office/word/2010/wordml" xmlns:w15="http://schemas.microsoft.com/office/word/2012/wordml" xmlns:w16cid="http://schemas.microsoft.com/office/word/2016/wordml/cid" xmlns:w16se="http://schemas.microsoft.com/office/word/2015/wordml/symex" mc:Ignorable="w14 w15 w16se w16cid">
+  <w:font w:name="Calibri">
+    <w:panose1 w:val="020F0502020204030204"/>
+    <w:charset w:val="00"/>
+    <w:family w:val="swiss"/>
+    <w:pitch w:val="variable"/>
+    <w:sig w:usb0="E0002AFF" w:usb1="C000247B" w:usb2="00000009" w:usb3="00000000" w:csb0="000001FF" w:csb1="00000000"/>
+  </w:font>
+  <w:font w:name="Times New Roman">
+    <w:panose1 w:val="02020603050405020304"/>
+    <w:charset w:val="00"/>
+    <w:family w:val="roman"/>
+    <w:pitch w:val="variable"/>
+    <w:sig w:usb0="E0002EFF" w:usb1="C000785B" w:usb2="00000009" w:usb3="00000000" w:csb0="000001FF" w:csb1="00000000"/>
+  </w:font>
+  <w:font w:name="Calibri Light">
+    <w:panose1 w:val="020F0302020204030204"/>
+    <w:charset w:val="00"/>
+    <w:family w:val="swiss"/>
+    <w:pitch w:val="variable"/>
+    <w:sig w:usb0="E0002AFF" w:usb1="C000247B" w:usb2="00000009" w:usb3="00000000" w:csb0="000001FF" w:csb1="00000000"/>
+  </w:font>
+</w:fonts>
+</file>
+
+<file path=word/glossary/settings.xml><?xml version="1.0" encoding="utf-8"?>
+<w:settings xmlns:mc="http://schemas.openxmlformats.org/markup-compatibility/2006" xmlns:o="urn:schemas-microsoft-com:office:office" xmlns:r="http://schemas.openxmlformats.org/officeDocument/2006/relationships" xmlns:m="http://schemas.openxmlformats.org/officeDocument/2006/math" xmlns:v="urn:schemas-microsoft-com:vml" xmlns:w10="urn:schemas-microsoft-com:office:word" xmlns:w="http://schemas.openxmlformats.org/wordprocessingml/2006/main" xmlns:w14="http://schemas.microsoft.com/office/word/2010/wordml" xmlns:w15="http://schemas.microsoft.com/office/word/2012/wordml" xmlns:w16cid="http://schemas.microsoft.com/office/word/2016/wordml/cid" xmlns:w16se="http://schemas.microsoft.com/office/word/2015/wordml/symex" xmlns:sl="http://schemas.openxmlformats.org/schemaLibrary/2006/main" mc:Ignorable="w14 w15 w16se w16cid">
+  <w:view w:val="normal"/>
+  <w:defaultTabStop w:val="708"/>
+  <w:hyphenationZone w:val="425"/>
+  <w:characterSpacingControl w:val="doNotCompress"/>
+  <w:compat>
+    <w:useFELayout/>
+    <w:compatSetting w:name="compatibilityMode" w:uri="http://schemas.microsoft.com/office/word" w:val="15"/>
+    <w:compatSetting w:name="overrideTableStyleFontSizeAndJustification" w:uri="http://schemas.microsoft.com/office/word" w:val="1"/>
+    <w:compatSetting w:name="enableOpenTypeFeatures" w:uri="http://schemas.microsoft.com/office/word" w:val="1"/>
+    <w:compatSetting w:name="doNotFlipMirrorIndents" w:uri="http://schemas.microsoft.com/office/word" w:val="1"/>
+    <w:compatSetting w:name="differentiateMultirowTableHeaders" w:uri="http://schemas.microsoft.com/office/word" w:val="1"/>
+    <w:compatSetting w:name="useWord2013TrackBottomHyphenation" w:uri="http://schemas.microsoft.com/office/word" w:val="0"/>
+  </w:compat>
+  <w:rsids>
+    <w:rsidRoot w:val="00903810"/>
+    <w:rsid w:val="00903810"/>
+  </w:rsids>
+  <m:mathPr>
+    <m:mathFont m:val="Cambria Math"/>
+    <m:brkBin m:val="before"/>
+    <m:brkBinSub m:val="--"/>
+    <m:smallFrac m:val="0"/>
+    <m:dispDef/>
+    <m:lMargin m:val="0"/>
+    <m:rMargin m:val="0"/>
+    <m:defJc m:val="centerGroup"/>
+    <m:wrapIndent m:val="1440"/>
+    <m:intLim m:val="subSup"/>
+    <m:naryLim m:val="undOvr"/>
+  </m:mathPr>
+  <w:themeFontLang w:val="de-CH"/>
+  <w:clrSchemeMapping w:bg1="light1" w:t1="dark1" w:bg2="light2" w:t2="dark2" w:accent1="accent1" w:accent2="accent2" w:accent3="accent3" w:accent4="accent4" w:accent5="accent5" w:accent6="accent6" w:hyperlink="hyperlink" w:followedHyperlink="followedHyperlink"/>
+  <w:decimalSymbol w:val="."/>
+  <w:listSeparator w:val=";"/>
+  <w15:chartTrackingRefBased/>
+</w:settings>
+</file>
+
+<file path=word/glossary/styles.xml><?xml version="1.0" encoding="utf-8"?>
+<w:styles xmlns:mc="http://schemas.openxmlformats.org/markup-compatibility/2006" xmlns:r="http://schemas.openxmlformats.org/officeDocument/2006/relationships" xmlns:w="http://schemas.openxmlformats.org/wordprocessingml/2006/main" xmlns:w14="http://schemas.microsoft.com/office/word/2010/wordml" xmlns:w15="http://schemas.microsoft.com/office/word/2012/wordml" xmlns:w16cid="http://schemas.microsoft.com/office/word/2016/wordml/cid" xmlns:w16se="http://schemas.microsoft.com/office/word/2015/wordml/symex" mc:Ignorable="w14 w15 w16se w16cid">
+  <w:docDefaults>
+    <w:rPrDefault>
+      <w:rPr>
+        <w:rFonts w:asciiTheme="minorHAnsi" w:eastAsiaTheme="minorEastAsia" w:hAnsiTheme="minorHAnsi" w:cstheme="minorBidi"/>
+        <w:sz w:val="22"/>
+        <w:szCs w:val="22"/>
+        <w:lang w:val="de-CH" w:eastAsia="de-CH" w:bidi="ar-SA"/>
+      </w:rPr>
+    </w:rPrDefault>
+    <w:pPrDefault>
+      <w:pPr>
+        <w:spacing w:after="160" w:line="259" w:lineRule="auto"/>
+      </w:pPr>
+    </w:pPrDefault>
+  </w:docDefaults>
+  <w:latentStyles w:defLockedState="0" w:defUIPriority="99" w:defSemiHidden="0" w:defUnhideWhenUsed="0" w:defQFormat="0" w:count="375">
+    <w:lsdException w:name="Normal" w:uiPriority="0" w:qFormat="1"/>
+    <w:lsdException w:name="heading 1" w:uiPriority="9" w:qFormat="1"/>
+    <w:lsdException w:name="heading 2" w:semiHidden="1" w:uiPriority="9" w:unhideWhenUsed="1" w:qFormat="1"/>
+    <w:lsdException w:name="heading 3" w:semiHidden="1" w:uiPriority="9" w:unhideWhenUsed="1" w:qFormat="1"/>
+    <w:lsdException w:name="heading 4" w:semiHidden="1" w:uiPriority="9" w:unhideWhenUsed="1" w:qFormat="1"/>
+    <w:lsdException w:name="heading 5" w:semiHidden="1" w:uiPriority="9" w:unhideWhenUsed="1" w:qFormat="1"/>
+    <w:lsdException w:name="heading 6" w:semiHidden="1" w:uiPriority="9" w:unhideWhenUsed="1" w:qFormat="1"/>
+    <w:lsdException w:name="heading 7" w:semiHidden="1" w:uiPriority="9" w:unhideWhenUsed="1" w:qFormat="1"/>
+    <w:lsdException w:name="heading 8" w:semiHidden="1" w:uiPriority="9" w:unhideWhenUsed="1" w:qFormat="1"/>
+    <w:lsdException w:name="heading 9" w:semiHidden="1" w:uiPriority="9" w:unhideWhenUsed="1" w:qFormat="1"/>
+    <w:lsdException w:name="index 1" w:semiHidden="1" w:unhideWhenUsed="1"/>
+    <w:lsdException w:name="index 2" w:semiHidden="1" w:unhideWhenUsed="1"/>
+    <w:lsdException w:name="index 3" w:semiHidden="1" w:unhideWhenUsed="1"/>
+    <w:lsdException w:name="index 4" w:semiHidden="1" w:unhideWhenUsed="1"/>
+    <w:lsdException w:name="index 5" w:semiHidden="1" w:unhideWhenUsed="1"/>
+    <w:lsdException w:name="index 6" w:semiHidden="1" w:unhideWhenUsed="1"/>
+    <w:lsdException w:name="index 7" w:semiHidden="1" w:unhideWhenUsed="1"/>
+    <w:lsdException w:name="index 8" w:semiHidden="1" w:unhideWhenUsed="1"/>
+    <w:lsdException w:name="index 9" w:semiHidden="1" w:unhideWhenUsed="1"/>
+    <w:lsdException w:name="toc 1" w:semiHidden="1" w:uiPriority="39" w:unhideWhenUsed="1"/>
+    <w:lsdException w:name="toc 2" w:semiHidden="1" w:uiPriority="39" w:unhideWhenUsed="1"/>
+    <w:lsdException w:name="toc 3" w:semiHidden="1" w:uiPriority="39" w:unhideWhenUsed="1"/>
+    <w:lsdException w:name="toc 4" w:semiHidden="1" w:uiPriority="39" w:unhideWhenUsed="1"/>
+    <w:lsdException w:name="toc 5" w:semiHidden="1" w:uiPriority="39" w:unhideWhenUsed="1"/>
+    <w:lsdException w:name="toc 6" w:semiHidden="1" w:uiPriority="39" w:unhideWhenUsed="1"/>
+    <w:lsdException w:name="toc 7" w:semiHidden="1" w:uiPriority="39" w:unhideWhenUsed="1"/>
+    <w:lsdException w:name="toc 8" w:semiHidden="1" w:uiPriority="39" w:unhideWhenUsed="1"/>
+    <w:lsdException w:name="toc 9" w:semiHidden="1" w:uiPriority="39" w:unhideWhenUsed="1"/>
+    <w:lsdException w:name="Normal Indent" w:semiHidden="1" w:unhideWhenUsed="1"/>
+    <w:lsdException w:name="footnote text" w:semiHidden="1" w:unhideWhenUsed="1"/>
+    <w:lsdException w:name="annotation text" w:semiHidden="1" w:unhideWhenUsed="1"/>
+    <w:lsdException w:name="header" w:semiHidden="1" w:unhideWhenUsed="1"/>
+    <w:lsdException w:name="footer" w:semiHidden="1" w:unhideWhenUsed="1"/>
+    <w:lsdException w:name="index heading" w:semiHidden="1" w:unhideWhenUsed="1"/>
+    <w:lsdException w:name="caption" w:semiHidden="1" w:uiPriority="35" w:unhideWhenUsed="1" w:qFormat="1"/>
+    <w:lsdException w:name="table of figures" w:semiHidden="1" w:unhideWhenUsed="1"/>
+    <w:lsdException w:name="envelope address" w:semiHidden="1" w:unhideWhenUsed="1"/>
+    <w:lsdException w:name="envelope return" w:semiHidden="1" w:unhideWhenUsed="1"/>
+    <w:lsdException w:name="footnote reference" w:semiHidden="1" w:unhideWhenUsed="1"/>
+    <w:lsdException w:name="annotation reference" w:semiHidden="1" w:unhideWhenUsed="1"/>
+    <w:lsdException w:name="line number" w:semiHidden="1" w:unhideWhenUsed="1"/>
+    <w:lsdException w:name="page number" w:semiHidden="1" w:unhideWhenUsed="1"/>
+    <w:lsdException w:name="endnote reference" w:semiHidden="1" w:unhideWhenUsed="1"/>
+    <w:lsdException w:name="endnote text" w:semiHidden="1" w:unhideWhenUsed="1"/>
+    <w:lsdException w:name="table of authorities" w:semiHidden="1" w:unhideWhenUsed="1"/>
+    <w:lsdException w:name="macro" w:semiHidden="1" w:unhideWhenUsed="1"/>
+    <w:lsdException w:name="toa heading" w:semiHidden="1" w:unhideWhenUsed="1"/>
+    <w:lsdException w:name="List" w:semiHidden="1" w:unhideWhenUsed="1"/>
+    <w:lsdException w:name="List Bullet" w:semiHidden="1" w:unhideWhenUsed="1"/>
+    <w:lsdException w:name="List Number" w:semiHidden="1" w:unhideWhenUsed="1"/>
+    <w:lsdException w:name="List 2" w:semiHidden="1" w:unhideWhenUsed="1"/>
+    <w:lsdException w:name="List 3" w:semiHidden="1" w:unhideWhenUsed="1"/>
+    <w:lsdException w:name="List 4" w:semiHidden="1" w:unhideWhenUsed="1"/>
+    <w:lsdException w:name="List 5" w:semiHidden="1" w:unhideWhenUsed="1"/>
+    <w:lsdException w:name="List Bullet 2" w:semiHidden="1" w:unhideWhenUsed="1"/>
+    <w:lsdException w:name="List Bullet 3" w:semiHidden="1" w:unhideWhenUsed="1"/>
+    <w:lsdException w:name="List Bullet 4" w:semiHidden="1" w:unhideWhenUsed="1"/>
+    <w:lsdException w:name="List Bullet 5" w:semiHidden="1" w:unhideWhenUsed="1"/>
+    <w:lsdException w:name="List Number 2" w:semiHidden="1" w:unhideWhenUsed="1"/>
+    <w:lsdException w:name="List Number 3" w:semiHidden="1" w:unhideWhenUsed="1"/>
+    <w:lsdException w:name="List Number 4" w:semiHidden="1" w:unhideWhenUsed="1"/>
+    <w:lsdException w:name="List Number 5" w:semiHidden="1" w:unhideWhenUsed="1"/>
+    <w:lsdException w:name="Title" w:uiPriority="10" w:qFormat="1"/>
+    <w:lsdException w:name="Closing" w:semiHidden="1" w:unhideWhenUsed="1"/>
+    <w:lsdException w:name="Signature" w:semiHidden="1" w:unhideWhenUsed="1"/>
+    <w:lsdException w:name="Default Paragraph Font" w:semiHidden="1" w:uiPriority="1" w:unhideWhenUsed="1"/>
+    <w:lsdException w:name="Body Text" w:semiHidden="1" w:unhideWhenUsed="1"/>
+    <w:lsdException w:name="Body Text Indent" w:semiHidden="1" w:unhideWhenUsed="1"/>
+    <w:lsdException w:name="List Continue" w:semiHidden="1" w:unhideWhenUsed="1"/>
+    <w:lsdException w:name="List Continue 2" w:semiHidden="1" w:unhideWhenUsed="1"/>
+    <w:lsdException w:name="List Continue 3" w:semiHidden="1" w:unhideWhenUsed="1"/>
+    <w:lsdException w:name="List Continue 4" w:semiHidden="1" w:unhideWhenUsed="1"/>
+    <w:lsdException w:name="List Continue 5" w:semiHidden="1" w:unhideWhenUsed="1"/>
+    <w:lsdException w:name="Message Header" w:semiHidden="1" w:unhideWhenUsed="1"/>
+    <w:lsdException w:name="Subtitle" w:uiPriority="11" w:qFormat="1"/>
+    <w:lsdException w:name="Salutation" w:semiHidden="1" w:unhideWhenUsed="1"/>
+    <w:lsdException w:name="Date" w:semiHidden="1" w:unhideWhenUsed="1"/>
+    <w:lsdException w:name="Body Text First Indent" w:semiHidden="1" w:unhideWhenUsed="1"/>
+    <w:lsdException w:name="Body Text First Indent 2" w:semiHidden="1" w:unhideWhenUsed="1"/>
+    <w:lsdException w:name="Note Heading" w:semiHidden="1" w:unhideWhenUsed="1"/>
+    <w:lsdException w:name="Body Text 2" w:semiHidden="1" w:unhideWhenUsed="1"/>
+    <w:lsdException w:name="Body Text 3" w:semiHidden="1" w:unhideWhenUsed="1"/>
+    <w:lsdException w:name="Body Text Indent 2" w:semiHidden="1" w:unhideWhenUsed="1"/>
+    <w:lsdException w:name="Body Text Indent 3" w:semiHidden="1" w:unhideWhenUsed="1"/>
+    <w:lsdException w:name="Block Text" w:semiHidden="1" w:unhideWhenUsed="1"/>
+    <w:lsdException w:name="Hyperlink" w:semiHidden="1" w:unhideWhenUsed="1"/>
+    <w:lsdException w:name="FollowedHyperlink" w:semiHidden="1" w:unhideWhenUsed="1"/>
+    <w:lsdException w:name="Strong" w:uiPriority="22" w:qFormat="1"/>
+    <w:lsdException w:name="Emphasis" w:uiPriority="20" w:qFormat="1"/>
+    <w:lsdException w:name="Document Map" w:semiHidden="1" w:unhideWhenUsed="1"/>
+    <w:lsdException w:name="Plain Text" w:semiHidden="1" w:unhideWhenUsed="1"/>
+    <w:lsdException w:name="E-mail Signature" w:semiHidden="1" w:unhideWhenUsed="1"/>
+    <w:lsdException w:name="HTML Top of Form" w:semiHidden="1" w:unhideWhenUsed="1"/>
+    <w:lsdException w:name="HTML Bottom of Form" w:semiHidden="1" w:unhideWhenUsed="1"/>
+    <w:lsdException w:name="Normal (Web)" w:semiHidden="1" w:unhideWhenUsed="1"/>
+    <w:lsdException w:name="HTML Acronym" w:semiHidden="1" w:unhideWhenUsed="1"/>
+    <w:lsdException w:name="HTML Address" w:semiHidden="1" w:unhideWhenUsed="1"/>
+    <w:lsdException w:name="HTML Cite" w:semiHidden="1" w:unhideWhenUsed="1"/>
+    <w:lsdException w:name="HTML Code" w:semiHidden="1" w:unhideWhenUsed="1"/>
+    <w:lsdException w:name="HTML Definition" w:semiHidden="1" w:unhideWhenUsed="1"/>
+    <w:lsdException w:name="HTML Keyboard" w:semiHidden="1" w:unhideWhenUsed="1"/>
+    <w:lsdException w:name="HTML Preformatted" w:semiHidden="1" w:unhideWhenUsed="1"/>
+    <w:lsdException w:name="HTML Sample" w:semiHidden="1" w:unhideWhenUsed="1"/>
+    <w:lsdException w:name="HTML Typewriter" w:semiHidden="1" w:unhideWhenUsed="1"/>
+    <w:lsdException w:name="HTML Variable" w:semiHidden="1" w:unhideWhenUsed="1"/>
+    <w:lsdException w:name="Normal Table" w:semiHidden="1" w:unhideWhenUsed="1"/>
+    <w:lsdException w:name="annotation subject" w:semiHidden="1" w:unhideWhenUsed="1"/>
+    <w:lsdException w:name="No List" w:semiHidden="1" w:unhideWhenUsed="1"/>
+    <w:lsdException w:name="Outline List 1" w:semiHidden="1" w:unhideWhenUsed="1"/>
+    <w:lsdException w:name="Outline List 2" w:semiHidden="1" w:unhideWhenUsed="1"/>
+    <w:lsdException w:name="Outline List 3" w:semiHidden="1" w:unhideWhenUsed="1"/>
+    <w:lsdException w:name="Table Simple 1" w:semiHidden="1" w:unhideWhenUsed="1"/>
+    <w:lsdException w:name="Table Simple 2" w:semiHidden="1" w:unhideWhenUsed="1"/>
+    <w:lsdException w:name="Table Simple 3" w:semiHidden="1" w:unhideWhenUsed="1"/>
+    <w:lsdException w:name="Table Classic 1" w:semiHidden="1" w:unhideWhenUsed="1"/>
+    <w:lsdException w:name="Table Classic 2" w:semiHidden="1" w:unhideWhenUsed="1"/>
+    <w:lsdException w:name="Table Classic 3" w:semiHidden="1" w:unhideWhenUsed="1"/>
+    <w:lsdException w:name="Table Classic 4" w:semiHidden="1" w:unhideWhenUsed="1"/>
+    <w:lsdException w:name="Table Colorful 1" w:semiHidden="1" w:unhideWhenUsed="1"/>
+    <w:lsdException w:name="Table Colorful 2" w:semiHidden="1" w:unhideWhenUsed="1"/>
+    <w:lsdException w:name="Table Colorful 3" w:semiHidden="1" w:unhideWhenUsed="1"/>
+    <w:lsdException w:name="Table Columns 1" w:semiHidden="1" w:unhideWhenUsed="1"/>
+    <w:lsdException w:name="Table Columns 2" w:semiHidden="1" w:unhideWhenUsed="1"/>
+    <w:lsdException w:name="Table Columns 3" w:semiHidden="1" w:unhideWhenUsed="1"/>
+    <w:lsdException w:name="Table Columns 4" w:semiHidden="1" w:unhideWhenUsed="1"/>
+    <w:lsdException w:name="Table Columns 5" w:semiHidden="1" w:unhideWhenUsed="1"/>
+    <w:lsdException w:name="Table Grid 1" w:semiHidden="1" w:unhideWhenUsed="1"/>
+    <w:lsdException w:name="Table Grid 2" w:semiHidden="1" w:unhideWhenUsed="1"/>
+    <w:lsdException w:name="Table Grid 3" w:semiHidden="1" w:unhideWhenUsed="1"/>
+    <w:lsdException w:name="Table Grid 4" w:semiHidden="1" w:unhideWhenUsed="1"/>
+    <w:lsdException w:name="Table Grid 5" w:semiHidden="1" w:unhideWhenUsed="1"/>
+    <w:lsdException w:name="Table Grid 6" w:semiHidden="1" w:unhideWhenUsed="1"/>
+    <w:lsdException w:name="Table Grid 7" w:semiHidden="1" w:unhideWhenUsed="1"/>
+    <w:lsdException w:name="Table Grid 8" w:semiHidden="1" w:unhideWhenUsed="1"/>
+    <w:lsdException w:name="Table List 1" w:semiHidden="1" w:unhideWhenUsed="1"/>
+    <w:lsdException w:name="Table List 2" w:semiHidden="1" w:unhideWhenUsed="1"/>
+    <w:lsdException w:name="Table List 3" w:semiHidden="1" w:unhideWhenUsed="1"/>
+    <w:lsdException w:name="Table List 4" w:semiHidden="1" w:unhideWhenUsed="1"/>
+    <w:lsdException w:name="Table List 5" w:semiHidden="1" w:unhideWhenUsed="1"/>
+    <w:lsdException w:name="Table List 6" w:semiHidden="1" w:unhideWhenUsed="1"/>
+    <w:lsdException w:name="Table List 7" w:semiHidden="1" w:unhideWhenUsed="1"/>
+    <w:lsdException w:name="Table List 8" w:semiHidden="1" w:unhideWhenUsed="1"/>
+    <w:lsdException w:name="Table 3D effects 1" w:semiHidden="1" w:unhideWhenUsed="1"/>
+    <w:lsdException w:name="Table 3D effects 2" w:semiHidden="1" w:unhideWhenUsed="1"/>
+    <w:lsdException w:name="Table 3D effects 3" w:semiHidden="1" w:unhideWhenUsed="1"/>
+    <w:lsdException w:name="Table Contemporary" w:semiHidden="1" w:unhideWhenUsed="1"/>
+    <w:lsdException w:name="Table Elegant" w:semiHidden="1" w:unhideWhenUsed="1"/>
+    <w:lsdException w:name="Table Professional" w:semiHidden="1" w:unhideWhenUsed="1"/>
+    <w:lsdException w:name="Table Subtle 1" w:semiHidden="1" w:unhideWhenUsed="1"/>
+    <w:lsdException w:name="Table Subtle 2" w:semiHidden="1" w:unhideWhenUsed="1"/>
+    <w:lsdException w:name="Table Web 1" w:semiHidden="1" w:unhideWhenUsed="1"/>
+    <w:lsdException w:name="Table Web 2" w:semiHidden="1" w:unhideWhenUsed="1"/>
+    <w:lsdException w:name="Table Web 3" w:semiHidden="1" w:unhideWhenUsed="1"/>
+    <w:lsdException w:name="Balloon Text" w:semiHidden="1" w:unhideWhenUsed="1"/>
+    <w:lsdException w:name="Table Grid" w:uiPriority="39"/>
+    <w:lsdException w:name="Table Theme" w:semiHidden="1" w:unhideWhenUsed="1"/>
+    <w:lsdException w:name="Placeholder Text" w:semiHidden="1"/>
+    <w:lsdException w:name="No Spacing" w:uiPriority="1" w:qFormat="1"/>
+    <w:lsdException w:name="Light Shading" w:uiPriority="60"/>
+    <w:lsdException w:name="Light List" w:uiPriority="61"/>
+    <w:lsdException w:name="Light Grid" w:uiPriority="62"/>
+    <w:lsdException w:name="Medium Shading 1" w:uiPriority="63"/>
+    <w:lsdException w:name="Medium Shading 2" w:uiPriority="64"/>
+    <w:lsdException w:name="Medium List 1" w:uiPriority="65"/>
+    <w:lsdException w:name="Medium List 2" w:uiPriority="66"/>
+    <w:lsdException w:name="Medium Grid 1" w:uiPriority="67"/>
+    <w:lsdException w:name="Medium Grid 2" w:uiPriority="68"/>
+    <w:lsdException w:name="Medium Grid 3" w:uiPriority="69"/>
+    <w:lsdException w:name="Dark List" w:uiPriority="70"/>
+    <w:lsdException w:name="Colorful Shading" w:uiPriority="71"/>
+    <w:lsdException w:name="Colorful List" w:uiPriority="72"/>
+    <w:lsdException w:name="Colorful Grid" w:uiPriority="73"/>
+    <w:lsdException w:name="Light Shading Accent 1" w:uiPriority="60"/>
+    <w:lsdException w:name="Light List Accent 1" w:uiPriority="61"/>
+    <w:lsdException w:name="Light Grid Accent 1" w:uiPriority="62"/>
+    <w:lsdException w:name="Medium Shading 1 Accent 1" w:uiPriority="63"/>
+    <w:lsdException w:name="Medium Shading 2 Accent 1" w:uiPriority="64"/>
+    <w:lsdException w:name="Medium List 1 Accent 1" w:uiPriority="65"/>
+    <w:lsdException w:name="Revision" w:semiHidden="1"/>
+    <w:lsdException w:name="List Paragraph" w:uiPriority="34" w:qFormat="1"/>
+    <w:lsdException w:name="Quote" w:uiPriority="29" w:qFormat="1"/>
+    <w:lsdException w:name="Intense Quote" w:uiPriority="30" w:qFormat="1"/>
+    <w:lsdException w:name="Medium List 2 Accent 1" w:uiPriority="66"/>
+    <w:lsdException w:name="Medium Grid 1 Accent 1" w:uiPriority="67"/>
+    <w:lsdException w:name="Medium Grid 2 Accent 1" w:uiPriority="68"/>
+    <w:lsdException w:name="Medium Grid 3 Accent 1" w:uiPriority="69"/>
+    <w:lsdException w:name="Dark List Accent 1" w:uiPriority="70"/>
+    <w:lsdException w:name="Colorful Shading Accent 1" w:uiPriority="71"/>
+    <w:lsdException w:name="Colorful List Accent 1" w:uiPriority="72"/>
+    <w:lsdException w:name="Colorful Grid Accent 1" w:uiPriority="73"/>
+    <w:lsdException w:name="Light Shading Accent 2" w:uiPriority="60"/>
+    <w:lsdException w:name="Light List Accent 2" w:uiPriority="61"/>
+    <w:lsdException w:name="Light Grid Accent 2" w:uiPriority="62"/>
+    <w:lsdException w:name="Medium Shading 1 Accent 2" w:uiPriority="63"/>
+    <w:lsdException w:name="Medium Shading 2 Accent 2" w:uiPriority="64"/>
+    <w:lsdException w:name="Medium List 1 Accent 2" w:uiPriority="65"/>
+    <w:lsdException w:name="Medium List 2 Accent 2" w:uiPriority="66"/>
+    <w:lsdException w:name="Medium Grid 1 Accent 2" w:uiPriority="67"/>
+    <w:lsdException w:name="Medium Grid 2 Accent 2" w:uiPriority="68"/>
+    <w:lsdException w:name="Medium Grid 3 Accent 2" w:uiPriority="69"/>
+    <w:lsdException w:name="Dark List Accent 2" w:uiPriority="70"/>
+    <w:lsdException w:name="Colorful Shading Accent 2" w:uiPriority="71"/>
+    <w:lsdException w:name="Colorful List Accent 2" w:uiPriority="72"/>
+    <w:lsdException w:name="Colorful Grid Accent 2" w:uiPriority="73"/>
+    <w:lsdException w:name="Light Shading Accent 3" w:uiPriority="60"/>
+    <w:lsdException w:name="Light List Accent 3" w:uiPriority="61"/>
+    <w:lsdException w:name="Light Grid Accent 3" w:uiPriority="62"/>
+    <w:lsdException w:name="Medium Shading 1 Accent 3" w:uiPriority="63"/>
+    <w:lsdException w:name="Medium Shading 2 Accent 3" w:uiPriority="64"/>
+    <w:lsdException w:name="Medium List 1 Accent 3" w:uiPriority="65"/>
+    <w:lsdException w:name="Medium List 2 Accent 3" w:uiPriority="66"/>
+    <w:lsdException w:name="Medium Grid 1 Accent 3" w:uiPriority="67"/>
+    <w:lsdException w:name="Medium Grid 2 Accent 3" w:uiPriority="68"/>
+    <w:lsdException w:name="Medium Grid 3 Accent 3" w:uiPriority="69"/>
+    <w:lsdException w:name="Dark List Accent 3" w:uiPriority="70"/>
+    <w:lsdException w:name="Colorful Shading Accent 3" w:uiPriority="71"/>
+    <w:lsdException w:name="Colorful List Accent 3" w:uiPriority="72"/>
+    <w:lsdException w:name="Colorful Grid Accent 3" w:uiPriority="73"/>
+    <w:lsdException w:name="Light Shading Accent 4" w:uiPriority="60"/>
+    <w:lsdException w:name="Light List Accent 4" w:uiPriority="61"/>
+    <w:lsdException w:name="Light Grid Accent 4" w:uiPriority="62"/>
+    <w:lsdException w:name="Medium Shading 1 Accent 4" w:uiPriority="63"/>
+    <w:lsdException w:name="Medium Shading 2 Accent 4" w:uiPriority="64"/>
+    <w:lsdException w:name="Medium List 1 Accent 4" w:uiPriority="65"/>
+    <w:lsdException w:name="Medium List 2 Accent 4" w:uiPriority="66"/>
+    <w:lsdException w:name="Medium Grid 1 Accent 4" w:uiPriority="67"/>
+    <w:lsdException w:name="Medium Grid 2 Accent 4" w:uiPriority="68"/>
+    <w:lsdException w:name="Medium Grid 3 Accent 4" w:uiPriority="69"/>
+    <w:lsdException w:name="Dark List Accent 4" w:uiPriority="70"/>
+    <w:lsdException w:name="Colorful Shading Accent 4" w:uiPriority="71"/>
+    <w:lsdException w:name="Colorful List Accent 4" w:uiPriority="72"/>
+    <w:lsdException w:name="Colorful Grid Accent 4" w:uiPriority="73"/>
+    <w:lsdException w:name="Light Shading Accent 5" w:uiPriority="60"/>
+    <w:lsdException w:name="Light List Accent 5" w:uiPriority="61"/>
+    <w:lsdException w:name="Light Grid Accent 5" w:uiPriority="62"/>
+    <w:lsdException w:name="Medium Shading 1 Accent 5" w:uiPriority="63"/>
+    <w:lsdException w:name="Medium Shading 2 Accent 5" w:uiPriority="64"/>
+    <w:lsdException w:name="Medium List 1 Accent 5" w:uiPriority="65"/>
+    <w:lsdException w:name="Medium List 2 Accent 5" w:uiPriority="66"/>
+    <w:lsdException w:name="Medium Grid 1 Accent 5" w:uiPriority="67"/>
+    <w:lsdException w:name="Medium Grid 2 Accent 5" w:uiPriority="68"/>
+    <w:lsdException w:name="Medium Grid 3 Accent 5" w:uiPriority="69"/>
+    <w:lsdException w:name="Dark List Accent 5" w:uiPriority="70"/>
+    <w:lsdException w:name="Colorful Shading Accent 5" w:uiPriority="71"/>
+    <w:lsdException w:name="Colorful List Accent 5" w:uiPriority="72"/>
+    <w:lsdException w:name="Colorful Grid Accent 5" w:uiPriority="73"/>
+    <w:lsdException w:name="Light Shading Accent 6" w:uiPriority="60"/>
+    <w:lsdException w:name="Light List Accent 6" w:uiPriority="61"/>
+    <w:lsdException w:name="Light Grid Accent 6" w:uiPriority="62"/>
+    <w:lsdException w:name="Medium Shading 1 Accent 6" w:uiPriority="63"/>
+    <w:lsdException w:name="Medium Shading 2 Accent 6" w:uiPriority="64"/>
+    <w:lsdException w:name="Medium List 1 Accent 6" w:uiPriority="65"/>
+    <w:lsdException w:name="Medium List 2 Accent 6" w:uiPriority="66"/>
+    <w:lsdException w:name="Medium Grid 1 Accent 6" w:uiPriority="67"/>
+    <w:lsdException w:name="Medium Grid 2 Accent 6" w:uiPriority="68"/>
+    <w:lsdException w:name="Medium Grid 3 Accent 6" w:uiPriority="69"/>
+    <w:lsdException w:name="Dark List Accent 6" w:uiPriority="70"/>
+    <w:lsdException w:name="Colorful Shading Accent 6" w:uiPriority="71"/>
+    <w:lsdException w:name="Colorful List Accent 6" w:uiPriority="72"/>
+    <w:lsdException w:name="Colorful Grid Accent 6" w:uiPriority="73"/>
+    <w:lsdException w:name="Subtle Emphasis" w:uiPriority="19" w:qFormat="1"/>
+    <w:lsdException w:name="Intense Emphasis" w:uiPriority="21" w:qFormat="1"/>
+    <w:lsdException w:name="Subtle Reference" w:uiPriority="31" w:qFormat="1"/>
+    <w:lsdException w:name="Intense Reference" w:uiPriority="32" w:qFormat="1"/>
+    <w:lsdException w:name="Book Title" w:uiPriority="33" w:qFormat="1"/>
+    <w:lsdException w:name="Bibliography" w:semiHidden="1" w:uiPriority="37" w:unhideWhenUsed="1"/>
+    <w:lsdException w:name="TOC Heading" w:semiHidden="1" w:uiPriority="39" w:unhideWhenUsed="1" w:qFormat="1"/>
+    <w:lsdException w:name="Plain Table 1" w:uiPriority="41"/>
+    <w:lsdException w:name="Plain Table 2" w:uiPriority="42"/>
+    <w:lsdException w:name="Plain Table 3" w:uiPriority="43"/>
+    <w:lsdException w:name="Plain Table 4" w:uiPriority="44"/>
+    <w:lsdException w:name="Plain Table 5" w:uiPriority="45"/>
+    <w:lsdException w:name="Grid Table Light" w:uiPriority="40"/>
+    <w:lsdException w:name="Grid Table 1 Light" w:uiPriority="46"/>
+    <w:lsdException w:name="Grid Table 2" w:uiPriority="47"/>
+    <w:lsdException w:name="Grid Table 3" w:uiPriority="48"/>
+    <w:lsdException w:name="Grid Table 4" w:uiPriority="49"/>
+    <w:lsdException w:name="Grid Table 5 Dark" w:uiPriority="50"/>
+    <w:lsdException w:name="Grid Table 6 Colorful" w:uiPriority="51"/>
+    <w:lsdException w:name="Grid Table 7 Colorful" w:uiPriority="52"/>
+    <w:lsdException w:name="Grid Table 1 Light Accent 1" w:uiPriority="46"/>
+    <w:lsdException w:name="Grid Table 2 Accent 1" w:uiPriority="47"/>
+    <w:lsdException w:name="Grid Table 3 Accent 1" w:uiPriority="48"/>
+    <w:lsdException w:name="Grid Table 4 Accent 1" w:uiPriority="49"/>
+    <w:lsdException w:name="Grid Table 5 Dark Accent 1" w:uiPriority="50"/>
+    <w:lsdException w:name="Grid Table 6 Colorful Accent 1" w:uiPriority="51"/>
+    <w:lsdException w:name="Grid Table 7 Colorful Accent 1" w:uiPriority="52"/>
+    <w:lsdException w:name="Grid Table 1 Light Accent 2" w:uiPriority="46"/>
+    <w:lsdException w:name="Grid Table 2 Accent 2" w:uiPriority="47"/>
+    <w:lsdException w:name="Grid Table 3 Accent 2" w:uiPriority="48"/>
+    <w:lsdException w:name="Grid Table 4 Accent 2" w:uiPriority="49"/>
+    <w:lsdException w:name="Grid Table 5 Dark Accent 2" w:uiPriority="50"/>
+    <w:lsdException w:name="Grid Table 6 Colorful Accent 2" w:uiPriority="51"/>
+    <w:lsdException w:name="Grid Table 7 Colorful Accent 2" w:uiPriority="52"/>
+    <w:lsdException w:name="Grid Table 1 Light Accent 3" w:uiPriority="46"/>
+    <w:lsdException w:name="Grid Table 2 Accent 3" w:uiPriority="47"/>
+    <w:lsdException w:name="Grid Table 3 Accent 3" w:uiPriority="48"/>
+    <w:lsdException w:name="Grid Table 4 Accent 3" w:uiPriority="49"/>
+    <w:lsdException w:name="Grid Table 5 Dark Accent 3" w:uiPriority="50"/>
+    <w:lsdException w:name="Grid Table 6 Colorful Accent 3" w:uiPriority="51"/>
+    <w:lsdException w:name="Grid Table 7 Colorful Accent 3" w:uiPriority="52"/>
+    <w:lsdException w:name="Grid Table 1 Light Accent 4" w:uiPriority="46"/>
+    <w:lsdException w:name="Grid Table 2 Accent 4" w:uiPriority="47"/>
+    <w:lsdException w:name="Grid Table 3 Accent 4" w:uiPriority="48"/>
+    <w:lsdException w:name="Grid Table 4 Accent 4" w:uiPriority="49"/>
+    <w:lsdException w:name="Grid Table 5 Dark Accent 4" w:uiPriority="50"/>
+    <w:lsdException w:name="Grid Table 6 Colorful Accent 4" w:uiPriority="51"/>
+    <w:lsdException w:name="Grid Table 7 Colorful Accent 4" w:uiPriority="52"/>
+    <w:lsdException w:name="Grid Table 1 Light Accent 5" w:uiPriority="46"/>
+    <w:lsdException w:name="Grid Table 2 Accent 5" w:uiPriority="47"/>
+    <w:lsdException w:name="Grid Table 3 Accent 5" w:uiPriority="48"/>
+    <w:lsdException w:name="Grid Table 4 Accent 5" w:uiPriority="49"/>
+    <w:lsdException w:name="Grid Table 5 Dark Accent 5" w:uiPriority="50"/>
+    <w:lsdException w:name="Grid Table 6 Colorful Accent 5" w:uiPriority="51"/>
+    <w:lsdException w:name="Grid Table 7 Colorful Accent 5" w:uiPriority="52"/>
+    <w:lsdException w:name="Grid Table 1 Light Accent 6" w:uiPriority="46"/>
+    <w:lsdException w:name="Grid Table 2 Accent 6" w:uiPriority="47"/>
+    <w:lsdException w:name="Grid Table 3 Accent 6" w:uiPriority="48"/>
+    <w:lsdException w:name="Grid Table 4 Accent 6" w:uiPriority="49"/>
+    <w:lsdException w:name="Grid Table 5 Dark Accent 6" w:uiPriority="50"/>
+    <w:lsdException w:name="Grid Table 6 Colorful Accent 6" w:uiPriority="51"/>
+    <w:lsdException w:name="Grid Table 7 Colorful Accent 6" w:uiPriority="52"/>
+    <w:lsdException w:name="List Table 1 Light" w:uiPriority="46"/>
+    <w:lsdException w:name="List Table 2" w:uiPriority="47"/>
+    <w:lsdException w:name="List Table 3" w:uiPriority="48"/>
+    <w:lsdException w:name="List Table 4" w:uiPriority="49"/>
+    <w:lsdException w:name="List Table 5 Dark" w:uiPriority="50"/>
+    <w:lsdException w:name="List Table 6 Colorful" w:uiPriority="51"/>
+    <w:lsdException w:name="List Table 7 Colorful" w:uiPriority="52"/>
+    <w:lsdException w:name="List Table 1 Light Accent 1" w:uiPriority="46"/>
+    <w:lsdException w:name="List Table 2 Accent 1" w:uiPriority="47"/>
+    <w:lsdException w:name="List Table 3 Accent 1" w:uiPriority="48"/>
+    <w:lsdException w:name="List Table 4 Accent 1" w:uiPriority="49"/>
+    <w:lsdException w:name="List Table 5 Dark Accent 1" w:uiPriority="50"/>
+    <w:lsdException w:name="List Table 6 Colorful Accent 1" w:uiPriority="51"/>
+    <w:lsdException w:name="List Table 7 Colorful Accent 1" w:uiPriority="52"/>
+    <w:lsdException w:name="List Table 1 Light Accent 2" w:uiPriority="46"/>
+    <w:lsdException w:name="List Table 2 Accent 2" w:uiPriority="47"/>
+    <w:lsdException w:name="List Table 3 Accent 2" w:uiPriority="48"/>
+    <w:lsdException w:name="List Table 4 Accent 2" w:uiPriority="49"/>
+    <w:lsdException w:name="List Table 5 Dark Accent 2" w:uiPriority="50"/>
+    <w:lsdException w:name="List Table 6 Colorful Accent 2" w:uiPriority="51"/>
+    <w:lsdException w:name="List Table 7 Colorful Accent 2" w:uiPriority="52"/>
+    <w:lsdException w:name="List Table 1 Light Accent 3" w:uiPriority="46"/>
+    <w:lsdException w:name="List Table 2 Accent 3" w:uiPriority="47"/>
+    <w:lsdException w:name="List Table 3 Accent 3" w:uiPriority="48"/>
+    <w:lsdException w:name="List Table 4 Accent 3" w:uiPriority="49"/>
+    <w:lsdException w:name="List Table 5 Dark Accent 3" w:uiPriority="50"/>
+    <w:lsdException w:name="List Table 6 Colorful Accent 3" w:uiPriority="51"/>
+    <w:lsdException w:name="List Table 7 Colorful Accent 3" w:uiPriority="52"/>
+    <w:lsdException w:name="List Table 1 Light Accent 4" w:uiPriority="46"/>
+    <w:lsdException w:name="List Table 2 Accent 4" w:uiPriority="47"/>
+    <w:lsdException w:name="List Table 3 Accent 4" w:uiPriority="48"/>
+    <w:lsdException w:name="List Table 4 Accent 4" w:uiPriority="49"/>
+    <w:lsdException w:name="List Table 5 Dark Accent 4" w:uiPriority="50"/>
+    <w:lsdException w:name="List Table 6 Colorful Accent 4" w:uiPriority="51"/>
+    <w:lsdException w:name="List Table 7 Colorful Accent 4" w:uiPriority="52"/>
+    <w:lsdException w:name="List Table 1 Light Accent 5" w:uiPriority="46"/>
+    <w:lsdException w:name="List Table 2 Accent 5" w:uiPriority="47"/>
+    <w:lsdException w:name="List Table 3 Accent 5" w:uiPriority="48"/>
+    <w:lsdException w:name="List Table 4 Accent 5" w:uiPriority="49"/>
+    <w:lsdException w:name="List Table 5 Dark Accent 5" w:uiPriority="50"/>
+    <w:lsdException w:name="List Table 6 Colorful Accent 5" w:uiPriority="51"/>
+    <w:lsdException w:name="List Table 7 Colorful Accent 5" w:uiPriority="52"/>
+    <w:lsdException w:name="List Table 1 Light Accent 6" w:uiPriority="46"/>
+    <w:lsdException w:name="List Table 2 Accent 6" w:uiPriority="47"/>
+    <w:lsdException w:name="List Table 3 Accent 6" w:uiPriority="48"/>
+    <w:lsdException w:name="List Table 4 Accent 6" w:uiPriority="49"/>
+    <w:lsdException w:name="List Table 5 Dark Accent 6" w:uiPriority="50"/>
+    <w:lsdException w:name="List Table 6 Colorful Accent 6" w:uiPriority="51"/>
+    <w:lsdException w:name="List Table 7 Colorful Accent 6" w:uiPriority="52"/>
+    <w:lsdException w:name="Mention" w:semiHidden="1" w:unhideWhenUsed="1"/>
+    <w:lsdException w:name="Smart Hyperlink" w:semiHidden="1" w:unhideWhenUsed="1"/>
+    <w:lsdException w:name="Hashtag" w:semiHidden="1" w:unhideWhenUsed="1"/>
+    <w:lsdException w:name="Unresolved Mention" w:semiHidden="1" w:unhideWhenUsed="1"/>
+  </w:latentStyles>
+  <w:style w:type="paragraph" w:default="1" w:styleId="Standard">
+    <w:name w:val="Normal"/>
+    <w:qFormat/>
+  </w:style>
+  <w:style w:type="character" w:default="1" w:styleId="Absatz-Standardschriftart">
+    <w:name w:val="Default Paragraph Font"/>
+    <w:uiPriority w:val="1"/>
+    <w:semiHidden/>
+    <w:unhideWhenUsed/>
+  </w:style>
+  <w:style w:type="table" w:default="1" w:styleId="NormaleTabelle">
+    <w:name w:val="Normal Table"/>
+    <w:uiPriority w:val="99"/>
+    <w:semiHidden/>
+    <w:unhideWhenUsed/>
+    <w:tblPr>
+      <w:tblInd w:w="0" w:type="dxa"/>
+      <w:tblCellMar>
+        <w:top w:w="0" w:type="dxa"/>
+        <w:left w:w="108" w:type="dxa"/>
+        <w:bottom w:w="0" w:type="dxa"/>
+        <w:right w:w="108" w:type="dxa"/>
+      </w:tblCellMar>
+    </w:tblPr>
+  </w:style>
+  <w:style w:type="numbering" w:default="1" w:styleId="KeineListe">
+    <w:name w:val="No List"/>
+    <w:uiPriority w:val="99"/>
+    <w:semiHidden/>
+    <w:unhideWhenUsed/>
+  </w:style>
+  <w:style w:type="paragraph" w:customStyle="1" w:styleId="CCE2CB11ED1E440EA0719E30877F66CE">
+    <w:name w:val="CCE2CB11ED1E440EA0719E30877F66CE"/>
+    <w:rsid w:val="00903810"/>
+  </w:style>
+</w:styles>
+</file>
+
+<file path=word/glossary/webSettings.xml><?xml version="1.0" encoding="utf-8"?>
+<w:webSettings xmlns:mc="http://schemas.openxmlformats.org/markup-compatibility/2006" xmlns:r="http://schemas.openxmlformats.org/officeDocument/2006/relationships" xmlns:w="http://schemas.openxmlformats.org/wordprocessingml/2006/main" xmlns:w14="http://schemas.microsoft.com/office/word/2010/wordml" xmlns:w15="http://schemas.microsoft.com/office/word/2012/wordml" xmlns:w16cid="http://schemas.microsoft.com/office/word/2016/wordml/cid" xmlns:w16se="http://schemas.microsoft.com/office/word/2015/wordml/symex" mc:Ignorable="w14 w15 w16se w16cid">
+  <w:optimizeForBrowser/>
+  <w:allowPNG/>
+</w:webSettings>
+</file>
+
 <file path=word/theme/theme1.xml><?xml version="1.0" encoding="utf-8"?>
 <a:theme xmlns:a="http://schemas.openxmlformats.org/drawingml/2006/main" name="Office">
   <a:themeElements>

--- a/PflichtenheftTech/Ext_files/KIS_v1.docx
+++ b/PflichtenheftTech/Ext_files/KIS_v1.docx
@@ -9,8 +9,6 @@
       <w:r>
         <w:t>KIS</w:t>
       </w:r>
-      <w:bookmarkStart w:id="0" w:name="_GoBack"/>
-      <w:bookmarkEnd w:id="0"/>
     </w:p>
     <w:p/>
     <w:tbl>
@@ -700,7 +698,12 @@
     </w:tbl>
     <w:p/>
     <w:sectPr>
-      <w:headerReference w:type="default" r:id="rId7"/>
+      <w:headerReference w:type="even" r:id="rId7"/>
+      <w:headerReference w:type="default" r:id="rId8"/>
+      <w:footerReference w:type="even" r:id="rId9"/>
+      <w:footerReference w:type="default" r:id="rId10"/>
+      <w:headerReference w:type="first" r:id="rId11"/>
+      <w:footerReference w:type="first" r:id="rId12"/>
       <w:pgSz w:w="11906" w:h="16838"/>
       <w:pgMar w:top="1417" w:right="1417" w:bottom="0" w:left="1417" w:header="708" w:footer="708" w:gutter="0"/>
       <w:cols w:space="708"/>
@@ -733,6 +736,36 @@
     </w:p>
   </w:endnote>
 </w:endnotes>
+</file>
+
+<file path=word/footer1.xml><?xml version="1.0" encoding="utf-8"?>
+<w:ftr xmlns:wpc="http://schemas.microsoft.com/office/word/2010/wordprocessingCanvas" xmlns:cx="http://schemas.microsoft.com/office/drawing/2014/chartex" xmlns:cx1="http://schemas.microsoft.com/office/drawing/2015/9/8/chartex" xmlns:cx2="http://schemas.microsoft.com/office/drawing/2015/10/21/chartex" xmlns:cx3="http://schemas.microsoft.com/office/drawing/2016/5/9/chartex" xmlns:cx4="http://schemas.microsoft.com/office/drawing/2016/5/10/chartex" xmlns:cx5="http://schemas.microsoft.com/office/drawing/2016/5/11/chartex" xmlns:cx6="http://schemas.microsoft.com/office/drawing/2016/5/12/chartex" xmlns:cx7="http://schemas.microsoft.com/office/drawing/2016/5/13/chartex" xmlns:cx8="http://schemas.microsoft.com/office/drawing/2016/5/14/chartex" xmlns:mc="http://schemas.openxmlformats.org/markup-compatibility/2006" xmlns:aink="http://schemas.microsoft.com/office/drawing/2016/ink" xmlns:am3d="http://schemas.microsoft.com/office/drawing/2017/model3d" xmlns:o="urn:schemas-microsoft-com:office:office" xmlns:r="http://schemas.openxmlformats.org/officeDocument/2006/relationships" xmlns:m="http://schemas.openxmlformats.org/officeDocument/2006/math" xmlns:v="urn:schemas-microsoft-com:vml" xmlns:wp14="http://schemas.microsoft.com/office/word/2010/wordprocessingDrawing" xmlns:wp="http://schemas.openxmlformats.org/drawingml/2006/wordprocessingDrawing" xmlns:w10="urn:schemas-microsoft-com:office:word" xmlns:w="http://schemas.openxmlformats.org/wordprocessingml/2006/main" xmlns:w14="http://schemas.microsoft.com/office/word/2010/wordml" xmlns:w15="http://schemas.microsoft.com/office/word/2012/wordml" xmlns:w16cid="http://schemas.microsoft.com/office/word/2016/wordml/cid" xmlns:w16se="http://schemas.microsoft.com/office/word/2015/wordml/symex" xmlns:wpg="http://schemas.microsoft.com/office/word/2010/wordprocessingGroup" xmlns:wpi="http://schemas.microsoft.com/office/word/2010/wordprocessingInk" xmlns:wne="http://schemas.microsoft.com/office/word/2006/wordml" xmlns:wps="http://schemas.microsoft.com/office/word/2010/wordprocessingShape" mc:Ignorable="w14 w15 w16se w16cid wp14">
+  <w:p>
+    <w:pPr>
+      <w:pStyle w:val="Fuzeile"/>
+    </w:pPr>
+  </w:p>
+</w:ftr>
+</file>
+
+<file path=word/footer2.xml><?xml version="1.0" encoding="utf-8"?>
+<w:ftr xmlns:wpc="http://schemas.microsoft.com/office/word/2010/wordprocessingCanvas" xmlns:cx="http://schemas.microsoft.com/office/drawing/2014/chartex" xmlns:cx1="http://schemas.microsoft.com/office/drawing/2015/9/8/chartex" xmlns:cx2="http://schemas.microsoft.com/office/drawing/2015/10/21/chartex" xmlns:cx3="http://schemas.microsoft.com/office/drawing/2016/5/9/chartex" xmlns:cx4="http://schemas.microsoft.com/office/drawing/2016/5/10/chartex" xmlns:cx5="http://schemas.microsoft.com/office/drawing/2016/5/11/chartex" xmlns:cx6="http://schemas.microsoft.com/office/drawing/2016/5/12/chartex" xmlns:cx7="http://schemas.microsoft.com/office/drawing/2016/5/13/chartex" xmlns:cx8="http://schemas.microsoft.com/office/drawing/2016/5/14/chartex" xmlns:mc="http://schemas.openxmlformats.org/markup-compatibility/2006" xmlns:aink="http://schemas.microsoft.com/office/drawing/2016/ink" xmlns:am3d="http://schemas.microsoft.com/office/drawing/2017/model3d" xmlns:o="urn:schemas-microsoft-com:office:office" xmlns:r="http://schemas.openxmlformats.org/officeDocument/2006/relationships" xmlns:m="http://schemas.openxmlformats.org/officeDocument/2006/math" xmlns:v="urn:schemas-microsoft-com:vml" xmlns:wp14="http://schemas.microsoft.com/office/word/2010/wordprocessingDrawing" xmlns:wp="http://schemas.openxmlformats.org/drawingml/2006/wordprocessingDrawing" xmlns:w10="urn:schemas-microsoft-com:office:word" xmlns:w="http://schemas.openxmlformats.org/wordprocessingml/2006/main" xmlns:w14="http://schemas.microsoft.com/office/word/2010/wordml" xmlns:w15="http://schemas.microsoft.com/office/word/2012/wordml" xmlns:w16cid="http://schemas.microsoft.com/office/word/2016/wordml/cid" xmlns:w16se="http://schemas.microsoft.com/office/word/2015/wordml/symex" xmlns:wpg="http://schemas.microsoft.com/office/word/2010/wordprocessingGroup" xmlns:wpi="http://schemas.microsoft.com/office/word/2010/wordprocessingInk" xmlns:wne="http://schemas.microsoft.com/office/word/2006/wordml" xmlns:wps="http://schemas.microsoft.com/office/word/2010/wordprocessingShape" mc:Ignorable="w14 w15 w16se w16cid wp14">
+  <w:p>
+    <w:pPr>
+      <w:pStyle w:val="Fuzeile"/>
+    </w:pPr>
+  </w:p>
+</w:ftr>
+</file>
+
+<file path=word/footer3.xml><?xml version="1.0" encoding="utf-8"?>
+<w:ftr xmlns:wpc="http://schemas.microsoft.com/office/word/2010/wordprocessingCanvas" xmlns:cx="http://schemas.microsoft.com/office/drawing/2014/chartex" xmlns:cx1="http://schemas.microsoft.com/office/drawing/2015/9/8/chartex" xmlns:cx2="http://schemas.microsoft.com/office/drawing/2015/10/21/chartex" xmlns:cx3="http://schemas.microsoft.com/office/drawing/2016/5/9/chartex" xmlns:cx4="http://schemas.microsoft.com/office/drawing/2016/5/10/chartex" xmlns:cx5="http://schemas.microsoft.com/office/drawing/2016/5/11/chartex" xmlns:cx6="http://schemas.microsoft.com/office/drawing/2016/5/12/chartex" xmlns:cx7="http://schemas.microsoft.com/office/drawing/2016/5/13/chartex" xmlns:cx8="http://schemas.microsoft.com/office/drawing/2016/5/14/chartex" xmlns:mc="http://schemas.openxmlformats.org/markup-compatibility/2006" xmlns:aink="http://schemas.microsoft.com/office/drawing/2016/ink" xmlns:am3d="http://schemas.microsoft.com/office/drawing/2017/model3d" xmlns:o="urn:schemas-microsoft-com:office:office" xmlns:r="http://schemas.openxmlformats.org/officeDocument/2006/relationships" xmlns:m="http://schemas.openxmlformats.org/officeDocument/2006/math" xmlns:v="urn:schemas-microsoft-com:vml" xmlns:wp14="http://schemas.microsoft.com/office/word/2010/wordprocessingDrawing" xmlns:wp="http://schemas.openxmlformats.org/drawingml/2006/wordprocessingDrawing" xmlns:w10="urn:schemas-microsoft-com:office:word" xmlns:w="http://schemas.openxmlformats.org/wordprocessingml/2006/main" xmlns:w14="http://schemas.microsoft.com/office/word/2010/wordml" xmlns:w15="http://schemas.microsoft.com/office/word/2012/wordml" xmlns:w16cid="http://schemas.microsoft.com/office/word/2016/wordml/cid" xmlns:w16se="http://schemas.microsoft.com/office/word/2015/wordml/symex" xmlns:wpg="http://schemas.microsoft.com/office/word/2010/wordprocessingGroup" xmlns:wpi="http://schemas.microsoft.com/office/word/2010/wordprocessingInk" xmlns:wne="http://schemas.microsoft.com/office/word/2006/wordml" xmlns:wps="http://schemas.microsoft.com/office/word/2010/wordprocessingShape" mc:Ignorable="w14 w15 w16se w16cid wp14">
+  <w:p>
+    <w:pPr>
+      <w:pStyle w:val="Fuzeile"/>
+    </w:pPr>
+  </w:p>
+</w:ftr>
 </file>
 
 <file path=word/footnotes.xml><?xml version="1.0" encoding="utf-8"?>
@@ -766,37 +799,43 @@
     <w:pPr>
       <w:pStyle w:val="Kopfzeile"/>
     </w:pPr>
+  </w:p>
+</w:hdr>
+</file>
+
+<file path=word/header2.xml><?xml version="1.0" encoding="utf-8"?>
+<w:hdr xmlns:wpc="http://schemas.microsoft.com/office/word/2010/wordprocessingCanvas" xmlns:cx="http://schemas.microsoft.com/office/drawing/2014/chartex" xmlns:cx1="http://schemas.microsoft.com/office/drawing/2015/9/8/chartex" xmlns:cx2="http://schemas.microsoft.com/office/drawing/2015/10/21/chartex" xmlns:cx3="http://schemas.microsoft.com/office/drawing/2016/5/9/chartex" xmlns:cx4="http://schemas.microsoft.com/office/drawing/2016/5/10/chartex" xmlns:cx5="http://schemas.microsoft.com/office/drawing/2016/5/11/chartex" xmlns:cx6="http://schemas.microsoft.com/office/drawing/2016/5/12/chartex" xmlns:cx7="http://schemas.microsoft.com/office/drawing/2016/5/13/chartex" xmlns:cx8="http://schemas.microsoft.com/office/drawing/2016/5/14/chartex" xmlns:mc="http://schemas.openxmlformats.org/markup-compatibility/2006" xmlns:aink="http://schemas.microsoft.com/office/drawing/2016/ink" xmlns:am3d="http://schemas.microsoft.com/office/drawing/2017/model3d" xmlns:o="urn:schemas-microsoft-com:office:office" xmlns:r="http://schemas.openxmlformats.org/officeDocument/2006/relationships" xmlns:m="http://schemas.openxmlformats.org/officeDocument/2006/math" xmlns:v="urn:schemas-microsoft-com:vml" xmlns:wp14="http://schemas.microsoft.com/office/word/2010/wordprocessingDrawing" xmlns:wp="http://schemas.openxmlformats.org/drawingml/2006/wordprocessingDrawing" xmlns:w10="urn:schemas-microsoft-com:office:word" xmlns:w="http://schemas.openxmlformats.org/wordprocessingml/2006/main" xmlns:w14="http://schemas.microsoft.com/office/word/2010/wordml" xmlns:w15="http://schemas.microsoft.com/office/word/2012/wordml" xmlns:w16cid="http://schemas.microsoft.com/office/word/2016/wordml/cid" xmlns:w16se="http://schemas.microsoft.com/office/word/2015/wordml/symex" xmlns:wpg="http://schemas.microsoft.com/office/word/2010/wordprocessingGroup" xmlns:wpi="http://schemas.microsoft.com/office/word/2010/wordprocessingInk" xmlns:wne="http://schemas.microsoft.com/office/word/2006/wordml" xmlns:wps="http://schemas.microsoft.com/office/word/2010/wordprocessingShape" mc:Ignorable="w14 w15 w16se w16cid wp14">
+  <w:p>
+    <w:pPr>
+      <w:pStyle w:val="Kopfzeile"/>
+    </w:pPr>
     <w:r>
-      <w:t>Gruppe 4</w:t>
+      <w:t xml:space="preserve">Gruppe </w:t>
+    </w:r>
+    <w:r>
+      <w:t>4</w:t>
     </w:r>
     <w:r>
       <w:ptab w:relativeTo="margin" w:alignment="center" w:leader="none"/>
     </w:r>
-    <w:sdt>
-      <w:sdtPr>
-        <w:id w:val="968859947"/>
-        <w:placeholder>
-          <w:docPart w:val="CCE2CB11ED1E440EA0719E30877F66CE"/>
-        </w:placeholder>
-        <w:temporary/>
-        <w:showingPlcHdr/>
-        <w15:appearance w15:val="hidden"/>
-      </w:sdtPr>
-      <w:sdtContent>
-        <w:r>
-          <w:rPr>
-            <w:lang w:val="de-DE"/>
-          </w:rPr>
-          <w:t>[Hier eingeben]</w:t>
-        </w:r>
-      </w:sdtContent>
-    </w:sdt>
+    <w:bookmarkStart w:id="0" w:name="_GoBack"/>
+    <w:bookmarkEnd w:id="0"/>
     <w:r>
       <w:ptab w:relativeTo="margin" w:alignment="right" w:leader="none"/>
     </w:r>
     <w:r>
       <w:t>26.11.18</w:t>
     </w:r>
+  </w:p>
+</w:hdr>
+</file>
+
+<file path=word/header3.xml><?xml version="1.0" encoding="utf-8"?>
+<w:hdr xmlns:wpc="http://schemas.microsoft.com/office/word/2010/wordprocessingCanvas" xmlns:cx="http://schemas.microsoft.com/office/drawing/2014/chartex" xmlns:cx1="http://schemas.microsoft.com/office/drawing/2015/9/8/chartex" xmlns:cx2="http://schemas.microsoft.com/office/drawing/2015/10/21/chartex" xmlns:cx3="http://schemas.microsoft.com/office/drawing/2016/5/9/chartex" xmlns:cx4="http://schemas.microsoft.com/office/drawing/2016/5/10/chartex" xmlns:cx5="http://schemas.microsoft.com/office/drawing/2016/5/11/chartex" xmlns:cx6="http://schemas.microsoft.com/office/drawing/2016/5/12/chartex" xmlns:cx7="http://schemas.microsoft.com/office/drawing/2016/5/13/chartex" xmlns:cx8="http://schemas.microsoft.com/office/drawing/2016/5/14/chartex" xmlns:mc="http://schemas.openxmlformats.org/markup-compatibility/2006" xmlns:aink="http://schemas.microsoft.com/office/drawing/2016/ink" xmlns:am3d="http://schemas.microsoft.com/office/drawing/2017/model3d" xmlns:o="urn:schemas-microsoft-com:office:office" xmlns:r="http://schemas.openxmlformats.org/officeDocument/2006/relationships" xmlns:m="http://schemas.openxmlformats.org/officeDocument/2006/math" xmlns:v="urn:schemas-microsoft-com:vml" xmlns:wp14="http://schemas.microsoft.com/office/word/2010/wordprocessingDrawing" xmlns:wp="http://schemas.openxmlformats.org/drawingml/2006/wordprocessingDrawing" xmlns:w10="urn:schemas-microsoft-com:office:word" xmlns:w="http://schemas.openxmlformats.org/wordprocessingml/2006/main" xmlns:w14="http://schemas.microsoft.com/office/word/2010/wordml" xmlns:w15="http://schemas.microsoft.com/office/word/2012/wordml" xmlns:w16cid="http://schemas.microsoft.com/office/word/2016/wordml/cid" xmlns:w16se="http://schemas.microsoft.com/office/word/2015/wordml/symex" xmlns:wpg="http://schemas.microsoft.com/office/word/2010/wordprocessingGroup" xmlns:wpi="http://schemas.microsoft.com/office/word/2010/wordprocessingInk" xmlns:wne="http://schemas.microsoft.com/office/word/2006/wordml" xmlns:wps="http://schemas.microsoft.com/office/word/2010/wordprocessingShape" mc:Ignorable="w14 w15 w16se w16cid wp14">
+  <w:p>
+    <w:pPr>
+      <w:pStyle w:val="Kopfzeile"/>
+    </w:pPr>
   </w:p>
 </w:hdr>
 </file>
@@ -1698,547 +1737,6 @@
 </w:styles>
 </file>
 
-<file path=word/glossary/document.xml><?xml version="1.0" encoding="utf-8"?>
-<w:glossaryDocument xmlns:wpc="http://schemas.microsoft.com/office/word/2010/wordprocessingCanvas" xmlns:cx="http://schemas.microsoft.com/office/drawing/2014/chartex" xmlns:cx1="http://schemas.microsoft.com/office/drawing/2015/9/8/chartex" xmlns:cx2="http://schemas.microsoft.com/office/drawing/2015/10/21/chartex" xmlns:cx3="http://schemas.microsoft.com/office/drawing/2016/5/9/chartex" xmlns:cx4="http://schemas.microsoft.com/office/drawing/2016/5/10/chartex" xmlns:cx5="http://schemas.microsoft.com/office/drawing/2016/5/11/chartex" xmlns:cx6="http://schemas.microsoft.com/office/drawing/2016/5/12/chartex" xmlns:cx7="http://schemas.microsoft.com/office/drawing/2016/5/13/chartex" xmlns:cx8="http://schemas.microsoft.com/office/drawing/2016/5/14/chartex" xmlns:mc="http://schemas.openxmlformats.org/markup-compatibility/2006" xmlns:aink="http://schemas.microsoft.com/office/drawing/2016/ink" xmlns:am3d="http://schemas.microsoft.com/office/drawing/2017/model3d" xmlns:o="urn:schemas-microsoft-com:office:office" xmlns:r="http://schemas.openxmlformats.org/officeDocument/2006/relationships" xmlns:m="http://schemas.openxmlformats.org/officeDocument/2006/math" xmlns:v="urn:schemas-microsoft-com:vml" xmlns:wp14="http://schemas.microsoft.com/office/word/2010/wordprocessingDrawing" xmlns:wp="http://schemas.openxmlformats.org/drawingml/2006/wordprocessingDrawing" xmlns:w10="urn:schemas-microsoft-com:office:word" xmlns:w="http://schemas.openxmlformats.org/wordprocessingml/2006/main" xmlns:w14="http://schemas.microsoft.com/office/word/2010/wordml" xmlns:w15="http://schemas.microsoft.com/office/word/2012/wordml" xmlns:w16cid="http://schemas.microsoft.com/office/word/2016/wordml/cid" xmlns:w16se="http://schemas.microsoft.com/office/word/2015/wordml/symex" xmlns:wpg="http://schemas.microsoft.com/office/word/2010/wordprocessingGroup" xmlns:wpi="http://schemas.microsoft.com/office/word/2010/wordprocessingInk" xmlns:wne="http://schemas.microsoft.com/office/word/2006/wordml" xmlns:wps="http://schemas.microsoft.com/office/word/2010/wordprocessingShape" mc:Ignorable="w14 w15 w16se w16cid wp14">
-  <w:docParts>
-    <w:docPart>
-      <w:docPartPr>
-        <w:name w:val="CCE2CB11ED1E440EA0719E30877F66CE"/>
-        <w:category>
-          <w:name w:val="Allgemein"/>
-          <w:gallery w:val="placeholder"/>
-        </w:category>
-        <w:types>
-          <w:type w:val="bbPlcHdr"/>
-        </w:types>
-        <w:behaviors>
-          <w:behavior w:val="content"/>
-        </w:behaviors>
-        <w:guid w:val="{9C15D229-FA56-4187-9DF1-DF55169598E0}"/>
-      </w:docPartPr>
-      <w:docPartBody>
-        <w:p>
-          <w:pPr>
-            <w:pStyle w:val="CCE2CB11ED1E440EA0719E30877F66CE"/>
-          </w:pPr>
-          <w:r>
-            <w:rPr>
-              <w:lang w:val="de-DE"/>
-            </w:rPr>
-            <w:t>[Hier eingeben]</w:t>
-          </w:r>
-        </w:p>
-      </w:docPartBody>
-    </w:docPart>
-  </w:docParts>
-</w:glossaryDocument>
-</file>
-
-<file path=word/glossary/fontTable.xml><?xml version="1.0" encoding="utf-8"?>
-<w:fonts xmlns:mc="http://schemas.openxmlformats.org/markup-compatibility/2006" xmlns:r="http://schemas.openxmlformats.org/officeDocument/2006/relationships" xmlns:w="http://schemas.openxmlformats.org/wordprocessingml/2006/main" xmlns:w14="http://schemas.microsoft.com/office/word/2010/wordml" xmlns:w15="http://schemas.microsoft.com/office/word/2012/wordml" xmlns:w16cid="http://schemas.microsoft.com/office/word/2016/wordml/cid" xmlns:w16se="http://schemas.microsoft.com/office/word/2015/wordml/symex" mc:Ignorable="w14 w15 w16se w16cid">
-  <w:font w:name="Calibri">
-    <w:panose1 w:val="020F0502020204030204"/>
-    <w:charset w:val="00"/>
-    <w:family w:val="swiss"/>
-    <w:pitch w:val="variable"/>
-    <w:sig w:usb0="E0002AFF" w:usb1="C000247B" w:usb2="00000009" w:usb3="00000000" w:csb0="000001FF" w:csb1="00000000"/>
-  </w:font>
-  <w:font w:name="Times New Roman">
-    <w:panose1 w:val="02020603050405020304"/>
-    <w:charset w:val="00"/>
-    <w:family w:val="roman"/>
-    <w:pitch w:val="variable"/>
-    <w:sig w:usb0="E0002EFF" w:usb1="C000785B" w:usb2="00000009" w:usb3="00000000" w:csb0="000001FF" w:csb1="00000000"/>
-  </w:font>
-  <w:font w:name="Calibri Light">
-    <w:panose1 w:val="020F0302020204030204"/>
-    <w:charset w:val="00"/>
-    <w:family w:val="swiss"/>
-    <w:pitch w:val="variable"/>
-    <w:sig w:usb0="E0002AFF" w:usb1="C000247B" w:usb2="00000009" w:usb3="00000000" w:csb0="000001FF" w:csb1="00000000"/>
-  </w:font>
-</w:fonts>
-</file>
-
-<file path=word/glossary/settings.xml><?xml version="1.0" encoding="utf-8"?>
-<w:settings xmlns:mc="http://schemas.openxmlformats.org/markup-compatibility/2006" xmlns:o="urn:schemas-microsoft-com:office:office" xmlns:r="http://schemas.openxmlformats.org/officeDocument/2006/relationships" xmlns:m="http://schemas.openxmlformats.org/officeDocument/2006/math" xmlns:v="urn:schemas-microsoft-com:vml" xmlns:w10="urn:schemas-microsoft-com:office:word" xmlns:w="http://schemas.openxmlformats.org/wordprocessingml/2006/main" xmlns:w14="http://schemas.microsoft.com/office/word/2010/wordml" xmlns:w15="http://schemas.microsoft.com/office/word/2012/wordml" xmlns:w16cid="http://schemas.microsoft.com/office/word/2016/wordml/cid" xmlns:w16se="http://schemas.microsoft.com/office/word/2015/wordml/symex" xmlns:sl="http://schemas.openxmlformats.org/schemaLibrary/2006/main" mc:Ignorable="w14 w15 w16se w16cid">
-  <w:view w:val="normal"/>
-  <w:defaultTabStop w:val="708"/>
-  <w:hyphenationZone w:val="425"/>
-  <w:characterSpacingControl w:val="doNotCompress"/>
-  <w:compat>
-    <w:useFELayout/>
-    <w:compatSetting w:name="compatibilityMode" w:uri="http://schemas.microsoft.com/office/word" w:val="15"/>
-    <w:compatSetting w:name="overrideTableStyleFontSizeAndJustification" w:uri="http://schemas.microsoft.com/office/word" w:val="1"/>
-    <w:compatSetting w:name="enableOpenTypeFeatures" w:uri="http://schemas.microsoft.com/office/word" w:val="1"/>
-    <w:compatSetting w:name="doNotFlipMirrorIndents" w:uri="http://schemas.microsoft.com/office/word" w:val="1"/>
-    <w:compatSetting w:name="differentiateMultirowTableHeaders" w:uri="http://schemas.microsoft.com/office/word" w:val="1"/>
-    <w:compatSetting w:name="useWord2013TrackBottomHyphenation" w:uri="http://schemas.microsoft.com/office/word" w:val="0"/>
-  </w:compat>
-  <w:rsids>
-    <w:rsidRoot w:val="00903810"/>
-    <w:rsid w:val="00903810"/>
-  </w:rsids>
-  <m:mathPr>
-    <m:mathFont m:val="Cambria Math"/>
-    <m:brkBin m:val="before"/>
-    <m:brkBinSub m:val="--"/>
-    <m:smallFrac m:val="0"/>
-    <m:dispDef/>
-    <m:lMargin m:val="0"/>
-    <m:rMargin m:val="0"/>
-    <m:defJc m:val="centerGroup"/>
-    <m:wrapIndent m:val="1440"/>
-    <m:intLim m:val="subSup"/>
-    <m:naryLim m:val="undOvr"/>
-  </m:mathPr>
-  <w:themeFontLang w:val="de-CH"/>
-  <w:clrSchemeMapping w:bg1="light1" w:t1="dark1" w:bg2="light2" w:t2="dark2" w:accent1="accent1" w:accent2="accent2" w:accent3="accent3" w:accent4="accent4" w:accent5="accent5" w:accent6="accent6" w:hyperlink="hyperlink" w:followedHyperlink="followedHyperlink"/>
-  <w:decimalSymbol w:val="."/>
-  <w:listSeparator w:val=";"/>
-  <w15:chartTrackingRefBased/>
-</w:settings>
-</file>
-
-<file path=word/glossary/styles.xml><?xml version="1.0" encoding="utf-8"?>
-<w:styles xmlns:mc="http://schemas.openxmlformats.org/markup-compatibility/2006" xmlns:r="http://schemas.openxmlformats.org/officeDocument/2006/relationships" xmlns:w="http://schemas.openxmlformats.org/wordprocessingml/2006/main" xmlns:w14="http://schemas.microsoft.com/office/word/2010/wordml" xmlns:w15="http://schemas.microsoft.com/office/word/2012/wordml" xmlns:w16cid="http://schemas.microsoft.com/office/word/2016/wordml/cid" xmlns:w16se="http://schemas.microsoft.com/office/word/2015/wordml/symex" mc:Ignorable="w14 w15 w16se w16cid">
-  <w:docDefaults>
-    <w:rPrDefault>
-      <w:rPr>
-        <w:rFonts w:asciiTheme="minorHAnsi" w:eastAsiaTheme="minorEastAsia" w:hAnsiTheme="minorHAnsi" w:cstheme="minorBidi"/>
-        <w:sz w:val="22"/>
-        <w:szCs w:val="22"/>
-        <w:lang w:val="de-CH" w:eastAsia="de-CH" w:bidi="ar-SA"/>
-      </w:rPr>
-    </w:rPrDefault>
-    <w:pPrDefault>
-      <w:pPr>
-        <w:spacing w:after="160" w:line="259" w:lineRule="auto"/>
-      </w:pPr>
-    </w:pPrDefault>
-  </w:docDefaults>
-  <w:latentStyles w:defLockedState="0" w:defUIPriority="99" w:defSemiHidden="0" w:defUnhideWhenUsed="0" w:defQFormat="0" w:count="375">
-    <w:lsdException w:name="Normal" w:uiPriority="0" w:qFormat="1"/>
-    <w:lsdException w:name="heading 1" w:uiPriority="9" w:qFormat="1"/>
-    <w:lsdException w:name="heading 2" w:semiHidden="1" w:uiPriority="9" w:unhideWhenUsed="1" w:qFormat="1"/>
-    <w:lsdException w:name="heading 3" w:semiHidden="1" w:uiPriority="9" w:unhideWhenUsed="1" w:qFormat="1"/>
-    <w:lsdException w:name="heading 4" w:semiHidden="1" w:uiPriority="9" w:unhideWhenUsed="1" w:qFormat="1"/>
-    <w:lsdException w:name="heading 5" w:semiHidden="1" w:uiPriority="9" w:unhideWhenUsed="1" w:qFormat="1"/>
-    <w:lsdException w:name="heading 6" w:semiHidden="1" w:uiPriority="9" w:unhideWhenUsed="1" w:qFormat="1"/>
-    <w:lsdException w:name="heading 7" w:semiHidden="1" w:uiPriority="9" w:unhideWhenUsed="1" w:qFormat="1"/>
-    <w:lsdException w:name="heading 8" w:semiHidden="1" w:uiPriority="9" w:unhideWhenUsed="1" w:qFormat="1"/>
-    <w:lsdException w:name="heading 9" w:semiHidden="1" w:uiPriority="9" w:unhideWhenUsed="1" w:qFormat="1"/>
-    <w:lsdException w:name="index 1" w:semiHidden="1" w:unhideWhenUsed="1"/>
-    <w:lsdException w:name="index 2" w:semiHidden="1" w:unhideWhenUsed="1"/>
-    <w:lsdException w:name="index 3" w:semiHidden="1" w:unhideWhenUsed="1"/>
-    <w:lsdException w:name="index 4" w:semiHidden="1" w:unhideWhenUsed="1"/>
-    <w:lsdException w:name="index 5" w:semiHidden="1" w:unhideWhenUsed="1"/>
-    <w:lsdException w:name="index 6" w:semiHidden="1" w:unhideWhenUsed="1"/>
-    <w:lsdException w:name="index 7" w:semiHidden="1" w:unhideWhenUsed="1"/>
-    <w:lsdException w:name="index 8" w:semiHidden="1" w:unhideWhenUsed="1"/>
-    <w:lsdException w:name="index 9" w:semiHidden="1" w:unhideWhenUsed="1"/>
-    <w:lsdException w:name="toc 1" w:semiHidden="1" w:uiPriority="39" w:unhideWhenUsed="1"/>
-    <w:lsdException w:name="toc 2" w:semiHidden="1" w:uiPriority="39" w:unhideWhenUsed="1"/>
-    <w:lsdException w:name="toc 3" w:semiHidden="1" w:uiPriority="39" w:unhideWhenUsed="1"/>
-    <w:lsdException w:name="toc 4" w:semiHidden="1" w:uiPriority="39" w:unhideWhenUsed="1"/>
-    <w:lsdException w:name="toc 5" w:semiHidden="1" w:uiPriority="39" w:unhideWhenUsed="1"/>
-    <w:lsdException w:name="toc 6" w:semiHidden="1" w:uiPriority="39" w:unhideWhenUsed="1"/>
-    <w:lsdException w:name="toc 7" w:semiHidden="1" w:uiPriority="39" w:unhideWhenUsed="1"/>
-    <w:lsdException w:name="toc 8" w:semiHidden="1" w:uiPriority="39" w:unhideWhenUsed="1"/>
-    <w:lsdException w:name="toc 9" w:semiHidden="1" w:uiPriority="39" w:unhideWhenUsed="1"/>
-    <w:lsdException w:name="Normal Indent" w:semiHidden="1" w:unhideWhenUsed="1"/>
-    <w:lsdException w:name="footnote text" w:semiHidden="1" w:unhideWhenUsed="1"/>
-    <w:lsdException w:name="annotation text" w:semiHidden="1" w:unhideWhenUsed="1"/>
-    <w:lsdException w:name="header" w:semiHidden="1" w:unhideWhenUsed="1"/>
-    <w:lsdException w:name="footer" w:semiHidden="1" w:unhideWhenUsed="1"/>
-    <w:lsdException w:name="index heading" w:semiHidden="1" w:unhideWhenUsed="1"/>
-    <w:lsdException w:name="caption" w:semiHidden="1" w:uiPriority="35" w:unhideWhenUsed="1" w:qFormat="1"/>
-    <w:lsdException w:name="table of figures" w:semiHidden="1" w:unhideWhenUsed="1"/>
-    <w:lsdException w:name="envelope address" w:semiHidden="1" w:unhideWhenUsed="1"/>
-    <w:lsdException w:name="envelope return" w:semiHidden="1" w:unhideWhenUsed="1"/>
-    <w:lsdException w:name="footnote reference" w:semiHidden="1" w:unhideWhenUsed="1"/>
-    <w:lsdException w:name="annotation reference" w:semiHidden="1" w:unhideWhenUsed="1"/>
-    <w:lsdException w:name="line number" w:semiHidden="1" w:unhideWhenUsed="1"/>
-    <w:lsdException w:name="page number" w:semiHidden="1" w:unhideWhenUsed="1"/>
-    <w:lsdException w:name="endnote reference" w:semiHidden="1" w:unhideWhenUsed="1"/>
-    <w:lsdException w:name="endnote text" w:semiHidden="1" w:unhideWhenUsed="1"/>
-    <w:lsdException w:name="table of authorities" w:semiHidden="1" w:unhideWhenUsed="1"/>
-    <w:lsdException w:name="macro" w:semiHidden="1" w:unhideWhenUsed="1"/>
-    <w:lsdException w:name="toa heading" w:semiHidden="1" w:unhideWhenUsed="1"/>
-    <w:lsdException w:name="List" w:semiHidden="1" w:unhideWhenUsed="1"/>
-    <w:lsdException w:name="List Bullet" w:semiHidden="1" w:unhideWhenUsed="1"/>
-    <w:lsdException w:name="List Number" w:semiHidden="1" w:unhideWhenUsed="1"/>
-    <w:lsdException w:name="List 2" w:semiHidden="1" w:unhideWhenUsed="1"/>
-    <w:lsdException w:name="List 3" w:semiHidden="1" w:unhideWhenUsed="1"/>
-    <w:lsdException w:name="List 4" w:semiHidden="1" w:unhideWhenUsed="1"/>
-    <w:lsdException w:name="List 5" w:semiHidden="1" w:unhideWhenUsed="1"/>
-    <w:lsdException w:name="List Bullet 2" w:semiHidden="1" w:unhideWhenUsed="1"/>
-    <w:lsdException w:name="List Bullet 3" w:semiHidden="1" w:unhideWhenUsed="1"/>
-    <w:lsdException w:name="List Bullet 4" w:semiHidden="1" w:unhideWhenUsed="1"/>
-    <w:lsdException w:name="List Bullet 5" w:semiHidden="1" w:unhideWhenUsed="1"/>
-    <w:lsdException w:name="List Number 2" w:semiHidden="1" w:unhideWhenUsed="1"/>
-    <w:lsdException w:name="List Number 3" w:semiHidden="1" w:unhideWhenUsed="1"/>
-    <w:lsdException w:name="List Number 4" w:semiHidden="1" w:unhideWhenUsed="1"/>
-    <w:lsdException w:name="List Number 5" w:semiHidden="1" w:unhideWhenUsed="1"/>
-    <w:lsdException w:name="Title" w:uiPriority="10" w:qFormat="1"/>
-    <w:lsdException w:name="Closing" w:semiHidden="1" w:unhideWhenUsed="1"/>
-    <w:lsdException w:name="Signature" w:semiHidden="1" w:unhideWhenUsed="1"/>
-    <w:lsdException w:name="Default Paragraph Font" w:semiHidden="1" w:uiPriority="1" w:unhideWhenUsed="1"/>
-    <w:lsdException w:name="Body Text" w:semiHidden="1" w:unhideWhenUsed="1"/>
-    <w:lsdException w:name="Body Text Indent" w:semiHidden="1" w:unhideWhenUsed="1"/>
-    <w:lsdException w:name="List Continue" w:semiHidden="1" w:unhideWhenUsed="1"/>
-    <w:lsdException w:name="List Continue 2" w:semiHidden="1" w:unhideWhenUsed="1"/>
-    <w:lsdException w:name="List Continue 3" w:semiHidden="1" w:unhideWhenUsed="1"/>
-    <w:lsdException w:name="List Continue 4" w:semiHidden="1" w:unhideWhenUsed="1"/>
-    <w:lsdException w:name="List Continue 5" w:semiHidden="1" w:unhideWhenUsed="1"/>
-    <w:lsdException w:name="Message Header" w:semiHidden="1" w:unhideWhenUsed="1"/>
-    <w:lsdException w:name="Subtitle" w:uiPriority="11" w:qFormat="1"/>
-    <w:lsdException w:name="Salutation" w:semiHidden="1" w:unhideWhenUsed="1"/>
-    <w:lsdException w:name="Date" w:semiHidden="1" w:unhideWhenUsed="1"/>
-    <w:lsdException w:name="Body Text First Indent" w:semiHidden="1" w:unhideWhenUsed="1"/>
-    <w:lsdException w:name="Body Text First Indent 2" w:semiHidden="1" w:unhideWhenUsed="1"/>
-    <w:lsdException w:name="Note Heading" w:semiHidden="1" w:unhideWhenUsed="1"/>
-    <w:lsdException w:name="Body Text 2" w:semiHidden="1" w:unhideWhenUsed="1"/>
-    <w:lsdException w:name="Body Text 3" w:semiHidden="1" w:unhideWhenUsed="1"/>
-    <w:lsdException w:name="Body Text Indent 2" w:semiHidden="1" w:unhideWhenUsed="1"/>
-    <w:lsdException w:name="Body Text Indent 3" w:semiHidden="1" w:unhideWhenUsed="1"/>
-    <w:lsdException w:name="Block Text" w:semiHidden="1" w:unhideWhenUsed="1"/>
-    <w:lsdException w:name="Hyperlink" w:semiHidden="1" w:unhideWhenUsed="1"/>
-    <w:lsdException w:name="FollowedHyperlink" w:semiHidden="1" w:unhideWhenUsed="1"/>
-    <w:lsdException w:name="Strong" w:uiPriority="22" w:qFormat="1"/>
-    <w:lsdException w:name="Emphasis" w:uiPriority="20" w:qFormat="1"/>
-    <w:lsdException w:name="Document Map" w:semiHidden="1" w:unhideWhenUsed="1"/>
-    <w:lsdException w:name="Plain Text" w:semiHidden="1" w:unhideWhenUsed="1"/>
-    <w:lsdException w:name="E-mail Signature" w:semiHidden="1" w:unhideWhenUsed="1"/>
-    <w:lsdException w:name="HTML Top of Form" w:semiHidden="1" w:unhideWhenUsed="1"/>
-    <w:lsdException w:name="HTML Bottom of Form" w:semiHidden="1" w:unhideWhenUsed="1"/>
-    <w:lsdException w:name="Normal (Web)" w:semiHidden="1" w:unhideWhenUsed="1"/>
-    <w:lsdException w:name="HTML Acronym" w:semiHidden="1" w:unhideWhenUsed="1"/>
-    <w:lsdException w:name="HTML Address" w:semiHidden="1" w:unhideWhenUsed="1"/>
-    <w:lsdException w:name="HTML Cite" w:semiHidden="1" w:unhideWhenUsed="1"/>
-    <w:lsdException w:name="HTML Code" w:semiHidden="1" w:unhideWhenUsed="1"/>
-    <w:lsdException w:name="HTML Definition" w:semiHidden="1" w:unhideWhenUsed="1"/>
-    <w:lsdException w:name="HTML Keyboard" w:semiHidden="1" w:unhideWhenUsed="1"/>
-    <w:lsdException w:name="HTML Preformatted" w:semiHidden="1" w:unhideWhenUsed="1"/>
-    <w:lsdException w:name="HTML Sample" w:semiHidden="1" w:unhideWhenUsed="1"/>
-    <w:lsdException w:name="HTML Typewriter" w:semiHidden="1" w:unhideWhenUsed="1"/>
-    <w:lsdException w:name="HTML Variable" w:semiHidden="1" w:unhideWhenUsed="1"/>
-    <w:lsdException w:name="Normal Table" w:semiHidden="1" w:unhideWhenUsed="1"/>
-    <w:lsdException w:name="annotation subject" w:semiHidden="1" w:unhideWhenUsed="1"/>
-    <w:lsdException w:name="No List" w:semiHidden="1" w:unhideWhenUsed="1"/>
-    <w:lsdException w:name="Outline List 1" w:semiHidden="1" w:unhideWhenUsed="1"/>
-    <w:lsdException w:name="Outline List 2" w:semiHidden="1" w:unhideWhenUsed="1"/>
-    <w:lsdException w:name="Outline List 3" w:semiHidden="1" w:unhideWhenUsed="1"/>
-    <w:lsdException w:name="Table Simple 1" w:semiHidden="1" w:unhideWhenUsed="1"/>
-    <w:lsdException w:name="Table Simple 2" w:semiHidden="1" w:unhideWhenUsed="1"/>
-    <w:lsdException w:name="Table Simple 3" w:semiHidden="1" w:unhideWhenUsed="1"/>
-    <w:lsdException w:name="Table Classic 1" w:semiHidden="1" w:unhideWhenUsed="1"/>
-    <w:lsdException w:name="Table Classic 2" w:semiHidden="1" w:unhideWhenUsed="1"/>
-    <w:lsdException w:name="Table Classic 3" w:semiHidden="1" w:unhideWhenUsed="1"/>
-    <w:lsdException w:name="Table Classic 4" w:semiHidden="1" w:unhideWhenUsed="1"/>
-    <w:lsdException w:name="Table Colorful 1" w:semiHidden="1" w:unhideWhenUsed="1"/>
-    <w:lsdException w:name="Table Colorful 2" w:semiHidden="1" w:unhideWhenUsed="1"/>
-    <w:lsdException w:name="Table Colorful 3" w:semiHidden="1" w:unhideWhenUsed="1"/>
-    <w:lsdException w:name="Table Columns 1" w:semiHidden="1" w:unhideWhenUsed="1"/>
-    <w:lsdException w:name="Table Columns 2" w:semiHidden="1" w:unhideWhenUsed="1"/>
-    <w:lsdException w:name="Table Columns 3" w:semiHidden="1" w:unhideWhenUsed="1"/>
-    <w:lsdException w:name="Table Columns 4" w:semiHidden="1" w:unhideWhenUsed="1"/>
-    <w:lsdException w:name="Table Columns 5" w:semiHidden="1" w:unhideWhenUsed="1"/>
-    <w:lsdException w:name="Table Grid 1" w:semiHidden="1" w:unhideWhenUsed="1"/>
-    <w:lsdException w:name="Table Grid 2" w:semiHidden="1" w:unhideWhenUsed="1"/>
-    <w:lsdException w:name="Table Grid 3" w:semiHidden="1" w:unhideWhenUsed="1"/>
-    <w:lsdException w:name="Table Grid 4" w:semiHidden="1" w:unhideWhenUsed="1"/>
-    <w:lsdException w:name="Table Grid 5" w:semiHidden="1" w:unhideWhenUsed="1"/>
-    <w:lsdException w:name="Table Grid 6" w:semiHidden="1" w:unhideWhenUsed="1"/>
-    <w:lsdException w:name="Table Grid 7" w:semiHidden="1" w:unhideWhenUsed="1"/>
-    <w:lsdException w:name="Table Grid 8" w:semiHidden="1" w:unhideWhenUsed="1"/>
-    <w:lsdException w:name="Table List 1" w:semiHidden="1" w:unhideWhenUsed="1"/>
-    <w:lsdException w:name="Table List 2" w:semiHidden="1" w:unhideWhenUsed="1"/>
-    <w:lsdException w:name="Table List 3" w:semiHidden="1" w:unhideWhenUsed="1"/>
-    <w:lsdException w:name="Table List 4" w:semiHidden="1" w:unhideWhenUsed="1"/>
-    <w:lsdException w:name="Table List 5" w:semiHidden="1" w:unhideWhenUsed="1"/>
-    <w:lsdException w:name="Table List 6" w:semiHidden="1" w:unhideWhenUsed="1"/>
-    <w:lsdException w:name="Table List 7" w:semiHidden="1" w:unhideWhenUsed="1"/>
-    <w:lsdException w:name="Table List 8" w:semiHidden="1" w:unhideWhenUsed="1"/>
-    <w:lsdException w:name="Table 3D effects 1" w:semiHidden="1" w:unhideWhenUsed="1"/>
-    <w:lsdException w:name="Table 3D effects 2" w:semiHidden="1" w:unhideWhenUsed="1"/>
-    <w:lsdException w:name="Table 3D effects 3" w:semiHidden="1" w:unhideWhenUsed="1"/>
-    <w:lsdException w:name="Table Contemporary" w:semiHidden="1" w:unhideWhenUsed="1"/>
-    <w:lsdException w:name="Table Elegant" w:semiHidden="1" w:unhideWhenUsed="1"/>
-    <w:lsdException w:name="Table Professional" w:semiHidden="1" w:unhideWhenUsed="1"/>
-    <w:lsdException w:name="Table Subtle 1" w:semiHidden="1" w:unhideWhenUsed="1"/>
-    <w:lsdException w:name="Table Subtle 2" w:semiHidden="1" w:unhideWhenUsed="1"/>
-    <w:lsdException w:name="Table Web 1" w:semiHidden="1" w:unhideWhenUsed="1"/>
-    <w:lsdException w:name="Table Web 2" w:semiHidden="1" w:unhideWhenUsed="1"/>
-    <w:lsdException w:name="Table Web 3" w:semiHidden="1" w:unhideWhenUsed="1"/>
-    <w:lsdException w:name="Balloon Text" w:semiHidden="1" w:unhideWhenUsed="1"/>
-    <w:lsdException w:name="Table Grid" w:uiPriority="39"/>
-    <w:lsdException w:name="Table Theme" w:semiHidden="1" w:unhideWhenUsed="1"/>
-    <w:lsdException w:name="Placeholder Text" w:semiHidden="1"/>
-    <w:lsdException w:name="No Spacing" w:uiPriority="1" w:qFormat="1"/>
-    <w:lsdException w:name="Light Shading" w:uiPriority="60"/>
-    <w:lsdException w:name="Light List" w:uiPriority="61"/>
-    <w:lsdException w:name="Light Grid" w:uiPriority="62"/>
-    <w:lsdException w:name="Medium Shading 1" w:uiPriority="63"/>
-    <w:lsdException w:name="Medium Shading 2" w:uiPriority="64"/>
-    <w:lsdException w:name="Medium List 1" w:uiPriority="65"/>
-    <w:lsdException w:name="Medium List 2" w:uiPriority="66"/>
-    <w:lsdException w:name="Medium Grid 1" w:uiPriority="67"/>
-    <w:lsdException w:name="Medium Grid 2" w:uiPriority="68"/>
-    <w:lsdException w:name="Medium Grid 3" w:uiPriority="69"/>
-    <w:lsdException w:name="Dark List" w:uiPriority="70"/>
-    <w:lsdException w:name="Colorful Shading" w:uiPriority="71"/>
-    <w:lsdException w:name="Colorful List" w:uiPriority="72"/>
-    <w:lsdException w:name="Colorful Grid" w:uiPriority="73"/>
-    <w:lsdException w:name="Light Shading Accent 1" w:uiPriority="60"/>
-    <w:lsdException w:name="Light List Accent 1" w:uiPriority="61"/>
-    <w:lsdException w:name="Light Grid Accent 1" w:uiPriority="62"/>
-    <w:lsdException w:name="Medium Shading 1 Accent 1" w:uiPriority="63"/>
-    <w:lsdException w:name="Medium Shading 2 Accent 1" w:uiPriority="64"/>
-    <w:lsdException w:name="Medium List 1 Accent 1" w:uiPriority="65"/>
-    <w:lsdException w:name="Revision" w:semiHidden="1"/>
-    <w:lsdException w:name="List Paragraph" w:uiPriority="34" w:qFormat="1"/>
-    <w:lsdException w:name="Quote" w:uiPriority="29" w:qFormat="1"/>
-    <w:lsdException w:name="Intense Quote" w:uiPriority="30" w:qFormat="1"/>
-    <w:lsdException w:name="Medium List 2 Accent 1" w:uiPriority="66"/>
-    <w:lsdException w:name="Medium Grid 1 Accent 1" w:uiPriority="67"/>
-    <w:lsdException w:name="Medium Grid 2 Accent 1" w:uiPriority="68"/>
-    <w:lsdException w:name="Medium Grid 3 Accent 1" w:uiPriority="69"/>
-    <w:lsdException w:name="Dark List Accent 1" w:uiPriority="70"/>
-    <w:lsdException w:name="Colorful Shading Accent 1" w:uiPriority="71"/>
-    <w:lsdException w:name="Colorful List Accent 1" w:uiPriority="72"/>
-    <w:lsdException w:name="Colorful Grid Accent 1" w:uiPriority="73"/>
-    <w:lsdException w:name="Light Shading Accent 2" w:uiPriority="60"/>
-    <w:lsdException w:name="Light List Accent 2" w:uiPriority="61"/>
-    <w:lsdException w:name="Light Grid Accent 2" w:uiPriority="62"/>
-    <w:lsdException w:name="Medium Shading 1 Accent 2" w:uiPriority="63"/>
-    <w:lsdException w:name="Medium Shading 2 Accent 2" w:uiPriority="64"/>
-    <w:lsdException w:name="Medium List 1 Accent 2" w:uiPriority="65"/>
-    <w:lsdException w:name="Medium List 2 Accent 2" w:uiPriority="66"/>
-    <w:lsdException w:name="Medium Grid 1 Accent 2" w:uiPriority="67"/>
-    <w:lsdException w:name="Medium Grid 2 Accent 2" w:uiPriority="68"/>
-    <w:lsdException w:name="Medium Grid 3 Accent 2" w:uiPriority="69"/>
-    <w:lsdException w:name="Dark List Accent 2" w:uiPriority="70"/>
-    <w:lsdException w:name="Colorful Shading Accent 2" w:uiPriority="71"/>
-    <w:lsdException w:name="Colorful List Accent 2" w:uiPriority="72"/>
-    <w:lsdException w:name="Colorful Grid Accent 2" w:uiPriority="73"/>
-    <w:lsdException w:name="Light Shading Accent 3" w:uiPriority="60"/>
-    <w:lsdException w:name="Light List Accent 3" w:uiPriority="61"/>
-    <w:lsdException w:name="Light Grid Accent 3" w:uiPriority="62"/>
-    <w:lsdException w:name="Medium Shading 1 Accent 3" w:uiPriority="63"/>
-    <w:lsdException w:name="Medium Shading 2 Accent 3" w:uiPriority="64"/>
-    <w:lsdException w:name="Medium List 1 Accent 3" w:uiPriority="65"/>
-    <w:lsdException w:name="Medium List 2 Accent 3" w:uiPriority="66"/>
-    <w:lsdException w:name="Medium Grid 1 Accent 3" w:uiPriority="67"/>
-    <w:lsdException w:name="Medium Grid 2 Accent 3" w:uiPriority="68"/>
-    <w:lsdException w:name="Medium Grid 3 Accent 3" w:uiPriority="69"/>
-    <w:lsdException w:name="Dark List Accent 3" w:uiPriority="70"/>
-    <w:lsdException w:name="Colorful Shading Accent 3" w:uiPriority="71"/>
-    <w:lsdException w:name="Colorful List Accent 3" w:uiPriority="72"/>
-    <w:lsdException w:name="Colorful Grid Accent 3" w:uiPriority="73"/>
-    <w:lsdException w:name="Light Shading Accent 4" w:uiPriority="60"/>
-    <w:lsdException w:name="Light List Accent 4" w:uiPriority="61"/>
-    <w:lsdException w:name="Light Grid Accent 4" w:uiPriority="62"/>
-    <w:lsdException w:name="Medium Shading 1 Accent 4" w:uiPriority="63"/>
-    <w:lsdException w:name="Medium Shading 2 Accent 4" w:uiPriority="64"/>
-    <w:lsdException w:name="Medium List 1 Accent 4" w:uiPriority="65"/>
-    <w:lsdException w:name="Medium List 2 Accent 4" w:uiPriority="66"/>
-    <w:lsdException w:name="Medium Grid 1 Accent 4" w:uiPriority="67"/>
-    <w:lsdException w:name="Medium Grid 2 Accent 4" w:uiPriority="68"/>
-    <w:lsdException w:name="Medium Grid 3 Accent 4" w:uiPriority="69"/>
-    <w:lsdException w:name="Dark List Accent 4" w:uiPriority="70"/>
-    <w:lsdException w:name="Colorful Shading Accent 4" w:uiPriority="71"/>
-    <w:lsdException w:name="Colorful List Accent 4" w:uiPriority="72"/>
-    <w:lsdException w:name="Colorful Grid Accent 4" w:uiPriority="73"/>
-    <w:lsdException w:name="Light Shading Accent 5" w:uiPriority="60"/>
-    <w:lsdException w:name="Light List Accent 5" w:uiPriority="61"/>
-    <w:lsdException w:name="Light Grid Accent 5" w:uiPriority="62"/>
-    <w:lsdException w:name="Medium Shading 1 Accent 5" w:uiPriority="63"/>
-    <w:lsdException w:name="Medium Shading 2 Accent 5" w:uiPriority="64"/>
-    <w:lsdException w:name="Medium List 1 Accent 5" w:uiPriority="65"/>
-    <w:lsdException w:name="Medium List 2 Accent 5" w:uiPriority="66"/>
-    <w:lsdException w:name="Medium Grid 1 Accent 5" w:uiPriority="67"/>
-    <w:lsdException w:name="Medium Grid 2 Accent 5" w:uiPriority="68"/>
-    <w:lsdException w:name="Medium Grid 3 Accent 5" w:uiPriority="69"/>
-    <w:lsdException w:name="Dark List Accent 5" w:uiPriority="70"/>
-    <w:lsdException w:name="Colorful Shading Accent 5" w:uiPriority="71"/>
-    <w:lsdException w:name="Colorful List Accent 5" w:uiPriority="72"/>
-    <w:lsdException w:name="Colorful Grid Accent 5" w:uiPriority="73"/>
-    <w:lsdException w:name="Light Shading Accent 6" w:uiPriority="60"/>
-    <w:lsdException w:name="Light List Accent 6" w:uiPriority="61"/>
-    <w:lsdException w:name="Light Grid Accent 6" w:uiPriority="62"/>
-    <w:lsdException w:name="Medium Shading 1 Accent 6" w:uiPriority="63"/>
-    <w:lsdException w:name="Medium Shading 2 Accent 6" w:uiPriority="64"/>
-    <w:lsdException w:name="Medium List 1 Accent 6" w:uiPriority="65"/>
-    <w:lsdException w:name="Medium List 2 Accent 6" w:uiPriority="66"/>
-    <w:lsdException w:name="Medium Grid 1 Accent 6" w:uiPriority="67"/>
-    <w:lsdException w:name="Medium Grid 2 Accent 6" w:uiPriority="68"/>
-    <w:lsdException w:name="Medium Grid 3 Accent 6" w:uiPriority="69"/>
-    <w:lsdException w:name="Dark List Accent 6" w:uiPriority="70"/>
-    <w:lsdException w:name="Colorful Shading Accent 6" w:uiPriority="71"/>
-    <w:lsdException w:name="Colorful List Accent 6" w:uiPriority="72"/>
-    <w:lsdException w:name="Colorful Grid Accent 6" w:uiPriority="73"/>
-    <w:lsdException w:name="Subtle Emphasis" w:uiPriority="19" w:qFormat="1"/>
-    <w:lsdException w:name="Intense Emphasis" w:uiPriority="21" w:qFormat="1"/>
-    <w:lsdException w:name="Subtle Reference" w:uiPriority="31" w:qFormat="1"/>
-    <w:lsdException w:name="Intense Reference" w:uiPriority="32" w:qFormat="1"/>
-    <w:lsdException w:name="Book Title" w:uiPriority="33" w:qFormat="1"/>
-    <w:lsdException w:name="Bibliography" w:semiHidden="1" w:uiPriority="37" w:unhideWhenUsed="1"/>
-    <w:lsdException w:name="TOC Heading" w:semiHidden="1" w:uiPriority="39" w:unhideWhenUsed="1" w:qFormat="1"/>
-    <w:lsdException w:name="Plain Table 1" w:uiPriority="41"/>
-    <w:lsdException w:name="Plain Table 2" w:uiPriority="42"/>
-    <w:lsdException w:name="Plain Table 3" w:uiPriority="43"/>
-    <w:lsdException w:name="Plain Table 4" w:uiPriority="44"/>
-    <w:lsdException w:name="Plain Table 5" w:uiPriority="45"/>
-    <w:lsdException w:name="Grid Table Light" w:uiPriority="40"/>
-    <w:lsdException w:name="Grid Table 1 Light" w:uiPriority="46"/>
-    <w:lsdException w:name="Grid Table 2" w:uiPriority="47"/>
-    <w:lsdException w:name="Grid Table 3" w:uiPriority="48"/>
-    <w:lsdException w:name="Grid Table 4" w:uiPriority="49"/>
-    <w:lsdException w:name="Grid Table 5 Dark" w:uiPriority="50"/>
-    <w:lsdException w:name="Grid Table 6 Colorful" w:uiPriority="51"/>
-    <w:lsdException w:name="Grid Table 7 Colorful" w:uiPriority="52"/>
-    <w:lsdException w:name="Grid Table 1 Light Accent 1" w:uiPriority="46"/>
-    <w:lsdException w:name="Grid Table 2 Accent 1" w:uiPriority="47"/>
-    <w:lsdException w:name="Grid Table 3 Accent 1" w:uiPriority="48"/>
-    <w:lsdException w:name="Grid Table 4 Accent 1" w:uiPriority="49"/>
-    <w:lsdException w:name="Grid Table 5 Dark Accent 1" w:uiPriority="50"/>
-    <w:lsdException w:name="Grid Table 6 Colorful Accent 1" w:uiPriority="51"/>
-    <w:lsdException w:name="Grid Table 7 Colorful Accent 1" w:uiPriority="52"/>
-    <w:lsdException w:name="Grid Table 1 Light Accent 2" w:uiPriority="46"/>
-    <w:lsdException w:name="Grid Table 2 Accent 2" w:uiPriority="47"/>
-    <w:lsdException w:name="Grid Table 3 Accent 2" w:uiPriority="48"/>
-    <w:lsdException w:name="Grid Table 4 Accent 2" w:uiPriority="49"/>
-    <w:lsdException w:name="Grid Table 5 Dark Accent 2" w:uiPriority="50"/>
-    <w:lsdException w:name="Grid Table 6 Colorful Accent 2" w:uiPriority="51"/>
-    <w:lsdException w:name="Grid Table 7 Colorful Accent 2" w:uiPriority="52"/>
-    <w:lsdException w:name="Grid Table 1 Light Accent 3" w:uiPriority="46"/>
-    <w:lsdException w:name="Grid Table 2 Accent 3" w:uiPriority="47"/>
-    <w:lsdException w:name="Grid Table 3 Accent 3" w:uiPriority="48"/>
-    <w:lsdException w:name="Grid Table 4 Accent 3" w:uiPriority="49"/>
-    <w:lsdException w:name="Grid Table 5 Dark Accent 3" w:uiPriority="50"/>
-    <w:lsdException w:name="Grid Table 6 Colorful Accent 3" w:uiPriority="51"/>
-    <w:lsdException w:name="Grid Table 7 Colorful Accent 3" w:uiPriority="52"/>
-    <w:lsdException w:name="Grid Table 1 Light Accent 4" w:uiPriority="46"/>
-    <w:lsdException w:name="Grid Table 2 Accent 4" w:uiPriority="47"/>
-    <w:lsdException w:name="Grid Table 3 Accent 4" w:uiPriority="48"/>
-    <w:lsdException w:name="Grid Table 4 Accent 4" w:uiPriority="49"/>
-    <w:lsdException w:name="Grid Table 5 Dark Accent 4" w:uiPriority="50"/>
-    <w:lsdException w:name="Grid Table 6 Colorful Accent 4" w:uiPriority="51"/>
-    <w:lsdException w:name="Grid Table 7 Colorful Accent 4" w:uiPriority="52"/>
-    <w:lsdException w:name="Grid Table 1 Light Accent 5" w:uiPriority="46"/>
-    <w:lsdException w:name="Grid Table 2 Accent 5" w:uiPriority="47"/>
-    <w:lsdException w:name="Grid Table 3 Accent 5" w:uiPriority="48"/>
-    <w:lsdException w:name="Grid Table 4 Accent 5" w:uiPriority="49"/>
-    <w:lsdException w:name="Grid Table 5 Dark Accent 5" w:uiPriority="50"/>
-    <w:lsdException w:name="Grid Table 6 Colorful Accent 5" w:uiPriority="51"/>
-    <w:lsdException w:name="Grid Table 7 Colorful Accent 5" w:uiPriority="52"/>
-    <w:lsdException w:name="Grid Table 1 Light Accent 6" w:uiPriority="46"/>
-    <w:lsdException w:name="Grid Table 2 Accent 6" w:uiPriority="47"/>
-    <w:lsdException w:name="Grid Table 3 Accent 6" w:uiPriority="48"/>
-    <w:lsdException w:name="Grid Table 4 Accent 6" w:uiPriority="49"/>
-    <w:lsdException w:name="Grid Table 5 Dark Accent 6" w:uiPriority="50"/>
-    <w:lsdException w:name="Grid Table 6 Colorful Accent 6" w:uiPriority="51"/>
-    <w:lsdException w:name="Grid Table 7 Colorful Accent 6" w:uiPriority="52"/>
-    <w:lsdException w:name="List Table 1 Light" w:uiPriority="46"/>
-    <w:lsdException w:name="List Table 2" w:uiPriority="47"/>
-    <w:lsdException w:name="List Table 3" w:uiPriority="48"/>
-    <w:lsdException w:name="List Table 4" w:uiPriority="49"/>
-    <w:lsdException w:name="List Table 5 Dark" w:uiPriority="50"/>
-    <w:lsdException w:name="List Table 6 Colorful" w:uiPriority="51"/>
-    <w:lsdException w:name="List Table 7 Colorful" w:uiPriority="52"/>
-    <w:lsdException w:name="List Table 1 Light Accent 1" w:uiPriority="46"/>
-    <w:lsdException w:name="List Table 2 Accent 1" w:uiPriority="47"/>
-    <w:lsdException w:name="List Table 3 Accent 1" w:uiPriority="48"/>
-    <w:lsdException w:name="List Table 4 Accent 1" w:uiPriority="49"/>
-    <w:lsdException w:name="List Table 5 Dark Accent 1" w:uiPriority="50"/>
-    <w:lsdException w:name="List Table 6 Colorful Accent 1" w:uiPriority="51"/>
-    <w:lsdException w:name="List Table 7 Colorful Accent 1" w:uiPriority="52"/>
-    <w:lsdException w:name="List Table 1 Light Accent 2" w:uiPriority="46"/>
-    <w:lsdException w:name="List Table 2 Accent 2" w:uiPriority="47"/>
-    <w:lsdException w:name="List Table 3 Accent 2" w:uiPriority="48"/>
-    <w:lsdException w:name="List Table 4 Accent 2" w:uiPriority="49"/>
-    <w:lsdException w:name="List Table 5 Dark Accent 2" w:uiPriority="50"/>
-    <w:lsdException w:name="List Table 6 Colorful Accent 2" w:uiPriority="51"/>
-    <w:lsdException w:name="List Table 7 Colorful Accent 2" w:uiPriority="52"/>
-    <w:lsdException w:name="List Table 1 Light Accent 3" w:uiPriority="46"/>
-    <w:lsdException w:name="List Table 2 Accent 3" w:uiPriority="47"/>
-    <w:lsdException w:name="List Table 3 Accent 3" w:uiPriority="48"/>
-    <w:lsdException w:name="List Table 4 Accent 3" w:uiPriority="49"/>
-    <w:lsdException w:name="List Table 5 Dark Accent 3" w:uiPriority="50"/>
-    <w:lsdException w:name="List Table 6 Colorful Accent 3" w:uiPriority="51"/>
-    <w:lsdException w:name="List Table 7 Colorful Accent 3" w:uiPriority="52"/>
-    <w:lsdException w:name="List Table 1 Light Accent 4" w:uiPriority="46"/>
-    <w:lsdException w:name="List Table 2 Accent 4" w:uiPriority="47"/>
-    <w:lsdException w:name="List Table 3 Accent 4" w:uiPriority="48"/>
-    <w:lsdException w:name="List Table 4 Accent 4" w:uiPriority="49"/>
-    <w:lsdException w:name="List Table 5 Dark Accent 4" w:uiPriority="50"/>
-    <w:lsdException w:name="List Table 6 Colorful Accent 4" w:uiPriority="51"/>
-    <w:lsdException w:name="List Table 7 Colorful Accent 4" w:uiPriority="52"/>
-    <w:lsdException w:name="List Table 1 Light Accent 5" w:uiPriority="46"/>
-    <w:lsdException w:name="List Table 2 Accent 5" w:uiPriority="47"/>
-    <w:lsdException w:name="List Table 3 Accent 5" w:uiPriority="48"/>
-    <w:lsdException w:name="List Table 4 Accent 5" w:uiPriority="49"/>
-    <w:lsdException w:name="List Table 5 Dark Accent 5" w:uiPriority="50"/>
-    <w:lsdException w:name="List Table 6 Colorful Accent 5" w:uiPriority="51"/>
-    <w:lsdException w:name="List Table 7 Colorful Accent 5" w:uiPriority="52"/>
-    <w:lsdException w:name="List Table 1 Light Accent 6" w:uiPriority="46"/>
-    <w:lsdException w:name="List Table 2 Accent 6" w:uiPriority="47"/>
-    <w:lsdException w:name="List Table 3 Accent 6" w:uiPriority="48"/>
-    <w:lsdException w:name="List Table 4 Accent 6" w:uiPriority="49"/>
-    <w:lsdException w:name="List Table 5 Dark Accent 6" w:uiPriority="50"/>
-    <w:lsdException w:name="List Table 6 Colorful Accent 6" w:uiPriority="51"/>
-    <w:lsdException w:name="List Table 7 Colorful Accent 6" w:uiPriority="52"/>
-    <w:lsdException w:name="Mention" w:semiHidden="1" w:unhideWhenUsed="1"/>
-    <w:lsdException w:name="Smart Hyperlink" w:semiHidden="1" w:unhideWhenUsed="1"/>
-    <w:lsdException w:name="Hashtag" w:semiHidden="1" w:unhideWhenUsed="1"/>
-    <w:lsdException w:name="Unresolved Mention" w:semiHidden="1" w:unhideWhenUsed="1"/>
-  </w:latentStyles>
-  <w:style w:type="paragraph" w:default="1" w:styleId="Standard">
-    <w:name w:val="Normal"/>
-    <w:qFormat/>
-  </w:style>
-  <w:style w:type="character" w:default="1" w:styleId="Absatz-Standardschriftart">
-    <w:name w:val="Default Paragraph Font"/>
-    <w:uiPriority w:val="1"/>
-    <w:semiHidden/>
-    <w:unhideWhenUsed/>
-  </w:style>
-  <w:style w:type="table" w:default="1" w:styleId="NormaleTabelle">
-    <w:name w:val="Normal Table"/>
-    <w:uiPriority w:val="99"/>
-    <w:semiHidden/>
-    <w:unhideWhenUsed/>
-    <w:tblPr>
-      <w:tblInd w:w="0" w:type="dxa"/>
-      <w:tblCellMar>
-        <w:top w:w="0" w:type="dxa"/>
-        <w:left w:w="108" w:type="dxa"/>
-        <w:bottom w:w="0" w:type="dxa"/>
-        <w:right w:w="108" w:type="dxa"/>
-      </w:tblCellMar>
-    </w:tblPr>
-  </w:style>
-  <w:style w:type="numbering" w:default="1" w:styleId="KeineListe">
-    <w:name w:val="No List"/>
-    <w:uiPriority w:val="99"/>
-    <w:semiHidden/>
-    <w:unhideWhenUsed/>
-  </w:style>
-  <w:style w:type="paragraph" w:customStyle="1" w:styleId="CCE2CB11ED1E440EA0719E30877F66CE">
-    <w:name w:val="CCE2CB11ED1E440EA0719E30877F66CE"/>
-    <w:rsid w:val="00903810"/>
-  </w:style>
-</w:styles>
-</file>
-
-<file path=word/glossary/webSettings.xml><?xml version="1.0" encoding="utf-8"?>
-<w:webSettings xmlns:mc="http://schemas.openxmlformats.org/markup-compatibility/2006" xmlns:r="http://schemas.openxmlformats.org/officeDocument/2006/relationships" xmlns:w="http://schemas.openxmlformats.org/wordprocessingml/2006/main" xmlns:w14="http://schemas.microsoft.com/office/word/2010/wordml" xmlns:w15="http://schemas.microsoft.com/office/word/2012/wordml" xmlns:w16cid="http://schemas.microsoft.com/office/word/2016/wordml/cid" xmlns:w16se="http://schemas.microsoft.com/office/word/2015/wordml/symex" mc:Ignorable="w14 w15 w16se w16cid">
-  <w:optimizeForBrowser/>
-  <w:allowPNG/>
-</w:webSettings>
-</file>
-
 <file path=word/theme/theme1.xml><?xml version="1.0" encoding="utf-8"?>
 <a:theme xmlns:a="http://schemas.openxmlformats.org/drawingml/2006/main" name="Office">
   <a:themeElements>

--- a/PflichtenheftTech/Ext_files/KIS_v1.docx
+++ b/PflichtenheftTech/Ext_files/KIS_v1.docx
@@ -9,6 +9,8 @@
       <w:r>
         <w:t>KIS</w:t>
       </w:r>
+      <w:bookmarkStart w:id="0" w:name="_GoBack"/>
+      <w:bookmarkEnd w:id="0"/>
     </w:p>
     <w:p/>
     <w:tbl>
@@ -20,7 +22,7 @@
       <w:tblGrid>
         <w:gridCol w:w="1555"/>
         <w:gridCol w:w="1701"/>
-        <w:gridCol w:w="5806"/>
+        <w:gridCol w:w="5804"/>
       </w:tblGrid>
       <w:tr>
         <w:tc>
@@ -404,15 +406,13 @@
               </w:numPr>
             </w:pPr>
             <w:r>
-              <w:t xml:space="preserve">Die AP </w:t>
-            </w:r>
-            <w:proofErr w:type="gramStart"/>
-            <w:r>
-              <w:t>werden</w:t>
-            </w:r>
-            <w:proofErr w:type="gramEnd"/>
-            <w:r>
-              <w:t xml:space="preserve"> gerecht verteilt</w:t>
+              <w:t>Die AP</w:t>
+            </w:r>
+            <w:r>
+              <w:t>s</w:t>
+            </w:r>
+            <w:r>
+              <w:t xml:space="preserve"> werden gerecht verteilt</w:t>
             </w:r>
             <w:r>
               <w:t>, gleicher Arbeitsaufwand für jeden</w:t>
@@ -597,13 +597,16 @@
               <w:t xml:space="preserve"> nur </w:t>
             </w:r>
             <w:r>
-              <w:t xml:space="preserve">in </w:t>
-            </w:r>
-            <w:proofErr w:type="gramStart"/>
-            <w:r>
-              <w:t>den dafür erstellten Branche</w:t>
-            </w:r>
-            <w:proofErr w:type="gramEnd"/>
+              <w:t xml:space="preserve">in den dafür erstellten </w:t>
+            </w:r>
+            <w:proofErr w:type="spellStart"/>
+            <w:r>
+              <w:t>Branche</w:t>
+            </w:r>
+            <w:r>
+              <w:t>s</w:t>
+            </w:r>
+            <w:proofErr w:type="spellEnd"/>
             <w:r>
               <w:t xml:space="preserve"> </w:t>
             </w:r>
@@ -652,13 +655,11 @@
               </w:numPr>
             </w:pPr>
             <w:r>
-              <w:t xml:space="preserve">Eine Abwesende Person kann mit Hilfe </w:t>
-            </w:r>
-            <w:proofErr w:type="gramStart"/>
-            <w:r>
-              <w:t>des Protokoll</w:t>
-            </w:r>
-            <w:proofErr w:type="gramEnd"/>
+              <w:t>Eine Abwesende Person kann mit Hilfe des Protokoll</w:t>
+            </w:r>
+            <w:r>
+              <w:t>s</w:t>
+            </w:r>
             <w:r>
               <w:t xml:space="preserve"> nachvollziehen was besprochen wurde und was die nächsten Schritte sind</w:t>
             </w:r>
@@ -698,14 +699,9 @@
     </w:tbl>
     <w:p/>
     <w:sectPr>
-      <w:headerReference w:type="even" r:id="rId7"/>
-      <w:headerReference w:type="default" r:id="rId8"/>
-      <w:footerReference w:type="even" r:id="rId9"/>
-      <w:footerReference w:type="default" r:id="rId10"/>
-      <w:headerReference w:type="first" r:id="rId11"/>
-      <w:footerReference w:type="first" r:id="rId12"/>
+      <w:headerReference w:type="default" r:id="rId7"/>
       <w:pgSz w:w="11906" w:h="16838"/>
-      <w:pgMar w:top="1417" w:right="1417" w:bottom="0" w:left="1417" w:header="708" w:footer="708" w:gutter="0"/>
+      <w:pgMar w:top="680" w:right="1418" w:bottom="0" w:left="1418" w:header="340" w:footer="340" w:gutter="0"/>
       <w:cols w:space="708"/>
       <w:docGrid w:linePitch="360"/>
     </w:sectPr>
@@ -736,36 +732,6 @@
     </w:p>
   </w:endnote>
 </w:endnotes>
-</file>
-
-<file path=word/footer1.xml><?xml version="1.0" encoding="utf-8"?>
-<w:ftr xmlns:wpc="http://schemas.microsoft.com/office/word/2010/wordprocessingCanvas" xmlns:cx="http://schemas.microsoft.com/office/drawing/2014/chartex" xmlns:cx1="http://schemas.microsoft.com/office/drawing/2015/9/8/chartex" xmlns:cx2="http://schemas.microsoft.com/office/drawing/2015/10/21/chartex" xmlns:cx3="http://schemas.microsoft.com/office/drawing/2016/5/9/chartex" xmlns:cx4="http://schemas.microsoft.com/office/drawing/2016/5/10/chartex" xmlns:cx5="http://schemas.microsoft.com/office/drawing/2016/5/11/chartex" xmlns:cx6="http://schemas.microsoft.com/office/drawing/2016/5/12/chartex" xmlns:cx7="http://schemas.microsoft.com/office/drawing/2016/5/13/chartex" xmlns:cx8="http://schemas.microsoft.com/office/drawing/2016/5/14/chartex" xmlns:mc="http://schemas.openxmlformats.org/markup-compatibility/2006" xmlns:aink="http://schemas.microsoft.com/office/drawing/2016/ink" xmlns:am3d="http://schemas.microsoft.com/office/drawing/2017/model3d" xmlns:o="urn:schemas-microsoft-com:office:office" xmlns:r="http://schemas.openxmlformats.org/officeDocument/2006/relationships" xmlns:m="http://schemas.openxmlformats.org/officeDocument/2006/math" xmlns:v="urn:schemas-microsoft-com:vml" xmlns:wp14="http://schemas.microsoft.com/office/word/2010/wordprocessingDrawing" xmlns:wp="http://schemas.openxmlformats.org/drawingml/2006/wordprocessingDrawing" xmlns:w10="urn:schemas-microsoft-com:office:word" xmlns:w="http://schemas.openxmlformats.org/wordprocessingml/2006/main" xmlns:w14="http://schemas.microsoft.com/office/word/2010/wordml" xmlns:w15="http://schemas.microsoft.com/office/word/2012/wordml" xmlns:w16cid="http://schemas.microsoft.com/office/word/2016/wordml/cid" xmlns:w16se="http://schemas.microsoft.com/office/word/2015/wordml/symex" xmlns:wpg="http://schemas.microsoft.com/office/word/2010/wordprocessingGroup" xmlns:wpi="http://schemas.microsoft.com/office/word/2010/wordprocessingInk" xmlns:wne="http://schemas.microsoft.com/office/word/2006/wordml" xmlns:wps="http://schemas.microsoft.com/office/word/2010/wordprocessingShape" mc:Ignorable="w14 w15 w16se w16cid wp14">
-  <w:p>
-    <w:pPr>
-      <w:pStyle w:val="Fuzeile"/>
-    </w:pPr>
-  </w:p>
-</w:ftr>
-</file>
-
-<file path=word/footer2.xml><?xml version="1.0" encoding="utf-8"?>
-<w:ftr xmlns:wpc="http://schemas.microsoft.com/office/word/2010/wordprocessingCanvas" xmlns:cx="http://schemas.microsoft.com/office/drawing/2014/chartex" xmlns:cx1="http://schemas.microsoft.com/office/drawing/2015/9/8/chartex" xmlns:cx2="http://schemas.microsoft.com/office/drawing/2015/10/21/chartex" xmlns:cx3="http://schemas.microsoft.com/office/drawing/2016/5/9/chartex" xmlns:cx4="http://schemas.microsoft.com/office/drawing/2016/5/10/chartex" xmlns:cx5="http://schemas.microsoft.com/office/drawing/2016/5/11/chartex" xmlns:cx6="http://schemas.microsoft.com/office/drawing/2016/5/12/chartex" xmlns:cx7="http://schemas.microsoft.com/office/drawing/2016/5/13/chartex" xmlns:cx8="http://schemas.microsoft.com/office/drawing/2016/5/14/chartex" xmlns:mc="http://schemas.openxmlformats.org/markup-compatibility/2006" xmlns:aink="http://schemas.microsoft.com/office/drawing/2016/ink" xmlns:am3d="http://schemas.microsoft.com/office/drawing/2017/model3d" xmlns:o="urn:schemas-microsoft-com:office:office" xmlns:r="http://schemas.openxmlformats.org/officeDocument/2006/relationships" xmlns:m="http://schemas.openxmlformats.org/officeDocument/2006/math" xmlns:v="urn:schemas-microsoft-com:vml" xmlns:wp14="http://schemas.microsoft.com/office/word/2010/wordprocessingDrawing" xmlns:wp="http://schemas.openxmlformats.org/drawingml/2006/wordprocessingDrawing" xmlns:w10="urn:schemas-microsoft-com:office:word" xmlns:w="http://schemas.openxmlformats.org/wordprocessingml/2006/main" xmlns:w14="http://schemas.microsoft.com/office/word/2010/wordml" xmlns:w15="http://schemas.microsoft.com/office/word/2012/wordml" xmlns:w16cid="http://schemas.microsoft.com/office/word/2016/wordml/cid" xmlns:w16se="http://schemas.microsoft.com/office/word/2015/wordml/symex" xmlns:wpg="http://schemas.microsoft.com/office/word/2010/wordprocessingGroup" xmlns:wpi="http://schemas.microsoft.com/office/word/2010/wordprocessingInk" xmlns:wne="http://schemas.microsoft.com/office/word/2006/wordml" xmlns:wps="http://schemas.microsoft.com/office/word/2010/wordprocessingShape" mc:Ignorable="w14 w15 w16se w16cid wp14">
-  <w:p>
-    <w:pPr>
-      <w:pStyle w:val="Fuzeile"/>
-    </w:pPr>
-  </w:p>
-</w:ftr>
-</file>
-
-<file path=word/footer3.xml><?xml version="1.0" encoding="utf-8"?>
-<w:ftr xmlns:wpc="http://schemas.microsoft.com/office/word/2010/wordprocessingCanvas" xmlns:cx="http://schemas.microsoft.com/office/drawing/2014/chartex" xmlns:cx1="http://schemas.microsoft.com/office/drawing/2015/9/8/chartex" xmlns:cx2="http://schemas.microsoft.com/office/drawing/2015/10/21/chartex" xmlns:cx3="http://schemas.microsoft.com/office/drawing/2016/5/9/chartex" xmlns:cx4="http://schemas.microsoft.com/office/drawing/2016/5/10/chartex" xmlns:cx5="http://schemas.microsoft.com/office/drawing/2016/5/11/chartex" xmlns:cx6="http://schemas.microsoft.com/office/drawing/2016/5/12/chartex" xmlns:cx7="http://schemas.microsoft.com/office/drawing/2016/5/13/chartex" xmlns:cx8="http://schemas.microsoft.com/office/drawing/2016/5/14/chartex" xmlns:mc="http://schemas.openxmlformats.org/markup-compatibility/2006" xmlns:aink="http://schemas.microsoft.com/office/drawing/2016/ink" xmlns:am3d="http://schemas.microsoft.com/office/drawing/2017/model3d" xmlns:o="urn:schemas-microsoft-com:office:office" xmlns:r="http://schemas.openxmlformats.org/officeDocument/2006/relationships" xmlns:m="http://schemas.openxmlformats.org/officeDocument/2006/math" xmlns:v="urn:schemas-microsoft-com:vml" xmlns:wp14="http://schemas.microsoft.com/office/word/2010/wordprocessingDrawing" xmlns:wp="http://schemas.openxmlformats.org/drawingml/2006/wordprocessingDrawing" xmlns:w10="urn:schemas-microsoft-com:office:word" xmlns:w="http://schemas.openxmlformats.org/wordprocessingml/2006/main" xmlns:w14="http://schemas.microsoft.com/office/word/2010/wordml" xmlns:w15="http://schemas.microsoft.com/office/word/2012/wordml" xmlns:w16cid="http://schemas.microsoft.com/office/word/2016/wordml/cid" xmlns:w16se="http://schemas.microsoft.com/office/word/2015/wordml/symex" xmlns:wpg="http://schemas.microsoft.com/office/word/2010/wordprocessingGroup" xmlns:wpi="http://schemas.microsoft.com/office/word/2010/wordprocessingInk" xmlns:wne="http://schemas.microsoft.com/office/word/2006/wordml" xmlns:wps="http://schemas.microsoft.com/office/word/2010/wordprocessingShape" mc:Ignorable="w14 w15 w16se w16cid wp14">
-  <w:p>
-    <w:pPr>
-      <w:pStyle w:val="Fuzeile"/>
-    </w:pPr>
-  </w:p>
-</w:ftr>
 </file>
 
 <file path=word/footnotes.xml><?xml version="1.0" encoding="utf-8"?>
@@ -799,43 +765,18 @@
     <w:pPr>
       <w:pStyle w:val="Kopfzeile"/>
     </w:pPr>
-  </w:p>
-</w:hdr>
-</file>
-
-<file path=word/header2.xml><?xml version="1.0" encoding="utf-8"?>
-<w:hdr xmlns:wpc="http://schemas.microsoft.com/office/word/2010/wordprocessingCanvas" xmlns:cx="http://schemas.microsoft.com/office/drawing/2014/chartex" xmlns:cx1="http://schemas.microsoft.com/office/drawing/2015/9/8/chartex" xmlns:cx2="http://schemas.microsoft.com/office/drawing/2015/10/21/chartex" xmlns:cx3="http://schemas.microsoft.com/office/drawing/2016/5/9/chartex" xmlns:cx4="http://schemas.microsoft.com/office/drawing/2016/5/10/chartex" xmlns:cx5="http://schemas.microsoft.com/office/drawing/2016/5/11/chartex" xmlns:cx6="http://schemas.microsoft.com/office/drawing/2016/5/12/chartex" xmlns:cx7="http://schemas.microsoft.com/office/drawing/2016/5/13/chartex" xmlns:cx8="http://schemas.microsoft.com/office/drawing/2016/5/14/chartex" xmlns:mc="http://schemas.openxmlformats.org/markup-compatibility/2006" xmlns:aink="http://schemas.microsoft.com/office/drawing/2016/ink" xmlns:am3d="http://schemas.microsoft.com/office/drawing/2017/model3d" xmlns:o="urn:schemas-microsoft-com:office:office" xmlns:r="http://schemas.openxmlformats.org/officeDocument/2006/relationships" xmlns:m="http://schemas.openxmlformats.org/officeDocument/2006/math" xmlns:v="urn:schemas-microsoft-com:vml" xmlns:wp14="http://schemas.microsoft.com/office/word/2010/wordprocessingDrawing" xmlns:wp="http://schemas.openxmlformats.org/drawingml/2006/wordprocessingDrawing" xmlns:w10="urn:schemas-microsoft-com:office:word" xmlns:w="http://schemas.openxmlformats.org/wordprocessingml/2006/main" xmlns:w14="http://schemas.microsoft.com/office/word/2010/wordml" xmlns:w15="http://schemas.microsoft.com/office/word/2012/wordml" xmlns:w16cid="http://schemas.microsoft.com/office/word/2016/wordml/cid" xmlns:w16se="http://schemas.microsoft.com/office/word/2015/wordml/symex" xmlns:wpg="http://schemas.microsoft.com/office/word/2010/wordprocessingGroup" xmlns:wpi="http://schemas.microsoft.com/office/word/2010/wordprocessingInk" xmlns:wne="http://schemas.microsoft.com/office/word/2006/wordml" xmlns:wps="http://schemas.microsoft.com/office/word/2010/wordprocessingShape" mc:Ignorable="w14 w15 w16se w16cid wp14">
-  <w:p>
-    <w:pPr>
-      <w:pStyle w:val="Kopfzeile"/>
-    </w:pPr>
     <w:r>
-      <w:t xml:space="preserve">Gruppe </w:t>
-    </w:r>
-    <w:r>
-      <w:t>4</w:t>
+      <w:t>Gruppe 4</w:t>
     </w:r>
     <w:r>
       <w:ptab w:relativeTo="margin" w:alignment="center" w:leader="none"/>
     </w:r>
-    <w:bookmarkStart w:id="0" w:name="_GoBack"/>
-    <w:bookmarkEnd w:id="0"/>
     <w:r>
       <w:ptab w:relativeTo="margin" w:alignment="right" w:leader="none"/>
     </w:r>
     <w:r>
       <w:t>26.11.18</w:t>
     </w:r>
-  </w:p>
-</w:hdr>
-</file>
-
-<file path=word/header3.xml><?xml version="1.0" encoding="utf-8"?>
-<w:hdr xmlns:wpc="http://schemas.microsoft.com/office/word/2010/wordprocessingCanvas" xmlns:cx="http://schemas.microsoft.com/office/drawing/2014/chartex" xmlns:cx1="http://schemas.microsoft.com/office/drawing/2015/9/8/chartex" xmlns:cx2="http://schemas.microsoft.com/office/drawing/2015/10/21/chartex" xmlns:cx3="http://schemas.microsoft.com/office/drawing/2016/5/9/chartex" xmlns:cx4="http://schemas.microsoft.com/office/drawing/2016/5/10/chartex" xmlns:cx5="http://schemas.microsoft.com/office/drawing/2016/5/11/chartex" xmlns:cx6="http://schemas.microsoft.com/office/drawing/2016/5/12/chartex" xmlns:cx7="http://schemas.microsoft.com/office/drawing/2016/5/13/chartex" xmlns:cx8="http://schemas.microsoft.com/office/drawing/2016/5/14/chartex" xmlns:mc="http://schemas.openxmlformats.org/markup-compatibility/2006" xmlns:aink="http://schemas.microsoft.com/office/drawing/2016/ink" xmlns:am3d="http://schemas.microsoft.com/office/drawing/2017/model3d" xmlns:o="urn:schemas-microsoft-com:office:office" xmlns:r="http://schemas.openxmlformats.org/officeDocument/2006/relationships" xmlns:m="http://schemas.openxmlformats.org/officeDocument/2006/math" xmlns:v="urn:schemas-microsoft-com:vml" xmlns:wp14="http://schemas.microsoft.com/office/word/2010/wordprocessingDrawing" xmlns:wp="http://schemas.openxmlformats.org/drawingml/2006/wordprocessingDrawing" xmlns:w10="urn:schemas-microsoft-com:office:word" xmlns:w="http://schemas.openxmlformats.org/wordprocessingml/2006/main" xmlns:w14="http://schemas.microsoft.com/office/word/2010/wordml" xmlns:w15="http://schemas.microsoft.com/office/word/2012/wordml" xmlns:w16cid="http://schemas.microsoft.com/office/word/2016/wordml/cid" xmlns:w16se="http://schemas.microsoft.com/office/word/2015/wordml/symex" xmlns:wpg="http://schemas.microsoft.com/office/word/2010/wordprocessingGroup" xmlns:wpi="http://schemas.microsoft.com/office/word/2010/wordprocessingInk" xmlns:wne="http://schemas.microsoft.com/office/word/2006/wordml" xmlns:wps="http://schemas.microsoft.com/office/word/2010/wordprocessingShape" mc:Ignorable="w14 w15 w16se w16cid wp14">
-  <w:p>
-    <w:pPr>
-      <w:pStyle w:val="Kopfzeile"/>
-    </w:pPr>
   </w:p>
 </w:hdr>
 </file>

--- a/PflichtenheftTech/Ext_files/KIS_v1.docx
+++ b/PflichtenheftTech/Ext_files/KIS_v1.docx
@@ -4,18 +4,16 @@
   <w:body>
     <w:p>
       <w:pPr>
-        <w:pStyle w:val="berschrift1"/>
+        <w:pStyle w:val="Heading1"/>
       </w:pPr>
       <w:r>
         <w:t>KIS</w:t>
       </w:r>
-      <w:bookmarkStart w:id="0" w:name="_GoBack"/>
-      <w:bookmarkEnd w:id="0"/>
     </w:p>
     <w:p/>
     <w:tbl>
       <w:tblPr>
-        <w:tblStyle w:val="Tabellenraster"/>
+        <w:tblStyle w:val="TableGrid"/>
         <w:tblW w:w="0" w:type="auto"/>
         <w:tblLook w:val="04A0" w:firstRow="1" w:lastRow="0" w:firstColumn="1" w:lastColumn="0" w:noHBand="0" w:noVBand="1"/>
       </w:tblPr>
@@ -127,7 +125,7 @@
           </w:tcPr>
           <w:p>
             <w:r>
-              <w:t>Beispiel</w:t>
+              <w:t>Liste</w:t>
             </w:r>
           </w:p>
         </w:tc>
@@ -137,7 +135,7 @@
           </w:tcPr>
           <w:p>
             <w:pPr>
-              <w:pStyle w:val="Listenabsatz"/>
+              <w:pStyle w:val="ListParagraph"/>
               <w:numPr>
                 <w:ilvl w:val="0"/>
                 <w:numId w:val="2"/>
@@ -152,7 +150,7 @@
           </w:p>
           <w:p>
             <w:pPr>
-              <w:pStyle w:val="Listenabsatz"/>
+              <w:pStyle w:val="ListParagraph"/>
               <w:numPr>
                 <w:ilvl w:val="0"/>
                 <w:numId w:val="2"/>
@@ -164,7 +162,7 @@
           </w:p>
           <w:p>
             <w:pPr>
-              <w:pStyle w:val="Listenabsatz"/>
+              <w:pStyle w:val="ListParagraph"/>
               <w:numPr>
                 <w:ilvl w:val="0"/>
                 <w:numId w:val="2"/>
@@ -179,7 +177,7 @@
           </w:p>
           <w:p>
             <w:pPr>
-              <w:pStyle w:val="Listenabsatz"/>
+              <w:pStyle w:val="ListParagraph"/>
               <w:numPr>
                 <w:ilvl w:val="0"/>
                 <w:numId w:val="2"/>
@@ -191,7 +189,7 @@
           </w:p>
           <w:p>
             <w:pPr>
-              <w:pStyle w:val="Listenabsatz"/>
+              <w:pStyle w:val="ListParagraph"/>
               <w:numPr>
                 <w:ilvl w:val="0"/>
                 <w:numId w:val="2"/>
@@ -203,7 +201,7 @@
           </w:p>
           <w:p>
             <w:pPr>
-              <w:pStyle w:val="Listenabsatz"/>
+              <w:pStyle w:val="ListParagraph"/>
               <w:numPr>
                 <w:ilvl w:val="0"/>
                 <w:numId w:val="2"/>
@@ -317,7 +315,7 @@
           </w:tcPr>
           <w:p>
             <w:r>
-              <w:t>Beispiel</w:t>
+              <w:t>Liste</w:t>
             </w:r>
           </w:p>
         </w:tc>
@@ -327,7 +325,7 @@
           </w:tcPr>
           <w:p>
             <w:pPr>
-              <w:pStyle w:val="Listenabsatz"/>
+              <w:pStyle w:val="ListParagraph"/>
               <w:numPr>
                 <w:ilvl w:val="0"/>
                 <w:numId w:val="3"/>
@@ -339,10 +337,13 @@
             <w:r>
               <w:t>zeitgerecht abgegeben</w:t>
             </w:r>
-          </w:p>
-          <w:p>
-            <w:pPr>
-              <w:pStyle w:val="Listenabsatz"/>
+            <w:r>
+              <w:t>.</w:t>
+            </w:r>
+          </w:p>
+          <w:p>
+            <w:pPr>
+              <w:pStyle w:val="ListParagraph"/>
               <w:numPr>
                 <w:ilvl w:val="0"/>
                 <w:numId w:val="3"/>
@@ -354,10 +355,13 @@
             <w:r>
               <w:t xml:space="preserve"> werden durchgeführt</w:t>
             </w:r>
-          </w:p>
-          <w:p>
-            <w:pPr>
-              <w:pStyle w:val="Listenabsatz"/>
+            <w:r>
+              <w:t>.</w:t>
+            </w:r>
+          </w:p>
+          <w:p>
+            <w:pPr>
+              <w:pStyle w:val="ListParagraph"/>
               <w:numPr>
                 <w:ilvl w:val="0"/>
                 <w:numId w:val="3"/>
@@ -372,34 +376,67 @@
             <w:r>
               <w:t>ub wird richtig verwendet um die Vorteile der Datenbank optimal zu nutzen</w:t>
             </w:r>
-          </w:p>
-          <w:p>
-            <w:pPr>
-              <w:pStyle w:val="Listenabsatz"/>
+            <w:r>
+              <w:t>.</w:t>
+            </w:r>
+          </w:p>
+          <w:p>
+            <w:pPr>
+              <w:pStyle w:val="ListParagraph"/>
               <w:numPr>
                 <w:ilvl w:val="0"/>
                 <w:numId w:val="3"/>
               </w:numPr>
             </w:pPr>
             <w:r>
-              <w:t>Protokolle haben ein einheitliches Layout, Beinhaltet ausführlich was besprochen wurde und was die neuen Aufgaben sind</w:t>
-            </w:r>
-          </w:p>
-          <w:p>
-            <w:pPr>
-              <w:pStyle w:val="Listenabsatz"/>
+              <w:t>Protokolle haben ein einheitliches Layout</w:t>
+            </w:r>
+            <w:r>
+              <w:t xml:space="preserve"> und b</w:t>
+            </w:r>
+            <w:r>
+              <w:t>einhalte</w:t>
+            </w:r>
+            <w:r>
+              <w:t>n</w:t>
+            </w:r>
+            <w:r>
+              <w:t xml:space="preserve"> ausführlich</w:t>
+            </w:r>
+            <w:r>
+              <w:t>,</w:t>
+            </w:r>
+            <w:r>
+              <w:t xml:space="preserve"> was besprochen wurde </w:t>
+            </w:r>
+            <w:r>
+              <w:t xml:space="preserve">resp. </w:t>
+            </w:r>
+            <w:r>
+              <w:t>was die neuen Aufgaben sind</w:t>
+            </w:r>
+          </w:p>
+          <w:p>
+            <w:pPr>
+              <w:pStyle w:val="ListParagraph"/>
               <w:numPr>
                 <w:ilvl w:val="0"/>
                 <w:numId w:val="3"/>
               </w:numPr>
             </w:pPr>
             <w:r>
-              <w:t>Die Texte haben keine Layout-Fehler und es hat fast keine Rechtschreibfehler mehr</w:t>
-            </w:r>
-          </w:p>
-          <w:p>
-            <w:pPr>
-              <w:pStyle w:val="Listenabsatz"/>
+              <w:t xml:space="preserve">Die Texte weisen, wenn überhaupt, nur eine geringe Anzahl von Layout- und </w:t>
+            </w:r>
+            <w:r>
+              <w:t>Rechtschreibfehler</w:t>
+            </w:r>
+            <w:r>
+              <w:t xml:space="preserve"> auf.</w:t>
+            </w:r>
+          </w:p>
+          <w:p>
+            <w:pPr>
+              <w:pStyle w:val="ListParagraph"/>
               <w:numPr>
                 <w:ilvl w:val="0"/>
                 <w:numId w:val="3"/>
@@ -416,6 +453,9 @@
             </w:r>
             <w:r>
               <w:t>, gleicher Arbeitsaufwand für jeden</w:t>
+            </w:r>
+            <w:r>
+              <w:t>.</w:t>
             </w:r>
           </w:p>
         </w:tc>
@@ -491,7 +531,13 @@
           </w:tcPr>
           <w:p>
             <w:r>
-              <w:t>Mit Hilfe der Standards können wir konkret messen, wie gut wir sind. Standards sind unsere Minimalanforderungen um unsere gewünschte Qualität zu sichern.</w:t>
+              <w:t>Mit Hilfe der Standards können wir konkret messen, wie gut wir sind. Standards sind unsere Minimalanforderungen</w:t>
+            </w:r>
+            <w:r>
+              <w:t>,</w:t>
+            </w:r>
+            <w:r>
+              <w:t xml:space="preserve"> um unsere gewünschte Qualität zu sichern.</w:t>
             </w:r>
           </w:p>
         </w:tc>
@@ -511,7 +557,7 @@
           </w:tcPr>
           <w:p>
             <w:r>
-              <w:t>Beispiel</w:t>
+              <w:t>Liste</w:t>
             </w:r>
           </w:p>
         </w:tc>
@@ -521,7 +567,7 @@
           </w:tcPr>
           <w:p>
             <w:pPr>
-              <w:pStyle w:val="Listenabsatz"/>
+              <w:pStyle w:val="ListParagraph"/>
               <w:numPr>
                 <w:ilvl w:val="0"/>
                 <w:numId w:val="4"/>
@@ -549,19 +595,40 @@
               <w:t>,</w:t>
             </w:r>
             <w:r>
-              <w:t xml:space="preserve"> muss die Gruppe frühzeitig </w:t>
-            </w:r>
-            <w:r>
-              <w:t>informieren</w:t>
+              <w:t xml:space="preserve"> muss d</w:t>
+            </w:r>
+            <w:r>
+              <w:t xml:space="preserve">er PL </w:t>
+            </w:r>
+            <w:r>
+              <w:t xml:space="preserve">frühzeitig </w:t>
+            </w:r>
+            <w:r>
+              <w:t>informier</w:t>
+            </w:r>
+            <w:r>
+              <w:t>t</w:t>
             </w:r>
             <w:r>
               <w:t xml:space="preserve"> werden. Der Verzug ist zu begründen und es muss </w:t>
             </w:r>
             <w:r>
-              <w:t>einen neuen, angemessenen Termin</w:t>
-            </w:r>
-            <w:r>
-              <w:t xml:space="preserve"> vorgeschlagen werden</w:t>
+              <w:t>ein neue</w:t>
+            </w:r>
+            <w:r>
+              <w:t>r</w:t>
+            </w:r>
+            <w:r>
+              <w:t xml:space="preserve"> Termin</w:t>
+            </w:r>
+            <w:r>
+              <w:t xml:space="preserve"> </w:t>
+            </w:r>
+            <w:r>
+              <w:t>festgelegt</w:t>
+            </w:r>
+            <w:r>
+              <w:t xml:space="preserve"> werden</w:t>
             </w:r>
             <w:r>
               <w:t>.</w:t>
@@ -569,7 +636,7 @@
           </w:p>
           <w:p>
             <w:pPr>
-              <w:pStyle w:val="Listenabsatz"/>
+              <w:pStyle w:val="ListParagraph"/>
               <w:numPr>
                 <w:ilvl w:val="0"/>
                 <w:numId w:val="4"/>
@@ -584,7 +651,7 @@
           </w:p>
           <w:p>
             <w:pPr>
-              <w:pStyle w:val="Listenabsatz"/>
+              <w:pStyle w:val="ListParagraph"/>
               <w:numPr>
                 <w:ilvl w:val="0"/>
                 <w:numId w:val="4"/>
@@ -617,7 +684,10 @@
               <w:t xml:space="preserve">. </w:t>
             </w:r>
             <w:r>
-              <w:t>Bei Änderungen einen kurzen Beschrieb (1-2 Wörter)</w:t>
+              <w:t>Bei Änderungen einen kurzen Beschrieb (</w:t>
+            </w:r>
+            <w:r>
+              <w:t>Max. 50 Zeichen</w:t>
             </w:r>
             <w:r>
               <w:t xml:space="preserve"> machen</w:t>
@@ -628,14 +698,9 @@
             <w:r>
               <w:t xml:space="preserve">ig nähere Beschreibung in </w:t>
             </w:r>
-            <w:proofErr w:type="spellStart"/>
-            <w:r>
-              <w:t>de</w:t>
-            </w:r>
-            <w:r>
-              <w:t>scription</w:t>
-            </w:r>
-            <w:proofErr w:type="spellEnd"/>
+            <w:r>
+              <w:t>Commit-Body</w:t>
+            </w:r>
             <w:r>
               <w:t xml:space="preserve"> </w:t>
             </w:r>
@@ -643,12 +708,15 @@
               <w:t>hinzufügen</w:t>
             </w:r>
             <w:r>
+              <w:t>)</w:t>
+            </w:r>
+            <w:r>
               <w:t>.</w:t>
             </w:r>
           </w:p>
           <w:p>
             <w:pPr>
-              <w:pStyle w:val="Listenabsatz"/>
+              <w:pStyle w:val="ListParagraph"/>
               <w:numPr>
                 <w:ilvl w:val="0"/>
                 <w:numId w:val="4"/>
@@ -661,12 +729,18 @@
               <w:t>s</w:t>
             </w:r>
             <w:r>
-              <w:t xml:space="preserve"> nachvollziehen was besprochen wurde und was die nächsten Schritte sind</w:t>
-            </w:r>
-          </w:p>
-          <w:p>
-            <w:pPr>
-              <w:pStyle w:val="Listenabsatz"/>
+              <w:t xml:space="preserve"> nachvollziehen</w:t>
+            </w:r>
+            <w:r>
+              <w:t>,</w:t>
+            </w:r>
+            <w:r>
+              <w:t xml:space="preserve"> was besprochen wurde und was die nächsten Schritte sind</w:t>
+            </w:r>
+          </w:p>
+          <w:p>
+            <w:pPr>
+              <w:pStyle w:val="ListParagraph"/>
               <w:numPr>
                 <w:ilvl w:val="0"/>
                 <w:numId w:val="4"/>
@@ -678,7 +752,7 @@
           </w:p>
           <w:p>
             <w:pPr>
-              <w:pStyle w:val="Listenabsatz"/>
+              <w:pStyle w:val="ListParagraph"/>
               <w:numPr>
                 <w:ilvl w:val="0"/>
                 <w:numId w:val="4"/>
@@ -688,10 +762,53 @@
               <w:t>Stunden werden regelmässig und selbst</w:t>
             </w:r>
             <w:r>
-              <w:t>ständig in den ILV eingetragen um die effektive Arbeitszeit zu überprüfen um bei Ungleichheiten intervenieren zu können</w:t>
-            </w:r>
-            <w:r>
-              <w:t xml:space="preserve"> und AP umzuteilen</w:t>
+              <w:t>ständig in den ILV eingetragen</w:t>
+            </w:r>
+            <w:r>
+              <w:t>.</w:t>
+            </w:r>
+            <w:r>
+              <w:t xml:space="preserve"> </w:t>
+            </w:r>
+            <w:r>
+              <w:t>D</w:t>
+            </w:r>
+            <w:r>
+              <w:t xml:space="preserve">ie effektive Arbeitszeit </w:t>
+            </w:r>
+            <w:r>
+              <w:t>kann so</w:t>
+            </w:r>
+            <w:r>
+              <w:t xml:space="preserve"> überprüf</w:t>
+            </w:r>
+            <w:r>
+              <w:t>t werden,</w:t>
+            </w:r>
+            <w:r>
+              <w:t xml:space="preserve"> um bei Ungleichheiten intervenieren </w:t>
+            </w:r>
+            <w:r>
+              <w:t xml:space="preserve">(z.B. </w:t>
+            </w:r>
+            <w:bookmarkStart w:id="0" w:name="_GoBack"/>
+            <w:bookmarkEnd w:id="0"/>
+            <w:r>
+              <w:t xml:space="preserve">AP </w:t>
+            </w:r>
+            <w:proofErr w:type="spellStart"/>
+            <w:r>
+              <w:t>umzuteilen</w:t>
+            </w:r>
+            <w:proofErr w:type="spellEnd"/>
+            <w:r>
+              <w:t xml:space="preserve">) </w:t>
+            </w:r>
+            <w:r>
+              <w:t>zu können</w:t>
+            </w:r>
+            <w:r>
+              <w:t>.</w:t>
             </w:r>
           </w:p>
         </w:tc>
@@ -763,7 +880,7 @@
 <w:hdr xmlns:wpc="http://schemas.microsoft.com/office/word/2010/wordprocessingCanvas" xmlns:cx="http://schemas.microsoft.com/office/drawing/2014/chartex" xmlns:cx1="http://schemas.microsoft.com/office/drawing/2015/9/8/chartex" xmlns:cx2="http://schemas.microsoft.com/office/drawing/2015/10/21/chartex" xmlns:cx3="http://schemas.microsoft.com/office/drawing/2016/5/9/chartex" xmlns:cx4="http://schemas.microsoft.com/office/drawing/2016/5/10/chartex" xmlns:cx5="http://schemas.microsoft.com/office/drawing/2016/5/11/chartex" xmlns:cx6="http://schemas.microsoft.com/office/drawing/2016/5/12/chartex" xmlns:cx7="http://schemas.microsoft.com/office/drawing/2016/5/13/chartex" xmlns:cx8="http://schemas.microsoft.com/office/drawing/2016/5/14/chartex" xmlns:mc="http://schemas.openxmlformats.org/markup-compatibility/2006" xmlns:aink="http://schemas.microsoft.com/office/drawing/2016/ink" xmlns:am3d="http://schemas.microsoft.com/office/drawing/2017/model3d" xmlns:o="urn:schemas-microsoft-com:office:office" xmlns:r="http://schemas.openxmlformats.org/officeDocument/2006/relationships" xmlns:m="http://schemas.openxmlformats.org/officeDocument/2006/math" xmlns:v="urn:schemas-microsoft-com:vml" xmlns:wp14="http://schemas.microsoft.com/office/word/2010/wordprocessingDrawing" xmlns:wp="http://schemas.openxmlformats.org/drawingml/2006/wordprocessingDrawing" xmlns:w10="urn:schemas-microsoft-com:office:word" xmlns:w="http://schemas.openxmlformats.org/wordprocessingml/2006/main" xmlns:w14="http://schemas.microsoft.com/office/word/2010/wordml" xmlns:w15="http://schemas.microsoft.com/office/word/2012/wordml" xmlns:w16cid="http://schemas.microsoft.com/office/word/2016/wordml/cid" xmlns:w16se="http://schemas.microsoft.com/office/word/2015/wordml/symex" xmlns:wpg="http://schemas.microsoft.com/office/word/2010/wordprocessingGroup" xmlns:wpi="http://schemas.microsoft.com/office/word/2010/wordprocessingInk" xmlns:wne="http://schemas.microsoft.com/office/word/2006/wordml" xmlns:wps="http://schemas.microsoft.com/office/word/2010/wordprocessingShape" mc:Ignorable="w14 w15 w16se w16cid wp14">
   <w:p>
     <w:pPr>
-      <w:pStyle w:val="Kopfzeile"/>
+      <w:pStyle w:val="Header"/>
     </w:pPr>
     <w:r>
       <w:t>Gruppe 4</w:t>
@@ -1536,15 +1653,15 @@
     <w:lsdException w:name="Hashtag" w:semiHidden="1" w:unhideWhenUsed="1"/>
     <w:lsdException w:name="Unresolved Mention" w:semiHidden="1" w:unhideWhenUsed="1"/>
   </w:latentStyles>
-  <w:style w:type="paragraph" w:default="1" w:styleId="Standard">
+  <w:style w:type="paragraph" w:default="1" w:styleId="Normal">
     <w:name w:val="Normal"/>
     <w:qFormat/>
   </w:style>
-  <w:style w:type="paragraph" w:styleId="berschrift1">
+  <w:style w:type="paragraph" w:styleId="Heading1">
     <w:name w:val="heading 1"/>
-    <w:basedOn w:val="Standard"/>
-    <w:next w:val="Standard"/>
-    <w:link w:val="berschrift1Zchn"/>
+    <w:basedOn w:val="Normal"/>
+    <w:next w:val="Normal"/>
+    <w:link w:val="Heading1Char"/>
     <w:uiPriority w:val="9"/>
     <w:qFormat/>
     <w:rsid w:val="006A7C9E"/>
@@ -1561,13 +1678,13 @@
       <w:szCs w:val="32"/>
     </w:rPr>
   </w:style>
-  <w:style w:type="character" w:default="1" w:styleId="Absatz-Standardschriftart">
+  <w:style w:type="character" w:default="1" w:styleId="DefaultParagraphFont">
     <w:name w:val="Default Paragraph Font"/>
     <w:uiPriority w:val="1"/>
     <w:semiHidden/>
     <w:unhideWhenUsed/>
   </w:style>
-  <w:style w:type="table" w:default="1" w:styleId="NormaleTabelle">
+  <w:style w:type="table" w:default="1" w:styleId="TableNormal">
     <w:name w:val="Normal Table"/>
     <w:uiPriority w:val="99"/>
     <w:semiHidden/>
@@ -1582,15 +1699,15 @@
       </w:tblCellMar>
     </w:tblPr>
   </w:style>
-  <w:style w:type="numbering" w:default="1" w:styleId="KeineListe">
+  <w:style w:type="numbering" w:default="1" w:styleId="NoList">
     <w:name w:val="No List"/>
     <w:uiPriority w:val="99"/>
     <w:semiHidden/>
     <w:unhideWhenUsed/>
   </w:style>
-  <w:style w:type="table" w:styleId="Tabellenraster">
+  <w:style w:type="table" w:styleId="TableGrid">
     <w:name w:val="Table Grid"/>
-    <w:basedOn w:val="NormaleTabelle"/>
+    <w:basedOn w:val="TableNormal"/>
     <w:uiPriority w:val="39"/>
     <w:rsid w:val="00DC06BE"/>
     <w:pPr>
@@ -1607,9 +1724,9 @@
       </w:tblBorders>
     </w:tblPr>
   </w:style>
-  <w:style w:type="paragraph" w:styleId="Listenabsatz">
+  <w:style w:type="paragraph" w:styleId="ListParagraph">
     <w:name w:val="List Paragraph"/>
-    <w:basedOn w:val="Standard"/>
+    <w:basedOn w:val="Normal"/>
     <w:uiPriority w:val="34"/>
     <w:qFormat/>
     <w:rsid w:val="00612E57"/>
@@ -1618,10 +1735,10 @@
       <w:contextualSpacing/>
     </w:pPr>
   </w:style>
-  <w:style w:type="character" w:customStyle="1" w:styleId="berschrift1Zchn">
-    <w:name w:val="Überschrift 1 Zchn"/>
-    <w:basedOn w:val="Absatz-Standardschriftart"/>
-    <w:link w:val="berschrift1"/>
+  <w:style w:type="character" w:customStyle="1" w:styleId="Heading1Char">
+    <w:name w:val="Heading 1 Char"/>
+    <w:basedOn w:val="DefaultParagraphFont"/>
+    <w:link w:val="Heading1"/>
     <w:uiPriority w:val="9"/>
     <w:rsid w:val="006A7C9E"/>
     <w:rPr>
@@ -1631,10 +1748,10 @@
       <w:szCs w:val="32"/>
     </w:rPr>
   </w:style>
-  <w:style w:type="paragraph" w:styleId="Kopfzeile">
+  <w:style w:type="paragraph" w:styleId="Header">
     <w:name w:val="header"/>
-    <w:basedOn w:val="Standard"/>
-    <w:link w:val="KopfzeileZchn"/>
+    <w:basedOn w:val="Normal"/>
+    <w:link w:val="HeaderChar"/>
     <w:uiPriority w:val="99"/>
     <w:unhideWhenUsed/>
     <w:rsid w:val="006A7C9E"/>
@@ -1646,17 +1763,17 @@
       <w:spacing w:after="0" w:line="240" w:lineRule="auto"/>
     </w:pPr>
   </w:style>
-  <w:style w:type="character" w:customStyle="1" w:styleId="KopfzeileZchn">
-    <w:name w:val="Kopfzeile Zchn"/>
-    <w:basedOn w:val="Absatz-Standardschriftart"/>
-    <w:link w:val="Kopfzeile"/>
+  <w:style w:type="character" w:customStyle="1" w:styleId="HeaderChar">
+    <w:name w:val="Header Char"/>
+    <w:basedOn w:val="DefaultParagraphFont"/>
+    <w:link w:val="Header"/>
     <w:uiPriority w:val="99"/>
     <w:rsid w:val="006A7C9E"/>
   </w:style>
-  <w:style w:type="paragraph" w:styleId="Fuzeile">
+  <w:style w:type="paragraph" w:styleId="Footer">
     <w:name w:val="footer"/>
-    <w:basedOn w:val="Standard"/>
-    <w:link w:val="FuzeileZchn"/>
+    <w:basedOn w:val="Normal"/>
+    <w:link w:val="FooterChar"/>
     <w:uiPriority w:val="99"/>
     <w:unhideWhenUsed/>
     <w:rsid w:val="006A7C9E"/>
@@ -1668,10 +1785,10 @@
       <w:spacing w:after="0" w:line="240" w:lineRule="auto"/>
     </w:pPr>
   </w:style>
-  <w:style w:type="character" w:customStyle="1" w:styleId="FuzeileZchn">
-    <w:name w:val="Fußzeile Zchn"/>
-    <w:basedOn w:val="Absatz-Standardschriftart"/>
-    <w:link w:val="Fuzeile"/>
+  <w:style w:type="character" w:customStyle="1" w:styleId="FooterChar">
+    <w:name w:val="Footer Char"/>
+    <w:basedOn w:val="DefaultParagraphFont"/>
+    <w:link w:val="Footer"/>
     <w:uiPriority w:val="99"/>
     <w:rsid w:val="006A7C9E"/>
   </w:style>

--- a/PflichtenheftTech/Ext_files/KIS_v1.docx
+++ b/PflichtenheftTech/Ext_files/KIS_v1.docx
@@ -4,42 +4,75 @@
   <w:body>
     <w:p>
       <w:pPr>
-        <w:pStyle w:val="Heading1"/>
+        <w:pStyle w:val="berschrift1"/>
+        <w:rPr>
+          <w:rFonts w:cstheme="majorHAnsi"/>
+        </w:rPr>
       </w:pPr>
       <w:r>
+        <w:rPr>
+          <w:rFonts w:cstheme="majorHAnsi"/>
+        </w:rPr>
         <w:t>KIS</w:t>
       </w:r>
     </w:p>
-    <w:p/>
+    <w:p>
+      <w:pPr>
+        <w:rPr>
+          <w:rFonts w:asciiTheme="majorHAnsi" w:hAnsiTheme="majorHAnsi" w:cstheme="majorHAnsi"/>
+        </w:rPr>
+      </w:pPr>
+    </w:p>
     <w:tbl>
       <w:tblPr>
-        <w:tblStyle w:val="TableGrid"/>
+        <w:tblStyle w:val="Tabellenraster"/>
         <w:tblW w:w="0" w:type="auto"/>
         <w:tblLook w:val="04A0" w:firstRow="1" w:lastRow="0" w:firstColumn="1" w:lastColumn="0" w:noHBand="0" w:noVBand="1"/>
       </w:tblPr>
       <w:tblGrid>
-        <w:gridCol w:w="1555"/>
-        <w:gridCol w:w="1701"/>
-        <w:gridCol w:w="5804"/>
+        <w:gridCol w:w="1271"/>
+        <w:gridCol w:w="7789"/>
       </w:tblGrid>
       <w:tr>
         <w:tc>
           <w:tcPr>
-            <w:tcW w:w="1555" w:type="dxa"/>
-            <w:vMerge w:val="restart"/>
-            <w:shd w:val="clear" w:color="auto" w:fill="D9D9D9" w:themeFill="background1" w:themeFillShade="D9"/>
-          </w:tcPr>
-          <w:p>
-            <w:pPr>
-              <w:rPr>
+            <w:tcW w:w="9060" w:type="dxa"/>
+            <w:gridSpan w:val="2"/>
+            <w:shd w:val="clear" w:color="auto" w:fill="BFBFBF" w:themeFill="background1" w:themeFillShade="BF"/>
+          </w:tcPr>
+          <w:p>
+            <w:pPr>
+              <w:jc w:val="center"/>
+              <w:rPr>
+                <w:rFonts w:asciiTheme="majorHAnsi" w:hAnsiTheme="majorHAnsi" w:cstheme="majorHAnsi"/>
                 <w:b/>
-                <w:sz w:val="24"/>
-              </w:rPr>
-            </w:pPr>
-            <w:r>
-              <w:rPr>
+              </w:rPr>
+            </w:pPr>
+            <w:r>
+              <w:rPr>
+                <w:rFonts w:asciiTheme="majorHAnsi" w:hAnsiTheme="majorHAnsi" w:cstheme="majorHAnsi"/>
                 <w:b/>
-                <w:sz w:val="24"/>
+              </w:rPr>
+              <w:t>Kommunikation und Interaktion</w:t>
+            </w:r>
+          </w:p>
+        </w:tc>
+      </w:tr>
+      <w:tr>
+        <w:tc>
+          <w:tcPr>
+            <w:tcW w:w="1271" w:type="dxa"/>
+            <w:shd w:val="clear" w:color="auto" w:fill="BFBFBF" w:themeFill="background1" w:themeFillShade="BF"/>
+          </w:tcPr>
+          <w:p>
+            <w:pPr>
+              <w:rPr>
+                <w:rFonts w:asciiTheme="majorHAnsi" w:hAnsiTheme="majorHAnsi" w:cstheme="majorHAnsi"/>
+              </w:rPr>
+            </w:pPr>
+            <w:r>
+              <w:rPr>
+                <w:rFonts w:asciiTheme="majorHAnsi" w:hAnsiTheme="majorHAnsi" w:cstheme="majorHAnsi"/>
               </w:rPr>
               <w:t>Kriterien</w:t>
             </w:r>
@@ -47,189 +80,360 @@
         </w:tc>
         <w:tc>
           <w:tcPr>
-            <w:tcW w:w="1701" w:type="dxa"/>
-            <w:shd w:val="clear" w:color="auto" w:fill="D9D9D9" w:themeFill="background1" w:themeFillShade="D9"/>
-          </w:tcPr>
-          <w:p>
-            <w:r>
-              <w:t>Frage</w:t>
-            </w:r>
-          </w:p>
-        </w:tc>
-        <w:tc>
-          <w:tcPr>
-            <w:tcW w:w="5806" w:type="dxa"/>
-            <w:shd w:val="clear" w:color="auto" w:fill="D9D9D9" w:themeFill="background1" w:themeFillShade="D9"/>
-          </w:tcPr>
-          <w:p>
-            <w:r>
-              <w:t>Was erachten wir als gute Qualität?</w:t>
-            </w:r>
-          </w:p>
-        </w:tc>
-      </w:tr>
-      <w:tr>
-        <w:tc>
-          <w:tcPr>
-            <w:tcW w:w="1555" w:type="dxa"/>
-            <w:vMerge/>
-            <w:shd w:val="clear" w:color="auto" w:fill="D9D9D9" w:themeFill="background1" w:themeFillShade="D9"/>
-          </w:tcPr>
-          <w:p>
-            <w:pPr>
-              <w:rPr>
-                <w:sz w:val="24"/>
-              </w:rPr>
-            </w:pPr>
-          </w:p>
-        </w:tc>
-        <w:tc>
-          <w:tcPr>
-            <w:tcW w:w="1701" w:type="dxa"/>
-          </w:tcPr>
-          <w:p>
-            <w:r>
-              <w:t>Erläuterung</w:t>
-            </w:r>
-          </w:p>
-        </w:tc>
-        <w:tc>
-          <w:tcPr>
-            <w:tcW w:w="5806" w:type="dxa"/>
-          </w:tcPr>
-          <w:p>
-            <w:r>
-              <w:t>Kriterien sind Merkmale, die die Zusammenarbeit beeinflussen.</w:t>
-            </w:r>
-          </w:p>
-        </w:tc>
-      </w:tr>
-      <w:tr>
-        <w:tc>
-          <w:tcPr>
-            <w:tcW w:w="1555" w:type="dxa"/>
-            <w:vMerge/>
-            <w:shd w:val="clear" w:color="auto" w:fill="D9D9D9" w:themeFill="background1" w:themeFillShade="D9"/>
-          </w:tcPr>
-          <w:p>
-            <w:pPr>
-              <w:rPr>
-                <w:sz w:val="24"/>
-              </w:rPr>
-            </w:pPr>
-          </w:p>
-        </w:tc>
-        <w:tc>
-          <w:tcPr>
-            <w:tcW w:w="1701" w:type="dxa"/>
-          </w:tcPr>
-          <w:p>
-            <w:r>
-              <w:t>Liste</w:t>
-            </w:r>
-          </w:p>
-        </w:tc>
-        <w:tc>
-          <w:tcPr>
-            <w:tcW w:w="5806" w:type="dxa"/>
-          </w:tcPr>
-          <w:p>
-            <w:pPr>
-              <w:pStyle w:val="ListParagraph"/>
-              <w:numPr>
-                <w:ilvl w:val="0"/>
-                <w:numId w:val="2"/>
-              </w:numPr>
-            </w:pPr>
-            <w:r>
-              <w:t xml:space="preserve">Einhalten von </w:t>
-            </w:r>
-            <w:r>
-              <w:t>Abmachungen</w:t>
-            </w:r>
-          </w:p>
-          <w:p>
-            <w:pPr>
-              <w:pStyle w:val="ListParagraph"/>
-              <w:numPr>
-                <w:ilvl w:val="0"/>
-                <w:numId w:val="2"/>
-              </w:numPr>
-            </w:pPr>
-            <w:r>
-              <w:t>Gute Absprache</w:t>
-            </w:r>
-          </w:p>
-          <w:p>
-            <w:pPr>
-              <w:pStyle w:val="ListParagraph"/>
-              <w:numPr>
-                <w:ilvl w:val="0"/>
-                <w:numId w:val="2"/>
-              </w:numPr>
-            </w:pPr>
-            <w:r>
-              <w:t>GitHub</w:t>
-            </w:r>
-            <w:r>
-              <w:t xml:space="preserve"> </w:t>
-            </w:r>
-          </w:p>
-          <w:p>
-            <w:pPr>
-              <w:pStyle w:val="ListParagraph"/>
-              <w:numPr>
-                <w:ilvl w:val="0"/>
-                <w:numId w:val="2"/>
-              </w:numPr>
-            </w:pPr>
-            <w:r>
-              <w:t>Protokolle</w:t>
-            </w:r>
-          </w:p>
-          <w:p>
-            <w:pPr>
-              <w:pStyle w:val="ListParagraph"/>
-              <w:numPr>
-                <w:ilvl w:val="0"/>
-                <w:numId w:val="2"/>
-              </w:numPr>
-            </w:pPr>
-            <w:r>
-              <w:t>Korrekturlesen</w:t>
-            </w:r>
-          </w:p>
-          <w:p>
-            <w:pPr>
-              <w:pStyle w:val="ListParagraph"/>
-              <w:numPr>
-                <w:ilvl w:val="0"/>
-                <w:numId w:val="2"/>
-              </w:numPr>
-            </w:pPr>
-            <w:r>
-              <w:t>Arbeitsteilung</w:t>
-            </w:r>
-          </w:p>
-        </w:tc>
-      </w:tr>
-      <w:tr>
-        <w:tc>
-          <w:tcPr>
-            <w:tcW w:w="1555" w:type="dxa"/>
-            <w:vMerge w:val="restart"/>
-            <w:shd w:val="clear" w:color="auto" w:fill="D9D9D9" w:themeFill="background1" w:themeFillShade="D9"/>
-          </w:tcPr>
-          <w:p>
-            <w:pPr>
-              <w:rPr>
-                <w:sz w:val="24"/>
-              </w:rPr>
-            </w:pPr>
-            <w:r>
-              <w:rPr>
+            <w:tcW w:w="7789" w:type="dxa"/>
+          </w:tcPr>
+          <w:p>
+            <w:pPr>
+              <w:rPr>
+                <w:rFonts w:asciiTheme="majorHAnsi" w:hAnsiTheme="majorHAnsi" w:cstheme="majorHAnsi"/>
+              </w:rPr>
+            </w:pPr>
+            <w:r>
+              <w:rPr>
+                <w:rFonts w:asciiTheme="majorHAnsi" w:hAnsiTheme="majorHAnsi" w:cstheme="majorHAnsi"/>
+              </w:rPr>
+              <w:t>Die Projektmitglieder (PM) handeln offen, direkt und respektvoll.</w:t>
+            </w:r>
+          </w:p>
+        </w:tc>
+      </w:tr>
+      <w:tr>
+        <w:tc>
+          <w:tcPr>
+            <w:tcW w:w="1271" w:type="dxa"/>
+            <w:shd w:val="clear" w:color="auto" w:fill="BFBFBF" w:themeFill="background1" w:themeFillShade="BF"/>
+          </w:tcPr>
+          <w:p>
+            <w:pPr>
+              <w:rPr>
+                <w:rFonts w:asciiTheme="majorHAnsi" w:hAnsiTheme="majorHAnsi" w:cstheme="majorHAnsi"/>
+              </w:rPr>
+            </w:pPr>
+            <w:r>
+              <w:rPr>
+                <w:rFonts w:asciiTheme="majorHAnsi" w:hAnsiTheme="majorHAnsi" w:cstheme="majorHAnsi"/>
+              </w:rPr>
+              <w:t>Indikatoren</w:t>
+            </w:r>
+          </w:p>
+        </w:tc>
+        <w:tc>
+          <w:tcPr>
+            <w:tcW w:w="7789" w:type="dxa"/>
+          </w:tcPr>
+          <w:p>
+            <w:pPr>
+              <w:pStyle w:val="KeinLeerraum"/>
+              <w:shd w:val="clear" w:color="auto" w:fill="FFFFFF" w:themeFill="background1"/>
+              <w:rPr>
+                <w:rFonts w:asciiTheme="majorHAnsi" w:hAnsiTheme="majorHAnsi" w:cstheme="majorHAnsi"/>
+              </w:rPr>
+            </w:pPr>
+            <w:r>
+              <w:rPr>
+                <w:rFonts w:asciiTheme="majorHAnsi" w:hAnsiTheme="majorHAnsi" w:cstheme="majorHAnsi"/>
+              </w:rPr>
+              <w:t>Die PM behandeln die anderen so, wie auch sie behandelt werden möchten</w:t>
+            </w:r>
+          </w:p>
+          <w:p>
+            <w:pPr>
+              <w:rPr>
+                <w:rFonts w:asciiTheme="majorHAnsi" w:hAnsiTheme="majorHAnsi" w:cstheme="majorHAnsi"/>
+              </w:rPr>
+            </w:pPr>
+            <w:r>
+              <w:rPr>
+                <w:rFonts w:asciiTheme="majorHAnsi" w:hAnsiTheme="majorHAnsi" w:cstheme="majorHAnsi"/>
+              </w:rPr>
+              <w:t>und respektieren die Meinung anderer.</w:t>
+            </w:r>
+          </w:p>
+        </w:tc>
+      </w:tr>
+      <w:tr>
+        <w:tc>
+          <w:tcPr>
+            <w:tcW w:w="1271" w:type="dxa"/>
+            <w:shd w:val="clear" w:color="auto" w:fill="BFBFBF" w:themeFill="background1" w:themeFillShade="BF"/>
+          </w:tcPr>
+          <w:p>
+            <w:pPr>
+              <w:rPr>
+                <w:rFonts w:asciiTheme="majorHAnsi" w:hAnsiTheme="majorHAnsi" w:cstheme="majorHAnsi"/>
+              </w:rPr>
+            </w:pPr>
+            <w:r>
+              <w:rPr>
+                <w:rFonts w:asciiTheme="majorHAnsi" w:hAnsiTheme="majorHAnsi" w:cstheme="majorHAnsi"/>
+              </w:rPr>
+              <w:t>Standards</w:t>
+            </w:r>
+          </w:p>
+        </w:tc>
+        <w:tc>
+          <w:tcPr>
+            <w:tcW w:w="7789" w:type="dxa"/>
+          </w:tcPr>
+          <w:p>
+            <w:pPr>
+              <w:rPr>
+                <w:rFonts w:asciiTheme="majorHAnsi" w:hAnsiTheme="majorHAnsi" w:cstheme="majorHAnsi"/>
+              </w:rPr>
+            </w:pPr>
+            <w:r>
+              <w:rPr>
+                <w:rFonts w:asciiTheme="majorHAnsi" w:hAnsiTheme="majorHAnsi" w:cstheme="majorHAnsi"/>
+              </w:rPr>
+              <w:t>Sollte man mit einem anderen PM einen Konflikt haben, spricht man diesen Konflikt in einer konstruktiven Art an.</w:t>
+            </w:r>
+          </w:p>
+        </w:tc>
+      </w:tr>
+      <w:tr>
+        <w:tc>
+          <w:tcPr>
+            <w:tcW w:w="1271" w:type="dxa"/>
+            <w:shd w:val="clear" w:color="auto" w:fill="BFBFBF" w:themeFill="background1" w:themeFillShade="BF"/>
+          </w:tcPr>
+          <w:p>
+            <w:pPr>
+              <w:rPr>
+                <w:rFonts w:asciiTheme="majorHAnsi" w:hAnsiTheme="majorHAnsi" w:cstheme="majorHAnsi"/>
+              </w:rPr>
+            </w:pPr>
+          </w:p>
+        </w:tc>
+        <w:tc>
+          <w:tcPr>
+            <w:tcW w:w="7789" w:type="dxa"/>
+          </w:tcPr>
+          <w:p>
+            <w:pPr>
+              <w:rPr>
+                <w:rFonts w:asciiTheme="majorHAnsi" w:hAnsiTheme="majorHAnsi" w:cstheme="majorHAnsi"/>
+              </w:rPr>
+            </w:pPr>
+          </w:p>
+        </w:tc>
+      </w:tr>
+      <w:tr>
+        <w:tc>
+          <w:tcPr>
+            <w:tcW w:w="1271" w:type="dxa"/>
+            <w:shd w:val="clear" w:color="auto" w:fill="BFBFBF" w:themeFill="background1" w:themeFillShade="BF"/>
+          </w:tcPr>
+          <w:p>
+            <w:pPr>
+              <w:rPr>
+                <w:rFonts w:asciiTheme="majorHAnsi" w:hAnsiTheme="majorHAnsi" w:cstheme="majorHAnsi"/>
+              </w:rPr>
+            </w:pPr>
+            <w:r>
+              <w:rPr>
+                <w:rFonts w:asciiTheme="majorHAnsi" w:hAnsiTheme="majorHAnsi" w:cstheme="majorHAnsi"/>
+              </w:rPr>
+              <w:t>Kriterien</w:t>
+            </w:r>
+          </w:p>
+        </w:tc>
+        <w:tc>
+          <w:tcPr>
+            <w:tcW w:w="7789" w:type="dxa"/>
+          </w:tcPr>
+          <w:p>
+            <w:pPr>
+              <w:rPr>
+                <w:rFonts w:asciiTheme="majorHAnsi" w:hAnsiTheme="majorHAnsi" w:cstheme="majorHAnsi"/>
+              </w:rPr>
+            </w:pPr>
+            <w:r>
+              <w:rPr>
+                <w:rFonts w:asciiTheme="majorHAnsi" w:hAnsiTheme="majorHAnsi" w:cstheme="majorHAnsi"/>
+              </w:rPr>
+              <w:t>Der Informationsaustausch im Team wird aufrechterhalten.</w:t>
+            </w:r>
+          </w:p>
+        </w:tc>
+      </w:tr>
+      <w:tr>
+        <w:tc>
+          <w:tcPr>
+            <w:tcW w:w="1271" w:type="dxa"/>
+            <w:shd w:val="clear" w:color="auto" w:fill="BFBFBF" w:themeFill="background1" w:themeFillShade="BF"/>
+          </w:tcPr>
+          <w:p>
+            <w:pPr>
+              <w:rPr>
+                <w:rFonts w:asciiTheme="majorHAnsi" w:hAnsiTheme="majorHAnsi" w:cstheme="majorHAnsi"/>
+              </w:rPr>
+            </w:pPr>
+            <w:r>
+              <w:rPr>
+                <w:rFonts w:asciiTheme="majorHAnsi" w:hAnsiTheme="majorHAnsi" w:cstheme="majorHAnsi"/>
+              </w:rPr>
+              <w:t>Indikatoren</w:t>
+            </w:r>
+          </w:p>
+        </w:tc>
+        <w:tc>
+          <w:tcPr>
+            <w:tcW w:w="7789" w:type="dxa"/>
+          </w:tcPr>
+          <w:p>
+            <w:pPr>
+              <w:rPr>
+                <w:rFonts w:asciiTheme="majorHAnsi" w:hAnsiTheme="majorHAnsi" w:cstheme="majorHAnsi"/>
+              </w:rPr>
+            </w:pPr>
+            <w:r>
+              <w:rPr>
+                <w:rFonts w:asciiTheme="majorHAnsi" w:hAnsiTheme="majorHAnsi" w:cstheme="majorHAnsi"/>
+              </w:rPr>
+              <w:t>Regelmässiger Informationsaustausch.</w:t>
+            </w:r>
+          </w:p>
+        </w:tc>
+      </w:tr>
+      <w:tr>
+        <w:trPr>
+          <w:trHeight w:val="50"/>
+        </w:trPr>
+        <w:tc>
+          <w:tcPr>
+            <w:tcW w:w="1271" w:type="dxa"/>
+            <w:shd w:val="clear" w:color="auto" w:fill="BFBFBF" w:themeFill="background1" w:themeFillShade="BF"/>
+          </w:tcPr>
+          <w:p>
+            <w:pPr>
+              <w:rPr>
+                <w:rFonts w:asciiTheme="majorHAnsi" w:hAnsiTheme="majorHAnsi" w:cstheme="majorHAnsi"/>
+              </w:rPr>
+            </w:pPr>
+            <w:r>
+              <w:rPr>
+                <w:rFonts w:asciiTheme="majorHAnsi" w:hAnsiTheme="majorHAnsi" w:cstheme="majorHAnsi"/>
+              </w:rPr>
+              <w:t>Standards</w:t>
+            </w:r>
+          </w:p>
+        </w:tc>
+        <w:tc>
+          <w:tcPr>
+            <w:tcW w:w="7789" w:type="dxa"/>
+          </w:tcPr>
+          <w:p>
+            <w:pPr>
+              <w:rPr>
+                <w:rFonts w:asciiTheme="majorHAnsi" w:hAnsiTheme="majorHAnsi" w:cstheme="majorHAnsi"/>
+              </w:rPr>
+            </w:pPr>
+            <w:r>
+              <w:rPr>
+                <w:rFonts w:asciiTheme="majorHAnsi" w:hAnsiTheme="majorHAnsi" w:cstheme="majorHAnsi"/>
+              </w:rPr>
+              <w:t>PM nehmen an Sitzungen teil und reagieren auf Benachrichtigungen sobald als möglich. Die PM melden rechtzeitig, wenn sie an einer Sitzung nicht teilnehmen können und begründen warum.</w:t>
+            </w:r>
+          </w:p>
+        </w:tc>
+      </w:tr>
+    </w:tbl>
+    <w:p>
+      <w:pPr>
+        <w:rPr>
+          <w:rFonts w:asciiTheme="majorHAnsi" w:hAnsiTheme="majorHAnsi" w:cstheme="majorHAnsi"/>
+        </w:rPr>
+      </w:pPr>
+    </w:p>
+    <w:tbl>
+      <w:tblPr>
+        <w:tblStyle w:val="Tabellenraster"/>
+        <w:tblW w:w="0" w:type="auto"/>
+        <w:tblLook w:val="04A0" w:firstRow="1" w:lastRow="0" w:firstColumn="1" w:lastColumn="0" w:noHBand="0" w:noVBand="1"/>
+      </w:tblPr>
+      <w:tblGrid>
+        <w:gridCol w:w="1271"/>
+        <w:gridCol w:w="7789"/>
+      </w:tblGrid>
+      <w:tr>
+        <w:tc>
+          <w:tcPr>
+            <w:tcW w:w="9060" w:type="dxa"/>
+            <w:gridSpan w:val="2"/>
+            <w:shd w:val="clear" w:color="auto" w:fill="BFBFBF" w:themeFill="background1" w:themeFillShade="BF"/>
+          </w:tcPr>
+          <w:p>
+            <w:pPr>
+              <w:jc w:val="center"/>
+              <w:rPr>
+                <w:rFonts w:asciiTheme="majorHAnsi" w:hAnsiTheme="majorHAnsi" w:cstheme="majorHAnsi"/>
                 <w:b/>
-                <w:sz w:val="24"/>
+              </w:rPr>
+            </w:pPr>
+            <w:r>
+              <w:rPr>
+                <w:rFonts w:asciiTheme="majorHAnsi" w:hAnsiTheme="majorHAnsi" w:cstheme="majorHAnsi"/>
+                <w:b/>
+              </w:rPr>
+              <w:t>Zuverlässigkeit</w:t>
+            </w:r>
+          </w:p>
+        </w:tc>
+      </w:tr>
+      <w:tr>
+        <w:tc>
+          <w:tcPr>
+            <w:tcW w:w="1271" w:type="dxa"/>
+            <w:shd w:val="clear" w:color="auto" w:fill="BFBFBF" w:themeFill="background1" w:themeFillShade="BF"/>
+          </w:tcPr>
+          <w:p>
+            <w:pPr>
+              <w:rPr>
+                <w:rFonts w:asciiTheme="majorHAnsi" w:hAnsiTheme="majorHAnsi" w:cstheme="majorHAnsi"/>
+              </w:rPr>
+            </w:pPr>
+            <w:r>
+              <w:rPr>
+                <w:rFonts w:asciiTheme="majorHAnsi" w:hAnsiTheme="majorHAnsi" w:cstheme="majorHAnsi"/>
+              </w:rPr>
+              <w:t>Kriterien</w:t>
+            </w:r>
+          </w:p>
+        </w:tc>
+        <w:tc>
+          <w:tcPr>
+            <w:tcW w:w="7789" w:type="dxa"/>
+          </w:tcPr>
+          <w:p>
+            <w:pPr>
+              <w:rPr>
+                <w:rFonts w:asciiTheme="majorHAnsi" w:hAnsiTheme="majorHAnsi" w:cstheme="majorHAnsi"/>
+              </w:rPr>
+            </w:pPr>
+            <w:r>
+              <w:rPr>
+                <w:rFonts w:asciiTheme="majorHAnsi" w:hAnsiTheme="majorHAnsi" w:cstheme="majorHAnsi"/>
+              </w:rPr>
+              <w:t>Die Projektmitglieder arbeiten zuverlässig und pflichtbewusst.</w:t>
+            </w:r>
+          </w:p>
+        </w:tc>
+      </w:tr>
+      <w:tr>
+        <w:tc>
+          <w:tcPr>
+            <w:tcW w:w="1271" w:type="dxa"/>
+            <w:shd w:val="clear" w:color="auto" w:fill="BFBFBF" w:themeFill="background1" w:themeFillShade="BF"/>
+          </w:tcPr>
+          <w:p>
+            <w:pPr>
+              <w:rPr>
+                <w:rFonts w:asciiTheme="majorHAnsi" w:hAnsiTheme="majorHAnsi" w:cstheme="majorHAnsi"/>
+              </w:rPr>
+            </w:pPr>
+            <w:r>
+              <w:rPr>
+                <w:rFonts w:asciiTheme="majorHAnsi" w:hAnsiTheme="majorHAnsi" w:cstheme="majorHAnsi"/>
               </w:rPr>
               <w:t>Indikatoren</w:t>
             </w:r>
@@ -237,247 +441,994 @@
         </w:tc>
         <w:tc>
           <w:tcPr>
-            <w:tcW w:w="1701" w:type="dxa"/>
-            <w:shd w:val="clear" w:color="auto" w:fill="D9D9D9" w:themeFill="background1" w:themeFillShade="D9"/>
-          </w:tcPr>
-          <w:p>
-            <w:r>
-              <w:t>Frage</w:t>
-            </w:r>
-          </w:p>
-        </w:tc>
-        <w:tc>
-          <w:tcPr>
-            <w:tcW w:w="5806" w:type="dxa"/>
-            <w:shd w:val="clear" w:color="auto" w:fill="D9D9D9" w:themeFill="background1" w:themeFillShade="D9"/>
-          </w:tcPr>
-          <w:p>
-            <w:r>
-              <w:t>Woran erkennen wir, dass die Kriterien erfüllt wurden?</w:t>
-            </w:r>
-          </w:p>
-        </w:tc>
-      </w:tr>
-      <w:tr>
-        <w:tc>
-          <w:tcPr>
-            <w:tcW w:w="1555" w:type="dxa"/>
-            <w:vMerge/>
-            <w:shd w:val="clear" w:color="auto" w:fill="D9D9D9" w:themeFill="background1" w:themeFillShade="D9"/>
-          </w:tcPr>
-          <w:p>
-            <w:pPr>
-              <w:rPr>
-                <w:sz w:val="24"/>
-              </w:rPr>
-            </w:pPr>
-          </w:p>
-        </w:tc>
-        <w:tc>
-          <w:tcPr>
-            <w:tcW w:w="1701" w:type="dxa"/>
-          </w:tcPr>
-          <w:p>
-            <w:r>
-              <w:t>Erläuterung</w:t>
-            </w:r>
-          </w:p>
-        </w:tc>
-        <w:tc>
-          <w:tcPr>
-            <w:tcW w:w="5806" w:type="dxa"/>
-          </w:tcPr>
-          <w:p>
-            <w:r>
-              <w:t>An Indikatoren können wir die Qualität der Zusammenarbeit feststellen.</w:t>
-            </w:r>
-          </w:p>
-        </w:tc>
-      </w:tr>
-      <w:tr>
-        <w:tc>
-          <w:tcPr>
-            <w:tcW w:w="1555" w:type="dxa"/>
-            <w:vMerge/>
-            <w:shd w:val="clear" w:color="auto" w:fill="D9D9D9" w:themeFill="background1" w:themeFillShade="D9"/>
-          </w:tcPr>
-          <w:p>
-            <w:pPr>
-              <w:rPr>
-                <w:sz w:val="24"/>
-              </w:rPr>
-            </w:pPr>
-          </w:p>
-        </w:tc>
-        <w:tc>
-          <w:tcPr>
-            <w:tcW w:w="1701" w:type="dxa"/>
-          </w:tcPr>
-          <w:p>
-            <w:r>
-              <w:t>Liste</w:t>
-            </w:r>
-          </w:p>
-        </w:tc>
-        <w:tc>
-          <w:tcPr>
-            <w:tcW w:w="5806" w:type="dxa"/>
-          </w:tcPr>
-          <w:p>
-            <w:pPr>
-              <w:pStyle w:val="ListParagraph"/>
-              <w:numPr>
-                <w:ilvl w:val="0"/>
-                <w:numId w:val="3"/>
-              </w:numPr>
-            </w:pPr>
-            <w:r>
-              <w:t xml:space="preserve">Die aufgetragenen Arbeiten werden </w:t>
-            </w:r>
-            <w:r>
-              <w:t>zeitgerecht abgegeben</w:t>
-            </w:r>
-            <w:r>
+            <w:tcW w:w="7789" w:type="dxa"/>
+          </w:tcPr>
+          <w:p>
+            <w:pPr>
+              <w:pStyle w:val="KeinLeerraum"/>
+              <w:shd w:val="clear" w:color="auto" w:fill="FFFFFF" w:themeFill="background1"/>
+              <w:rPr>
+                <w:rFonts w:asciiTheme="majorHAnsi" w:hAnsiTheme="majorHAnsi" w:cstheme="majorHAnsi"/>
+              </w:rPr>
+            </w:pPr>
+            <w:r>
+              <w:rPr>
+                <w:rFonts w:asciiTheme="majorHAnsi" w:hAnsiTheme="majorHAnsi" w:cstheme="majorHAnsi"/>
+              </w:rPr>
+              <w:t>Jedes PM hält die vereinbarten Termine ein und beteiligt sich an Diskussionen über die festgelegten Kommunikationskanäle.</w:t>
+            </w:r>
+          </w:p>
+          <w:p>
+            <w:pPr>
+              <w:rPr>
+                <w:rFonts w:asciiTheme="majorHAnsi" w:hAnsiTheme="majorHAnsi" w:cstheme="majorHAnsi"/>
+              </w:rPr>
+            </w:pPr>
+            <w:r>
+              <w:rPr>
+                <w:rFonts w:asciiTheme="majorHAnsi" w:hAnsiTheme="majorHAnsi" w:cstheme="majorHAnsi"/>
+              </w:rPr>
+              <w:t>Alle erscheinen pünktlich und vorbereitet an den Sitzungen.</w:t>
+            </w:r>
+          </w:p>
+        </w:tc>
+      </w:tr>
+      <w:tr>
+        <w:tc>
+          <w:tcPr>
+            <w:tcW w:w="1271" w:type="dxa"/>
+            <w:shd w:val="clear" w:color="auto" w:fill="BFBFBF" w:themeFill="background1" w:themeFillShade="BF"/>
+          </w:tcPr>
+          <w:p>
+            <w:pPr>
+              <w:rPr>
+                <w:rFonts w:asciiTheme="majorHAnsi" w:hAnsiTheme="majorHAnsi" w:cstheme="majorHAnsi"/>
+              </w:rPr>
+            </w:pPr>
+            <w:r>
+              <w:rPr>
+                <w:rFonts w:asciiTheme="majorHAnsi" w:hAnsiTheme="majorHAnsi" w:cstheme="majorHAnsi"/>
+              </w:rPr>
+              <w:t>Standards</w:t>
+            </w:r>
+          </w:p>
+        </w:tc>
+        <w:tc>
+          <w:tcPr>
+            <w:tcW w:w="7789" w:type="dxa"/>
+          </w:tcPr>
+          <w:p>
+            <w:pPr>
+              <w:pStyle w:val="KeinLeerraum"/>
+              <w:shd w:val="clear" w:color="auto" w:fill="FFFFFF" w:themeFill="background1"/>
+              <w:rPr>
+                <w:rFonts w:asciiTheme="majorHAnsi" w:hAnsiTheme="majorHAnsi" w:cstheme="majorHAnsi"/>
+              </w:rPr>
+            </w:pPr>
+            <w:r>
+              <w:rPr>
+                <w:rFonts w:asciiTheme="majorHAnsi" w:hAnsiTheme="majorHAnsi" w:cstheme="majorHAnsi"/>
+              </w:rPr>
+              <w:t>Termine müssen eingehalten werden, oder das PM muss sich mindestens ein Tag zuvor begründet abmelden. Fragen oder Informationen in den Informationskanälen dürfen nicht unbeantwortet bleiben.</w:t>
+            </w:r>
+          </w:p>
+          <w:p>
+            <w:pPr>
+              <w:rPr>
+                <w:rFonts w:asciiTheme="majorHAnsi" w:hAnsiTheme="majorHAnsi" w:cstheme="majorHAnsi"/>
+              </w:rPr>
+            </w:pPr>
+            <w:r>
+              <w:rPr>
+                <w:rFonts w:asciiTheme="majorHAnsi" w:hAnsiTheme="majorHAnsi" w:cstheme="majorHAnsi"/>
+              </w:rPr>
+              <w:t>Dokumente werden zum vereinbarten Zeitpunkt abgegeben.</w:t>
+            </w:r>
+          </w:p>
+        </w:tc>
+      </w:tr>
+      <w:tr>
+        <w:tc>
+          <w:tcPr>
+            <w:tcW w:w="1271" w:type="dxa"/>
+            <w:shd w:val="clear" w:color="auto" w:fill="BFBFBF" w:themeFill="background1" w:themeFillShade="BF"/>
+          </w:tcPr>
+          <w:p>
+            <w:pPr>
+              <w:rPr>
+                <w:rFonts w:asciiTheme="majorHAnsi" w:hAnsiTheme="majorHAnsi" w:cstheme="majorHAnsi"/>
+              </w:rPr>
+            </w:pPr>
+          </w:p>
+        </w:tc>
+        <w:tc>
+          <w:tcPr>
+            <w:tcW w:w="7789" w:type="dxa"/>
+          </w:tcPr>
+          <w:p>
+            <w:pPr>
+              <w:rPr>
+                <w:rFonts w:asciiTheme="majorHAnsi" w:hAnsiTheme="majorHAnsi" w:cstheme="majorHAnsi"/>
+              </w:rPr>
+            </w:pPr>
+          </w:p>
+        </w:tc>
+      </w:tr>
+      <w:tr>
+        <w:tc>
+          <w:tcPr>
+            <w:tcW w:w="1271" w:type="dxa"/>
+            <w:shd w:val="clear" w:color="auto" w:fill="BFBFBF" w:themeFill="background1" w:themeFillShade="BF"/>
+          </w:tcPr>
+          <w:p>
+            <w:pPr>
+              <w:rPr>
+                <w:rFonts w:asciiTheme="majorHAnsi" w:hAnsiTheme="majorHAnsi" w:cstheme="majorHAnsi"/>
+              </w:rPr>
+            </w:pPr>
+            <w:r>
+              <w:rPr>
+                <w:rFonts w:asciiTheme="majorHAnsi" w:hAnsiTheme="majorHAnsi" w:cstheme="majorHAnsi"/>
+              </w:rPr>
+              <w:t>Kriterien</w:t>
+            </w:r>
+          </w:p>
+        </w:tc>
+        <w:tc>
+          <w:tcPr>
+            <w:tcW w:w="7789" w:type="dxa"/>
+          </w:tcPr>
+          <w:p>
+            <w:pPr>
+              <w:rPr>
+                <w:rFonts w:asciiTheme="majorHAnsi" w:hAnsiTheme="majorHAnsi" w:cstheme="majorHAnsi"/>
+              </w:rPr>
+            </w:pPr>
+            <w:r>
+              <w:rPr>
+                <w:rFonts w:asciiTheme="majorHAnsi" w:hAnsiTheme="majorHAnsi" w:cstheme="majorHAnsi"/>
+              </w:rPr>
+              <w:t>Die Projektmitglieder sind eigeninitiativ.</w:t>
+            </w:r>
+          </w:p>
+        </w:tc>
+      </w:tr>
+      <w:tr>
+        <w:tc>
+          <w:tcPr>
+            <w:tcW w:w="1271" w:type="dxa"/>
+            <w:shd w:val="clear" w:color="auto" w:fill="BFBFBF" w:themeFill="background1" w:themeFillShade="BF"/>
+          </w:tcPr>
+          <w:p>
+            <w:pPr>
+              <w:rPr>
+                <w:rFonts w:asciiTheme="majorHAnsi" w:hAnsiTheme="majorHAnsi" w:cstheme="majorHAnsi"/>
+              </w:rPr>
+            </w:pPr>
+            <w:r>
+              <w:rPr>
+                <w:rFonts w:asciiTheme="majorHAnsi" w:hAnsiTheme="majorHAnsi" w:cstheme="majorHAnsi"/>
+              </w:rPr>
+              <w:t>Indikatoren</w:t>
+            </w:r>
+          </w:p>
+        </w:tc>
+        <w:tc>
+          <w:tcPr>
+            <w:tcW w:w="7789" w:type="dxa"/>
+          </w:tcPr>
+          <w:p>
+            <w:pPr>
+              <w:rPr>
+                <w:rFonts w:asciiTheme="majorHAnsi" w:hAnsiTheme="majorHAnsi" w:cstheme="majorHAnsi"/>
+              </w:rPr>
+            </w:pPr>
+            <w:r>
+              <w:rPr>
+                <w:rFonts w:asciiTheme="majorHAnsi" w:hAnsiTheme="majorHAnsi" w:cstheme="majorHAnsi"/>
+              </w:rPr>
+              <w:t>Jedes PM nimmt sich ungelöster Probleme an und versucht seine zugeteilten Aufgaben nach bestem Gewissen zu lösen.</w:t>
+            </w:r>
+          </w:p>
+        </w:tc>
+      </w:tr>
+      <w:tr>
+        <w:trPr>
+          <w:trHeight w:val="50"/>
+        </w:trPr>
+        <w:tc>
+          <w:tcPr>
+            <w:tcW w:w="1271" w:type="dxa"/>
+            <w:shd w:val="clear" w:color="auto" w:fill="BFBFBF" w:themeFill="background1" w:themeFillShade="BF"/>
+          </w:tcPr>
+          <w:p>
+            <w:pPr>
+              <w:rPr>
+                <w:rFonts w:asciiTheme="majorHAnsi" w:hAnsiTheme="majorHAnsi" w:cstheme="majorHAnsi"/>
+              </w:rPr>
+            </w:pPr>
+            <w:r>
+              <w:rPr>
+                <w:rFonts w:asciiTheme="majorHAnsi" w:hAnsiTheme="majorHAnsi" w:cstheme="majorHAnsi"/>
+              </w:rPr>
+              <w:t>Standards</w:t>
+            </w:r>
+          </w:p>
+        </w:tc>
+        <w:tc>
+          <w:tcPr>
+            <w:tcW w:w="7789" w:type="dxa"/>
+          </w:tcPr>
+          <w:p>
+            <w:pPr>
+              <w:pStyle w:val="KeinLeerraum"/>
+              <w:shd w:val="clear" w:color="auto" w:fill="FFFFFF" w:themeFill="background1"/>
+              <w:rPr>
+                <w:rFonts w:asciiTheme="majorHAnsi" w:hAnsiTheme="majorHAnsi" w:cstheme="majorHAnsi"/>
+              </w:rPr>
+            </w:pPr>
+            <w:r>
+              <w:rPr>
+                <w:rFonts w:asciiTheme="majorHAnsi" w:hAnsiTheme="majorHAnsi" w:cstheme="majorHAnsi"/>
+              </w:rPr>
+              <w:t>PM lösen nicht nur die Aufgaben, welche ihnen zugeteilt wurden. Wenn PM Probleme haben oder sich Arbeiten verzögern, fragen sie nach Hilfe und nehmen diese an.</w:t>
+            </w:r>
+          </w:p>
+          <w:p>
+            <w:pPr>
+              <w:pStyle w:val="KeinLeerraum"/>
+              <w:shd w:val="clear" w:color="auto" w:fill="FFFFFF" w:themeFill="background1"/>
+              <w:rPr>
+                <w:rFonts w:asciiTheme="majorHAnsi" w:hAnsiTheme="majorHAnsi" w:cstheme="majorHAnsi"/>
+              </w:rPr>
+            </w:pPr>
+            <w:r>
+              <w:rPr>
+                <w:rFonts w:asciiTheme="majorHAnsi" w:hAnsiTheme="majorHAnsi" w:cstheme="majorHAnsi"/>
+              </w:rPr>
+              <w:t xml:space="preserve">PM drücken sich nicht vor der Arbeit, so dass Aufträge fair und ausgeglichen verteilt werden. </w:t>
+            </w:r>
+          </w:p>
+          <w:p>
+            <w:pPr>
+              <w:rPr>
+                <w:rFonts w:asciiTheme="majorHAnsi" w:hAnsiTheme="majorHAnsi" w:cstheme="majorHAnsi"/>
+              </w:rPr>
+            </w:pPr>
+            <w:r>
+              <w:rPr>
+                <w:rFonts w:asciiTheme="majorHAnsi" w:hAnsiTheme="majorHAnsi" w:cstheme="majorHAnsi"/>
+              </w:rPr>
+              <w:t>Wenn ein PM seine APs erledigt hat fragt er nach was es noch zu tun gibt.</w:t>
+            </w:r>
+          </w:p>
+        </w:tc>
+      </w:tr>
+    </w:tbl>
+    <w:p>
+      <w:pPr>
+        <w:rPr>
+          <w:rFonts w:asciiTheme="majorHAnsi" w:hAnsiTheme="majorHAnsi" w:cstheme="majorHAnsi"/>
+        </w:rPr>
+      </w:pPr>
+    </w:p>
+    <w:tbl>
+      <w:tblPr>
+        <w:tblStyle w:val="Tabellenraster"/>
+        <w:tblW w:w="0" w:type="auto"/>
+        <w:tblLook w:val="04A0" w:firstRow="1" w:lastRow="0" w:firstColumn="1" w:lastColumn="0" w:noHBand="0" w:noVBand="1"/>
+      </w:tblPr>
+      <w:tblGrid>
+        <w:gridCol w:w="1271"/>
+        <w:gridCol w:w="7789"/>
+      </w:tblGrid>
+      <w:tr>
+        <w:tc>
+          <w:tcPr>
+            <w:tcW w:w="9060" w:type="dxa"/>
+            <w:gridSpan w:val="2"/>
+            <w:shd w:val="clear" w:color="auto" w:fill="BFBFBF" w:themeFill="background1" w:themeFillShade="BF"/>
+          </w:tcPr>
+          <w:p>
+            <w:pPr>
+              <w:jc w:val="center"/>
+              <w:rPr>
+                <w:rFonts w:asciiTheme="majorHAnsi" w:hAnsiTheme="majorHAnsi" w:cstheme="majorHAnsi"/>
+                <w:b/>
+              </w:rPr>
+            </w:pPr>
+            <w:r>
+              <w:rPr>
+                <w:rFonts w:asciiTheme="majorHAnsi" w:hAnsiTheme="majorHAnsi" w:cstheme="majorHAnsi"/>
+                <w:b/>
+              </w:rPr>
+              <w:t>Engagement</w:t>
+            </w:r>
+          </w:p>
+        </w:tc>
+      </w:tr>
+      <w:tr>
+        <w:tc>
+          <w:tcPr>
+            <w:tcW w:w="1271" w:type="dxa"/>
+            <w:shd w:val="clear" w:color="auto" w:fill="BFBFBF" w:themeFill="background1" w:themeFillShade="BF"/>
+          </w:tcPr>
+          <w:p>
+            <w:pPr>
+              <w:rPr>
+                <w:rFonts w:asciiTheme="majorHAnsi" w:hAnsiTheme="majorHAnsi" w:cstheme="majorHAnsi"/>
+              </w:rPr>
+            </w:pPr>
+            <w:r>
+              <w:rPr>
+                <w:rFonts w:asciiTheme="majorHAnsi" w:hAnsiTheme="majorHAnsi" w:cstheme="majorHAnsi"/>
+              </w:rPr>
+              <w:t>Kriterien</w:t>
+            </w:r>
+          </w:p>
+        </w:tc>
+        <w:tc>
+          <w:tcPr>
+            <w:tcW w:w="7789" w:type="dxa"/>
+          </w:tcPr>
+          <w:p>
+            <w:pPr>
+              <w:rPr>
+                <w:rFonts w:asciiTheme="majorHAnsi" w:hAnsiTheme="majorHAnsi" w:cstheme="majorHAnsi"/>
+              </w:rPr>
+            </w:pPr>
+            <w:r>
+              <w:rPr>
+                <w:rFonts w:asciiTheme="majorHAnsi" w:hAnsiTheme="majorHAnsi" w:cstheme="majorHAnsi"/>
+              </w:rPr>
+              <w:t xml:space="preserve">Die Projektmitarbeiter sind motiviert und engagiert für das Projekt. </w:t>
+            </w:r>
+          </w:p>
+        </w:tc>
+      </w:tr>
+      <w:tr>
+        <w:tc>
+          <w:tcPr>
+            <w:tcW w:w="1271" w:type="dxa"/>
+            <w:shd w:val="clear" w:color="auto" w:fill="BFBFBF" w:themeFill="background1" w:themeFillShade="BF"/>
+          </w:tcPr>
+          <w:p>
+            <w:pPr>
+              <w:rPr>
+                <w:rFonts w:asciiTheme="majorHAnsi" w:hAnsiTheme="majorHAnsi" w:cstheme="majorHAnsi"/>
+              </w:rPr>
+            </w:pPr>
+            <w:r>
+              <w:rPr>
+                <w:rFonts w:asciiTheme="majorHAnsi" w:hAnsiTheme="majorHAnsi" w:cstheme="majorHAnsi"/>
+              </w:rPr>
+              <w:t>Indikatoren</w:t>
+            </w:r>
+          </w:p>
+        </w:tc>
+        <w:tc>
+          <w:tcPr>
+            <w:tcW w:w="7789" w:type="dxa"/>
+          </w:tcPr>
+          <w:p>
+            <w:pPr>
+              <w:pStyle w:val="KeinLeerraum"/>
+              <w:shd w:val="clear" w:color="auto" w:fill="FFFFFF" w:themeFill="background1"/>
+              <w:rPr>
+                <w:rFonts w:asciiTheme="majorHAnsi" w:hAnsiTheme="majorHAnsi" w:cstheme="majorHAnsi"/>
+              </w:rPr>
+            </w:pPr>
+            <w:r>
+              <w:rPr>
+                <w:rFonts w:asciiTheme="majorHAnsi" w:hAnsiTheme="majorHAnsi" w:cstheme="majorHAnsi"/>
+              </w:rPr>
+              <w:t xml:space="preserve">Jedes Projektmitglied erledigt die ihm übertragenen Aufgaben seriös und nach bestem Wissen und Gewissen. </w:t>
+            </w:r>
+          </w:p>
+          <w:p>
+            <w:pPr>
+              <w:pStyle w:val="KeinLeerraum"/>
+              <w:shd w:val="clear" w:color="auto" w:fill="FFFFFF" w:themeFill="background1"/>
+              <w:rPr>
+                <w:rFonts w:asciiTheme="majorHAnsi" w:hAnsiTheme="majorHAnsi" w:cstheme="majorHAnsi"/>
+              </w:rPr>
+            </w:pPr>
+            <w:r>
+              <w:rPr>
+                <w:rFonts w:asciiTheme="majorHAnsi" w:hAnsiTheme="majorHAnsi" w:cstheme="majorHAnsi"/>
+              </w:rPr>
+              <w:t>Die anderen PM müssen die Arbeiten anderer nicht zusätzlich überarbeiten.</w:t>
+            </w:r>
+          </w:p>
+          <w:p>
+            <w:pPr>
+              <w:rPr>
+                <w:rFonts w:asciiTheme="majorHAnsi" w:hAnsiTheme="majorHAnsi" w:cstheme="majorHAnsi"/>
+              </w:rPr>
+            </w:pPr>
+            <w:r>
+              <w:rPr>
+                <w:rFonts w:asciiTheme="majorHAnsi" w:hAnsiTheme="majorHAnsi" w:cstheme="majorHAnsi"/>
+              </w:rPr>
+              <w:t>Die Anforderungen an die zu erledigenden Arbeiten werden diskutiert und festgelegt.</w:t>
+            </w:r>
+          </w:p>
+        </w:tc>
+      </w:tr>
+      <w:tr>
+        <w:tc>
+          <w:tcPr>
+            <w:tcW w:w="1271" w:type="dxa"/>
+            <w:shd w:val="clear" w:color="auto" w:fill="BFBFBF" w:themeFill="background1" w:themeFillShade="BF"/>
+          </w:tcPr>
+          <w:p>
+            <w:pPr>
+              <w:rPr>
+                <w:rFonts w:asciiTheme="majorHAnsi" w:hAnsiTheme="majorHAnsi" w:cstheme="majorHAnsi"/>
+              </w:rPr>
+            </w:pPr>
+            <w:r>
+              <w:rPr>
+                <w:rFonts w:asciiTheme="majorHAnsi" w:hAnsiTheme="majorHAnsi" w:cstheme="majorHAnsi"/>
+              </w:rPr>
+              <w:t>Standards</w:t>
+            </w:r>
+          </w:p>
+        </w:tc>
+        <w:tc>
+          <w:tcPr>
+            <w:tcW w:w="7789" w:type="dxa"/>
+          </w:tcPr>
+          <w:p>
+            <w:pPr>
+              <w:pStyle w:val="KeinLeerraum"/>
+              <w:shd w:val="clear" w:color="auto" w:fill="FFFFFF" w:themeFill="background1"/>
+              <w:rPr>
+                <w:rFonts w:asciiTheme="majorHAnsi" w:hAnsiTheme="majorHAnsi" w:cstheme="majorHAnsi"/>
+              </w:rPr>
+            </w:pPr>
+            <w:r>
+              <w:rPr>
+                <w:rFonts w:asciiTheme="majorHAnsi" w:hAnsiTheme="majorHAnsi" w:cstheme="majorHAnsi"/>
+              </w:rPr>
+              <w:t xml:space="preserve">Die Projektmitglieder vermeiden Leerläufe im Projekt, indem sie Aufträge nur einmal bearbeiten und aktiv die anfallenden Arbeiten auf deren Sinn überprüfen. </w:t>
+            </w:r>
+          </w:p>
+          <w:p>
+            <w:pPr>
+              <w:rPr>
+                <w:rFonts w:asciiTheme="majorHAnsi" w:hAnsiTheme="majorHAnsi" w:cstheme="majorHAnsi"/>
+              </w:rPr>
+            </w:pPr>
+            <w:r>
+              <w:rPr>
+                <w:rFonts w:asciiTheme="majorHAnsi" w:hAnsiTheme="majorHAnsi" w:cstheme="majorHAnsi"/>
+              </w:rPr>
+              <w:t>Jedes PM holt sich Hilfe bei den anderen PM, wenn es Probleme hat, die Arbeit in der gewünschten Qualität zu erledigen.</w:t>
+            </w:r>
+          </w:p>
+        </w:tc>
+      </w:tr>
+      <w:tr>
+        <w:tc>
+          <w:tcPr>
+            <w:tcW w:w="1271" w:type="dxa"/>
+            <w:shd w:val="clear" w:color="auto" w:fill="BFBFBF" w:themeFill="background1" w:themeFillShade="BF"/>
+          </w:tcPr>
+          <w:p>
+            <w:pPr>
+              <w:rPr>
+                <w:rFonts w:asciiTheme="majorHAnsi" w:hAnsiTheme="majorHAnsi" w:cstheme="majorHAnsi"/>
+              </w:rPr>
+            </w:pPr>
+          </w:p>
+        </w:tc>
+        <w:tc>
+          <w:tcPr>
+            <w:tcW w:w="7789" w:type="dxa"/>
+          </w:tcPr>
+          <w:p>
+            <w:pPr>
+              <w:rPr>
+                <w:rFonts w:asciiTheme="majorHAnsi" w:hAnsiTheme="majorHAnsi" w:cstheme="majorHAnsi"/>
+              </w:rPr>
+            </w:pPr>
+          </w:p>
+        </w:tc>
+      </w:tr>
+      <w:tr>
+        <w:tc>
+          <w:tcPr>
+            <w:tcW w:w="1271" w:type="dxa"/>
+            <w:shd w:val="clear" w:color="auto" w:fill="BFBFBF" w:themeFill="background1" w:themeFillShade="BF"/>
+          </w:tcPr>
+          <w:p>
+            <w:pPr>
+              <w:rPr>
+                <w:rFonts w:asciiTheme="majorHAnsi" w:hAnsiTheme="majorHAnsi" w:cstheme="majorHAnsi"/>
+              </w:rPr>
+            </w:pPr>
+            <w:r>
+              <w:rPr>
+                <w:rFonts w:asciiTheme="majorHAnsi" w:hAnsiTheme="majorHAnsi" w:cstheme="majorHAnsi"/>
+              </w:rPr>
+              <w:t>Kriterien</w:t>
+            </w:r>
+          </w:p>
+        </w:tc>
+        <w:tc>
+          <w:tcPr>
+            <w:tcW w:w="7789" w:type="dxa"/>
+          </w:tcPr>
+          <w:p>
+            <w:pPr>
+              <w:rPr>
+                <w:rFonts w:asciiTheme="majorHAnsi" w:hAnsiTheme="majorHAnsi" w:cstheme="majorHAnsi"/>
+              </w:rPr>
+            </w:pPr>
+            <w:r>
+              <w:rPr>
+                <w:rFonts w:asciiTheme="majorHAnsi" w:hAnsiTheme="majorHAnsi" w:cstheme="majorHAnsi"/>
+              </w:rPr>
+              <w:t>Die Projektmitglieder engagieren sich im Projekt.</w:t>
+            </w:r>
+          </w:p>
+        </w:tc>
+      </w:tr>
+      <w:tr>
+        <w:tc>
+          <w:tcPr>
+            <w:tcW w:w="1271" w:type="dxa"/>
+            <w:shd w:val="clear" w:color="auto" w:fill="BFBFBF" w:themeFill="background1" w:themeFillShade="BF"/>
+          </w:tcPr>
+          <w:p>
+            <w:pPr>
+              <w:rPr>
+                <w:rFonts w:asciiTheme="majorHAnsi" w:hAnsiTheme="majorHAnsi" w:cstheme="majorHAnsi"/>
+              </w:rPr>
+            </w:pPr>
+            <w:r>
+              <w:rPr>
+                <w:rFonts w:asciiTheme="majorHAnsi" w:hAnsiTheme="majorHAnsi" w:cstheme="majorHAnsi"/>
+              </w:rPr>
+              <w:t>Indikatoren</w:t>
+            </w:r>
+          </w:p>
+        </w:tc>
+        <w:tc>
+          <w:tcPr>
+            <w:tcW w:w="7789" w:type="dxa"/>
+          </w:tcPr>
+          <w:p>
+            <w:pPr>
+              <w:pStyle w:val="KeinLeerraum"/>
+              <w:shd w:val="clear" w:color="auto" w:fill="FFFFFF" w:themeFill="background1"/>
+              <w:rPr>
+                <w:rFonts w:asciiTheme="majorHAnsi" w:hAnsiTheme="majorHAnsi" w:cstheme="majorHAnsi"/>
+              </w:rPr>
+            </w:pPr>
+            <w:r>
+              <w:rPr>
+                <w:rFonts w:asciiTheme="majorHAnsi" w:hAnsiTheme="majorHAnsi" w:cstheme="majorHAnsi"/>
+              </w:rPr>
+              <w:t xml:space="preserve">Jedes PM fühlt sich bei der Projektarbeit wertgeschätzt. </w:t>
+            </w:r>
+          </w:p>
+          <w:p>
+            <w:pPr>
+              <w:pStyle w:val="KeinLeerraum"/>
+              <w:shd w:val="clear" w:color="auto" w:fill="FFFFFF" w:themeFill="background1"/>
+              <w:rPr>
+                <w:rFonts w:asciiTheme="majorHAnsi" w:hAnsiTheme="majorHAnsi" w:cstheme="majorHAnsi"/>
+              </w:rPr>
+            </w:pPr>
+            <w:r>
+              <w:rPr>
+                <w:rFonts w:asciiTheme="majorHAnsi" w:hAnsiTheme="majorHAnsi" w:cstheme="majorHAnsi"/>
+              </w:rPr>
+              <w:t xml:space="preserve">Die Arbeit am Projekt ist für jedes PM lehrreich und motivierend. </w:t>
+            </w:r>
+          </w:p>
+          <w:p>
+            <w:pPr>
+              <w:rPr>
+                <w:rFonts w:asciiTheme="majorHAnsi" w:hAnsiTheme="majorHAnsi" w:cstheme="majorHAnsi"/>
+              </w:rPr>
+            </w:pPr>
+            <w:r>
+              <w:rPr>
+                <w:rFonts w:asciiTheme="majorHAnsi" w:hAnsiTheme="majorHAnsi" w:cstheme="majorHAnsi"/>
+              </w:rPr>
+              <w:t xml:space="preserve">Die Projektmitglieder fühlen sich weder über- noch unterfordert. </w:t>
+            </w:r>
+          </w:p>
+        </w:tc>
+      </w:tr>
+      <w:tr>
+        <w:trPr>
+          <w:trHeight w:val="50"/>
+        </w:trPr>
+        <w:tc>
+          <w:tcPr>
+            <w:tcW w:w="1271" w:type="dxa"/>
+            <w:shd w:val="clear" w:color="auto" w:fill="BFBFBF" w:themeFill="background1" w:themeFillShade="BF"/>
+          </w:tcPr>
+          <w:p>
+            <w:pPr>
+              <w:rPr>
+                <w:rFonts w:asciiTheme="majorHAnsi" w:hAnsiTheme="majorHAnsi" w:cstheme="majorHAnsi"/>
+              </w:rPr>
+            </w:pPr>
+            <w:r>
+              <w:rPr>
+                <w:rFonts w:asciiTheme="majorHAnsi" w:hAnsiTheme="majorHAnsi" w:cstheme="majorHAnsi"/>
+              </w:rPr>
+              <w:t>Standards</w:t>
+            </w:r>
+          </w:p>
+        </w:tc>
+        <w:tc>
+          <w:tcPr>
+            <w:tcW w:w="7789" w:type="dxa"/>
+          </w:tcPr>
+          <w:p>
+            <w:pPr>
+              <w:pStyle w:val="KeinLeerraum"/>
+              <w:shd w:val="clear" w:color="auto" w:fill="FFFFFF" w:themeFill="background1"/>
+              <w:rPr>
+                <w:rFonts w:asciiTheme="majorHAnsi" w:hAnsiTheme="majorHAnsi" w:cstheme="majorHAnsi"/>
+              </w:rPr>
+            </w:pPr>
+            <w:r>
+              <w:rPr>
+                <w:rFonts w:asciiTheme="majorHAnsi" w:hAnsiTheme="majorHAnsi" w:cstheme="majorHAnsi"/>
+              </w:rPr>
+              <w:t xml:space="preserve">Überlastete PM geben sich zu erkennen, damit eine fairere Arbeitsteilung vorgenommen werden kann. </w:t>
+            </w:r>
+          </w:p>
+          <w:p>
+            <w:pPr>
+              <w:pStyle w:val="KeinLeerraum"/>
+              <w:shd w:val="clear" w:color="auto" w:fill="FFFFFF" w:themeFill="background1"/>
+              <w:rPr>
+                <w:rFonts w:asciiTheme="majorHAnsi" w:hAnsiTheme="majorHAnsi" w:cstheme="majorHAnsi"/>
+              </w:rPr>
+            </w:pPr>
+            <w:r>
+              <w:rPr>
+                <w:rFonts w:asciiTheme="majorHAnsi" w:hAnsiTheme="majorHAnsi" w:cstheme="majorHAnsi"/>
+              </w:rPr>
+              <w:t xml:space="preserve">Jedes PM bringt sich in Sitzungen aktiv mit ein und diskutiert mit. </w:t>
+            </w:r>
+          </w:p>
+          <w:p>
+            <w:pPr>
+              <w:rPr>
+                <w:rFonts w:asciiTheme="majorHAnsi" w:hAnsiTheme="majorHAnsi" w:cstheme="majorHAnsi"/>
+              </w:rPr>
+            </w:pPr>
+            <w:r>
+              <w:rPr>
+                <w:rFonts w:asciiTheme="majorHAnsi" w:hAnsiTheme="majorHAnsi" w:cstheme="majorHAnsi"/>
+              </w:rPr>
+              <w:t>Ausserdem meldet sich jedes PM beim Projektleiter, wenn es nichts mehr zu tun hat.</w:t>
+            </w:r>
+          </w:p>
+        </w:tc>
+      </w:tr>
+    </w:tbl>
+    <w:p>
+      <w:pPr>
+        <w:rPr>
+          <w:rFonts w:asciiTheme="majorHAnsi" w:hAnsiTheme="majorHAnsi" w:cstheme="majorHAnsi"/>
+        </w:rPr>
+      </w:pPr>
+    </w:p>
+    <w:tbl>
+      <w:tblPr>
+        <w:tblStyle w:val="Tabellenraster"/>
+        <w:tblW w:w="0" w:type="auto"/>
+        <w:tblLook w:val="04A0" w:firstRow="1" w:lastRow="0" w:firstColumn="1" w:lastColumn="0" w:noHBand="0" w:noVBand="1"/>
+      </w:tblPr>
+      <w:tblGrid>
+        <w:gridCol w:w="1271"/>
+        <w:gridCol w:w="7789"/>
+      </w:tblGrid>
+      <w:tr>
+        <w:tc>
+          <w:tcPr>
+            <w:tcW w:w="9060" w:type="dxa"/>
+            <w:gridSpan w:val="2"/>
+            <w:shd w:val="clear" w:color="auto" w:fill="BFBFBF" w:themeFill="background1" w:themeFillShade="BF"/>
+          </w:tcPr>
+          <w:p>
+            <w:pPr>
+              <w:jc w:val="center"/>
+              <w:rPr>
+                <w:rFonts w:asciiTheme="majorHAnsi" w:hAnsiTheme="majorHAnsi" w:cstheme="majorHAnsi"/>
+                <w:b/>
+              </w:rPr>
+            </w:pPr>
+            <w:r>
+              <w:rPr>
+                <w:rFonts w:asciiTheme="majorHAnsi" w:hAnsiTheme="majorHAnsi" w:cstheme="majorHAnsi"/>
+                <w:b/>
+              </w:rPr>
+              <w:lastRenderedPageBreak/>
+              <w:t>Weitere Regeln</w:t>
+            </w:r>
+          </w:p>
+        </w:tc>
+      </w:tr>
+      <w:tr>
+        <w:tc>
+          <w:tcPr>
+            <w:tcW w:w="1271" w:type="dxa"/>
+            <w:shd w:val="clear" w:color="auto" w:fill="BFBFBF" w:themeFill="background1" w:themeFillShade="BF"/>
+          </w:tcPr>
+          <w:p>
+            <w:pPr>
+              <w:rPr>
+                <w:rFonts w:asciiTheme="majorHAnsi" w:hAnsiTheme="majorHAnsi" w:cstheme="majorHAnsi"/>
+              </w:rPr>
+            </w:pPr>
+            <w:r>
+              <w:rPr>
+                <w:rFonts w:asciiTheme="majorHAnsi" w:hAnsiTheme="majorHAnsi" w:cstheme="majorHAnsi"/>
+              </w:rPr>
+              <w:t>Kriterien</w:t>
+            </w:r>
+          </w:p>
+        </w:tc>
+        <w:tc>
+          <w:tcPr>
+            <w:tcW w:w="7789" w:type="dxa"/>
+          </w:tcPr>
+          <w:p>
+            <w:pPr>
+              <w:rPr>
+                <w:rFonts w:asciiTheme="majorHAnsi" w:hAnsiTheme="majorHAnsi" w:cstheme="majorHAnsi"/>
+              </w:rPr>
+            </w:pPr>
+            <w:r>
+              <w:rPr>
+                <w:rFonts w:asciiTheme="majorHAnsi" w:hAnsiTheme="majorHAnsi" w:cstheme="majorHAnsi"/>
+              </w:rPr>
+              <w:t>Die Projektmitglieder (PM) arbeiten in GitHub einheitlich.</w:t>
+            </w:r>
+          </w:p>
+        </w:tc>
+      </w:tr>
+      <w:tr>
+        <w:tc>
+          <w:tcPr>
+            <w:tcW w:w="1271" w:type="dxa"/>
+            <w:shd w:val="clear" w:color="auto" w:fill="BFBFBF" w:themeFill="background1" w:themeFillShade="BF"/>
+          </w:tcPr>
+          <w:p>
+            <w:pPr>
+              <w:rPr>
+                <w:rFonts w:asciiTheme="majorHAnsi" w:hAnsiTheme="majorHAnsi" w:cstheme="majorHAnsi"/>
+              </w:rPr>
+            </w:pPr>
+            <w:r>
+              <w:rPr>
+                <w:rFonts w:asciiTheme="majorHAnsi" w:hAnsiTheme="majorHAnsi" w:cstheme="majorHAnsi"/>
+              </w:rPr>
+              <w:t>Indikatoren</w:t>
+            </w:r>
+          </w:p>
+        </w:tc>
+        <w:tc>
+          <w:tcPr>
+            <w:tcW w:w="7789" w:type="dxa"/>
+          </w:tcPr>
+          <w:p>
+            <w:pPr>
+              <w:rPr>
+                <w:rFonts w:asciiTheme="majorHAnsi" w:hAnsiTheme="majorHAnsi" w:cstheme="majorHAnsi"/>
+              </w:rPr>
+            </w:pPr>
+            <w:r>
+              <w:rPr>
+                <w:rFonts w:asciiTheme="majorHAnsi" w:hAnsiTheme="majorHAnsi" w:cstheme="majorHAnsi"/>
+              </w:rPr>
+              <w:t xml:space="preserve">Für alle PM sind Arbeiten und Änderungen beim </w:t>
+            </w:r>
+            <w:proofErr w:type="spellStart"/>
+            <w:r>
+              <w:rPr>
+                <w:rFonts w:asciiTheme="majorHAnsi" w:hAnsiTheme="majorHAnsi" w:cstheme="majorHAnsi"/>
+              </w:rPr>
+              <w:t>comitten</w:t>
+            </w:r>
+            <w:proofErr w:type="spellEnd"/>
+            <w:r>
+              <w:rPr>
+                <w:rFonts w:asciiTheme="majorHAnsi" w:hAnsiTheme="majorHAnsi" w:cstheme="majorHAnsi"/>
+              </w:rPr>
+              <w:t xml:space="preserve"> in GitHub nachvollziehbar und schlüssig.</w:t>
+            </w:r>
+          </w:p>
+        </w:tc>
+      </w:tr>
+      <w:tr>
+        <w:tc>
+          <w:tcPr>
+            <w:tcW w:w="1271" w:type="dxa"/>
+            <w:shd w:val="clear" w:color="auto" w:fill="BFBFBF" w:themeFill="background1" w:themeFillShade="BF"/>
+          </w:tcPr>
+          <w:p>
+            <w:pPr>
+              <w:rPr>
+                <w:rFonts w:asciiTheme="majorHAnsi" w:hAnsiTheme="majorHAnsi" w:cstheme="majorHAnsi"/>
+              </w:rPr>
+            </w:pPr>
+            <w:r>
+              <w:rPr>
+                <w:rFonts w:asciiTheme="majorHAnsi" w:hAnsiTheme="majorHAnsi" w:cstheme="majorHAnsi"/>
+              </w:rPr>
+              <w:t>Standards</w:t>
+            </w:r>
+          </w:p>
+        </w:tc>
+        <w:tc>
+          <w:tcPr>
+            <w:tcW w:w="7789" w:type="dxa"/>
+          </w:tcPr>
+          <w:p>
+            <w:pPr>
+              <w:rPr>
+                <w:rFonts w:asciiTheme="majorHAnsi" w:hAnsiTheme="majorHAnsi" w:cstheme="majorHAnsi"/>
+              </w:rPr>
+            </w:pPr>
+            <w:r>
+              <w:rPr>
+                <w:rFonts w:asciiTheme="majorHAnsi" w:hAnsiTheme="majorHAnsi" w:cstheme="majorHAnsi"/>
+              </w:rPr>
+              <w:t xml:space="preserve">PM laden Änderungen nur in den dafür erstellten </w:t>
+            </w:r>
+            <w:proofErr w:type="spellStart"/>
+            <w:r>
+              <w:rPr>
+                <w:rFonts w:asciiTheme="majorHAnsi" w:hAnsiTheme="majorHAnsi" w:cstheme="majorHAnsi"/>
+              </w:rPr>
+              <w:t>Branches</w:t>
+            </w:r>
+            <w:proofErr w:type="spellEnd"/>
+            <w:r>
+              <w:rPr>
+                <w:rFonts w:asciiTheme="majorHAnsi" w:hAnsiTheme="majorHAnsi" w:cstheme="majorHAnsi"/>
+              </w:rPr>
               <w:t>.</w:t>
             </w:r>
           </w:p>
           <w:p>
             <w:pPr>
-              <w:pStyle w:val="ListParagraph"/>
-              <w:numPr>
-                <w:ilvl w:val="0"/>
-                <w:numId w:val="3"/>
-              </w:numPr>
-            </w:pPr>
-            <w:r>
-              <w:t>Regelmässige Sitzungen</w:t>
-            </w:r>
-            <w:r>
-              <w:t xml:space="preserve"> werden durchgeführt</w:t>
-            </w:r>
-            <w:r>
-              <w:t>.</w:t>
-            </w:r>
-          </w:p>
-          <w:p>
-            <w:pPr>
-              <w:pStyle w:val="ListParagraph"/>
-              <w:numPr>
-                <w:ilvl w:val="0"/>
-                <w:numId w:val="3"/>
-              </w:numPr>
-            </w:pPr>
-            <w:r>
-              <w:t>Git</w:t>
-            </w:r>
-            <w:r>
-              <w:t>H</w:t>
-            </w:r>
-            <w:r>
-              <w:t>ub wird richtig verwendet um die Vorteile der Datenbank optimal zu nutzen</w:t>
-            </w:r>
-            <w:r>
-              <w:t>.</w:t>
-            </w:r>
-          </w:p>
-          <w:p>
-            <w:pPr>
-              <w:pStyle w:val="ListParagraph"/>
-              <w:numPr>
-                <w:ilvl w:val="0"/>
-                <w:numId w:val="3"/>
-              </w:numPr>
-            </w:pPr>
-            <w:r>
-              <w:t>Protokolle haben ein einheitliches Layout</w:t>
-            </w:r>
-            <w:r>
-              <w:t xml:space="preserve"> und b</w:t>
-            </w:r>
-            <w:r>
-              <w:t>einhalte</w:t>
-            </w:r>
-            <w:r>
-              <w:t>n</w:t>
-            </w:r>
-            <w:r>
-              <w:t xml:space="preserve"> ausführlich</w:t>
-            </w:r>
-            <w:r>
-              <w:t>,</w:t>
-            </w:r>
-            <w:r>
-              <w:t xml:space="preserve"> was besprochen wurde </w:t>
-            </w:r>
-            <w:r>
-              <w:t xml:space="preserve">resp. </w:t>
-            </w:r>
-            <w:r>
-              <w:t>was die neuen Aufgaben sind</w:t>
-            </w:r>
-          </w:p>
-          <w:p>
-            <w:pPr>
-              <w:pStyle w:val="ListParagraph"/>
-              <w:numPr>
-                <w:ilvl w:val="0"/>
-                <w:numId w:val="3"/>
-              </w:numPr>
-            </w:pPr>
-            <w:r>
-              <w:t xml:space="preserve">Die Texte weisen, wenn überhaupt, nur eine geringe Anzahl von Layout- und </w:t>
-            </w:r>
-            <w:r>
-              <w:t>Rechtschreibfehler</w:t>
-            </w:r>
-            <w:r>
-              <w:t xml:space="preserve"> auf.</w:t>
-            </w:r>
-          </w:p>
-          <w:p>
-            <w:pPr>
-              <w:pStyle w:val="ListParagraph"/>
-              <w:numPr>
-                <w:ilvl w:val="0"/>
-                <w:numId w:val="3"/>
-              </w:numPr>
-            </w:pPr>
-            <w:r>
-              <w:t>Die AP</w:t>
-            </w:r>
-            <w:r>
-              <w:t>s</w:t>
-            </w:r>
-            <w:r>
-              <w:t xml:space="preserve"> werden gerecht verteilt</w:t>
-            </w:r>
-            <w:r>
-              <w:t>, gleicher Arbeitsaufwand für jeden</w:t>
-            </w:r>
-            <w:r>
-              <w:t>.</w:t>
-            </w:r>
-          </w:p>
-        </w:tc>
-      </w:tr>
-      <w:tr>
-        <w:tc>
-          <w:tcPr>
-            <w:tcW w:w="1555" w:type="dxa"/>
-            <w:vMerge w:val="restart"/>
-            <w:shd w:val="clear" w:color="auto" w:fill="D9D9D9" w:themeFill="background1" w:themeFillShade="D9"/>
-          </w:tcPr>
-          <w:p>
-            <w:pPr>
-              <w:rPr>
-                <w:b/>
-                <w:sz w:val="24"/>
-              </w:rPr>
-            </w:pPr>
-            <w:r>
-              <w:rPr>
-                <w:b/>
-                <w:sz w:val="24"/>
+              <w:rPr>
+                <w:rFonts w:asciiTheme="majorHAnsi" w:hAnsiTheme="majorHAnsi" w:cstheme="majorHAnsi"/>
+              </w:rPr>
+            </w:pPr>
+            <w:r>
+              <w:rPr>
+                <w:rFonts w:asciiTheme="majorHAnsi" w:hAnsiTheme="majorHAnsi" w:cstheme="majorHAnsi"/>
+              </w:rPr>
+              <w:t>PM schreiben im Summary in 2-3 Worten was geändert wurde. Detaillierteres kann in der Beschreibung verfasst werden.</w:t>
+            </w:r>
+          </w:p>
+        </w:tc>
+      </w:tr>
+      <w:tr>
+        <w:tc>
+          <w:tcPr>
+            <w:tcW w:w="1271" w:type="dxa"/>
+            <w:shd w:val="clear" w:color="auto" w:fill="BFBFBF" w:themeFill="background1" w:themeFillShade="BF"/>
+          </w:tcPr>
+          <w:p>
+            <w:pPr>
+              <w:rPr>
+                <w:rFonts w:asciiTheme="majorHAnsi" w:hAnsiTheme="majorHAnsi" w:cstheme="majorHAnsi"/>
+              </w:rPr>
+            </w:pPr>
+          </w:p>
+        </w:tc>
+        <w:tc>
+          <w:tcPr>
+            <w:tcW w:w="7789" w:type="dxa"/>
+          </w:tcPr>
+          <w:p>
+            <w:pPr>
+              <w:rPr>
+                <w:rFonts w:asciiTheme="majorHAnsi" w:hAnsiTheme="majorHAnsi" w:cstheme="majorHAnsi"/>
+              </w:rPr>
+            </w:pPr>
+          </w:p>
+        </w:tc>
+      </w:tr>
+      <w:tr>
+        <w:tc>
+          <w:tcPr>
+            <w:tcW w:w="1271" w:type="dxa"/>
+            <w:shd w:val="clear" w:color="auto" w:fill="BFBFBF" w:themeFill="background1" w:themeFillShade="BF"/>
+          </w:tcPr>
+          <w:p>
+            <w:pPr>
+              <w:rPr>
+                <w:rFonts w:asciiTheme="majorHAnsi" w:hAnsiTheme="majorHAnsi" w:cstheme="majorHAnsi"/>
+              </w:rPr>
+            </w:pPr>
+            <w:r>
+              <w:rPr>
+                <w:rFonts w:asciiTheme="majorHAnsi" w:hAnsiTheme="majorHAnsi" w:cstheme="majorHAnsi"/>
+              </w:rPr>
+              <w:t>Kriterien</w:t>
+            </w:r>
+          </w:p>
+        </w:tc>
+        <w:tc>
+          <w:tcPr>
+            <w:tcW w:w="7789" w:type="dxa"/>
+          </w:tcPr>
+          <w:p>
+            <w:pPr>
+              <w:rPr>
+                <w:rFonts w:asciiTheme="majorHAnsi" w:hAnsiTheme="majorHAnsi" w:cstheme="majorHAnsi"/>
+              </w:rPr>
+            </w:pPr>
+          </w:p>
+        </w:tc>
+      </w:tr>
+      <w:tr>
+        <w:tc>
+          <w:tcPr>
+            <w:tcW w:w="1271" w:type="dxa"/>
+            <w:shd w:val="clear" w:color="auto" w:fill="BFBFBF" w:themeFill="background1" w:themeFillShade="BF"/>
+          </w:tcPr>
+          <w:p>
+            <w:pPr>
+              <w:rPr>
+                <w:rFonts w:asciiTheme="majorHAnsi" w:hAnsiTheme="majorHAnsi" w:cstheme="majorHAnsi"/>
+              </w:rPr>
+            </w:pPr>
+            <w:r>
+              <w:rPr>
+                <w:rFonts w:asciiTheme="majorHAnsi" w:hAnsiTheme="majorHAnsi" w:cstheme="majorHAnsi"/>
+              </w:rPr>
+              <w:t>Indikatoren</w:t>
+            </w:r>
+          </w:p>
+        </w:tc>
+        <w:tc>
+          <w:tcPr>
+            <w:tcW w:w="7789" w:type="dxa"/>
+          </w:tcPr>
+          <w:p>
+            <w:pPr>
+              <w:rPr>
+                <w:rFonts w:asciiTheme="majorHAnsi" w:hAnsiTheme="majorHAnsi" w:cstheme="majorHAnsi"/>
+              </w:rPr>
+            </w:pPr>
+          </w:p>
+        </w:tc>
+      </w:tr>
+      <w:tr>
+        <w:trPr>
+          <w:trHeight w:val="50"/>
+        </w:trPr>
+        <w:tc>
+          <w:tcPr>
+            <w:tcW w:w="1271" w:type="dxa"/>
+            <w:shd w:val="clear" w:color="auto" w:fill="BFBFBF" w:themeFill="background1" w:themeFillShade="BF"/>
+          </w:tcPr>
+          <w:p>
+            <w:pPr>
+              <w:rPr>
+                <w:rFonts w:asciiTheme="majorHAnsi" w:hAnsiTheme="majorHAnsi" w:cstheme="majorHAnsi"/>
+              </w:rPr>
+            </w:pPr>
+            <w:r>
+              <w:rPr>
+                <w:rFonts w:asciiTheme="majorHAnsi" w:hAnsiTheme="majorHAnsi" w:cstheme="majorHAnsi"/>
               </w:rPr>
               <w:t>Standards</w:t>
             </w:r>
@@ -485,336 +1436,22 @@
         </w:tc>
         <w:tc>
           <w:tcPr>
-            <w:tcW w:w="1701" w:type="dxa"/>
-            <w:shd w:val="clear" w:color="auto" w:fill="D9D9D9" w:themeFill="background1" w:themeFillShade="D9"/>
-          </w:tcPr>
-          <w:p>
-            <w:r>
-              <w:t>Frage</w:t>
-            </w:r>
-          </w:p>
-        </w:tc>
-        <w:tc>
-          <w:tcPr>
-            <w:tcW w:w="5806" w:type="dxa"/>
-            <w:shd w:val="clear" w:color="auto" w:fill="D9D9D9" w:themeFill="background1" w:themeFillShade="D9"/>
-          </w:tcPr>
-          <w:p>
-            <w:r>
-              <w:t>Ab welchem Grad der Zielerreichung sind wir zufrieden?</w:t>
-            </w:r>
-          </w:p>
-        </w:tc>
-      </w:tr>
-      <w:tr>
-        <w:tc>
-          <w:tcPr>
-            <w:tcW w:w="1555" w:type="dxa"/>
-            <w:vMerge/>
-            <w:shd w:val="clear" w:color="auto" w:fill="D9D9D9" w:themeFill="background1" w:themeFillShade="D9"/>
-          </w:tcPr>
-          <w:p/>
-        </w:tc>
-        <w:tc>
-          <w:tcPr>
-            <w:tcW w:w="1701" w:type="dxa"/>
-          </w:tcPr>
-          <w:p>
-            <w:r>
-              <w:t>Erläuterung</w:t>
-            </w:r>
-          </w:p>
-        </w:tc>
-        <w:tc>
-          <w:tcPr>
-            <w:tcW w:w="5806" w:type="dxa"/>
-          </w:tcPr>
-          <w:p>
-            <w:r>
-              <w:t>Mit Hilfe der Standards können wir konkret messen, wie gut wir sind. Standards sind unsere Minimalanforderungen</w:t>
-            </w:r>
-            <w:r>
-              <w:t>,</w:t>
-            </w:r>
-            <w:r>
-              <w:t xml:space="preserve"> um unsere gewünschte Qualität zu sichern.</w:t>
-            </w:r>
-          </w:p>
-        </w:tc>
-      </w:tr>
-      <w:tr>
-        <w:tc>
-          <w:tcPr>
-            <w:tcW w:w="1555" w:type="dxa"/>
-            <w:vMerge/>
-            <w:shd w:val="clear" w:color="auto" w:fill="D9D9D9" w:themeFill="background1" w:themeFillShade="D9"/>
-          </w:tcPr>
-          <w:p/>
-        </w:tc>
-        <w:tc>
-          <w:tcPr>
-            <w:tcW w:w="1701" w:type="dxa"/>
-          </w:tcPr>
-          <w:p>
-            <w:r>
-              <w:t>Liste</w:t>
-            </w:r>
-          </w:p>
-        </w:tc>
-        <w:tc>
-          <w:tcPr>
-            <w:tcW w:w="5806" w:type="dxa"/>
-          </w:tcPr>
-          <w:p>
-            <w:pPr>
-              <w:pStyle w:val="ListParagraph"/>
-              <w:numPr>
-                <w:ilvl w:val="0"/>
-                <w:numId w:val="4"/>
-              </w:numPr>
-            </w:pPr>
-            <w:r>
-              <w:t>Arbeiten werden einen Tag vor Terminierung abgegeben (</w:t>
-            </w:r>
-            <w:r>
-              <w:t xml:space="preserve">in der Regel </w:t>
-            </w:r>
-            <w:r>
-              <w:t>Mittwoch</w:t>
-            </w:r>
-            <w:r>
-              <w:t>abend</w:t>
-            </w:r>
-            <w:r>
-              <w:t>). Falls dies nicht einhaltbar</w:t>
-            </w:r>
-            <w:r>
-              <w:t xml:space="preserve"> ist</w:t>
-            </w:r>
-            <w:r>
-              <w:t>,</w:t>
-            </w:r>
-            <w:r>
-              <w:t xml:space="preserve"> muss d</w:t>
-            </w:r>
-            <w:r>
-              <w:t xml:space="preserve">er PL </w:t>
-            </w:r>
-            <w:r>
-              <w:t xml:space="preserve">frühzeitig </w:t>
-            </w:r>
-            <w:r>
-              <w:t>informier</w:t>
-            </w:r>
-            <w:r>
-              <w:t>t</w:t>
-            </w:r>
-            <w:r>
-              <w:t xml:space="preserve"> werden. Der Verzug ist zu begründen und es muss </w:t>
-            </w:r>
-            <w:r>
-              <w:t>ein neue</w:t>
-            </w:r>
-            <w:r>
-              <w:t>r</w:t>
-            </w:r>
-            <w:r>
-              <w:t xml:space="preserve"> Termin</w:t>
-            </w:r>
-            <w:r>
-              <w:t xml:space="preserve"> </w:t>
-            </w:r>
-            <w:r>
-              <w:t>festgelegt</w:t>
-            </w:r>
-            <w:r>
-              <w:t xml:space="preserve"> werden</w:t>
-            </w:r>
-            <w:r>
-              <w:t>.</w:t>
-            </w:r>
-          </w:p>
-          <w:p>
-            <w:pPr>
-              <w:pStyle w:val="ListParagraph"/>
-              <w:numPr>
-                <w:ilvl w:val="0"/>
-                <w:numId w:val="4"/>
-              </w:numPr>
-            </w:pPr>
-            <w:r>
-              <w:t>Jede Wo</w:t>
-            </w:r>
-            <w:r>
-              <w:t>che wird mindestens eine Sitzung durchgeführt, in der alle Arbeiten besprochen und neue AP definiert werden</w:t>
-            </w:r>
-          </w:p>
-          <w:p>
-            <w:pPr>
-              <w:pStyle w:val="ListParagraph"/>
-              <w:numPr>
-                <w:ilvl w:val="0"/>
-                <w:numId w:val="4"/>
-              </w:numPr>
-            </w:pPr>
-            <w:r>
-              <w:t>Änderungen</w:t>
-            </w:r>
-            <w:r>
-              <w:t xml:space="preserve"> nur </w:t>
-            </w:r>
-            <w:r>
-              <w:t xml:space="preserve">in den dafür erstellten </w:t>
-            </w:r>
-            <w:proofErr w:type="spellStart"/>
-            <w:r>
-              <w:t>Branche</w:t>
-            </w:r>
-            <w:r>
-              <w:t>s</w:t>
-            </w:r>
-            <w:proofErr w:type="spellEnd"/>
-            <w:r>
-              <w:t xml:space="preserve"> </w:t>
-            </w:r>
-            <w:r>
-              <w:t>laden</w:t>
-            </w:r>
-            <w:r>
-              <w:t xml:space="preserve">. </w:t>
-            </w:r>
-            <w:r>
-              <w:t>Bei Änderungen einen kurzen Beschrieb (</w:t>
-            </w:r>
-            <w:r>
-              <w:t>Max. 50 Zeichen</w:t>
-            </w:r>
-            <w:r>
-              <w:t xml:space="preserve"> machen</w:t>
-            </w:r>
-            <w:r>
-              <w:t>, falls nöt</w:t>
-            </w:r>
-            <w:r>
-              <w:t xml:space="preserve">ig nähere Beschreibung in </w:t>
-            </w:r>
-            <w:r>
-              <w:t>Commit-Body</w:t>
-            </w:r>
-            <w:r>
-              <w:t xml:space="preserve"> </w:t>
-            </w:r>
-            <w:r>
-              <w:t>hinzufügen</w:t>
-            </w:r>
-            <w:r>
-              <w:t>)</w:t>
-            </w:r>
-            <w:r>
-              <w:t>.</w:t>
-            </w:r>
-          </w:p>
-          <w:p>
-            <w:pPr>
-              <w:pStyle w:val="ListParagraph"/>
-              <w:numPr>
-                <w:ilvl w:val="0"/>
-                <w:numId w:val="4"/>
-              </w:numPr>
-            </w:pPr>
-            <w:r>
-              <w:t>Eine Abwesende Person kann mit Hilfe des Protokoll</w:t>
-            </w:r>
-            <w:r>
-              <w:t>s</w:t>
-            </w:r>
-            <w:r>
-              <w:t xml:space="preserve"> nachvollziehen</w:t>
-            </w:r>
-            <w:r>
-              <w:t>,</w:t>
-            </w:r>
-            <w:r>
-              <w:t xml:space="preserve"> was besprochen wurde und was die nächsten Schritte sind</w:t>
-            </w:r>
-          </w:p>
-          <w:p>
-            <w:pPr>
-              <w:pStyle w:val="ListParagraph"/>
-              <w:numPr>
-                <w:ilvl w:val="0"/>
-                <w:numId w:val="4"/>
-              </w:numPr>
-            </w:pPr>
-            <w:r>
-              <w:t>Jedes Dokument wird von einer anderen Person korrigiert. Am Ende der Arbeit korrigieren alle Person nochmals die ganze Arbeit</w:t>
-            </w:r>
-          </w:p>
-          <w:p>
-            <w:pPr>
-              <w:pStyle w:val="ListParagraph"/>
-              <w:numPr>
-                <w:ilvl w:val="0"/>
-                <w:numId w:val="4"/>
-              </w:numPr>
-            </w:pPr>
-            <w:r>
-              <w:t>Stunden werden regelmässig und selbst</w:t>
-            </w:r>
-            <w:r>
-              <w:t>ständig in den ILV eingetragen</w:t>
-            </w:r>
-            <w:r>
-              <w:t>.</w:t>
-            </w:r>
-            <w:r>
-              <w:t xml:space="preserve"> </w:t>
-            </w:r>
-            <w:r>
-              <w:t>D</w:t>
-            </w:r>
-            <w:r>
-              <w:t xml:space="preserve">ie effektive Arbeitszeit </w:t>
-            </w:r>
-            <w:r>
-              <w:t>kann so</w:t>
-            </w:r>
-            <w:r>
-              <w:t xml:space="preserve"> überprüf</w:t>
-            </w:r>
-            <w:r>
-              <w:t>t werden,</w:t>
-            </w:r>
-            <w:r>
-              <w:t xml:space="preserve"> um bei Ungleichheiten intervenieren </w:t>
-            </w:r>
-            <w:r>
-              <w:t xml:space="preserve">(z.B. </w:t>
-            </w:r>
-            <w:bookmarkStart w:id="0" w:name="_GoBack"/>
-            <w:bookmarkEnd w:id="0"/>
-            <w:r>
-              <w:t xml:space="preserve">AP </w:t>
-            </w:r>
-            <w:proofErr w:type="spellStart"/>
-            <w:r>
-              <w:t>umzuteilen</w:t>
-            </w:r>
-            <w:proofErr w:type="spellEnd"/>
-            <w:r>
-              <w:t xml:space="preserve">) </w:t>
-            </w:r>
-            <w:r>
-              <w:t>zu können</w:t>
-            </w:r>
-            <w:r>
-              <w:t>.</w:t>
-            </w:r>
+            <w:tcW w:w="7789" w:type="dxa"/>
+          </w:tcPr>
+          <w:p>
+            <w:pPr>
+              <w:rPr>
+                <w:rFonts w:asciiTheme="majorHAnsi" w:hAnsiTheme="majorHAnsi" w:cstheme="majorHAnsi"/>
+              </w:rPr>
+            </w:pPr>
           </w:p>
         </w:tc>
       </w:tr>
     </w:tbl>
-    <w:p/>
+    <w:p>
+      <w:bookmarkStart w:id="0" w:name="_GoBack"/>
+      <w:bookmarkEnd w:id="0"/>
+    </w:p>
     <w:sectPr>
       <w:headerReference w:type="default" r:id="rId7"/>
       <w:pgSz w:w="11906" w:h="16838"/>
@@ -880,7 +1517,7 @@
 <w:hdr xmlns:wpc="http://schemas.microsoft.com/office/word/2010/wordprocessingCanvas" xmlns:cx="http://schemas.microsoft.com/office/drawing/2014/chartex" xmlns:cx1="http://schemas.microsoft.com/office/drawing/2015/9/8/chartex" xmlns:cx2="http://schemas.microsoft.com/office/drawing/2015/10/21/chartex" xmlns:cx3="http://schemas.microsoft.com/office/drawing/2016/5/9/chartex" xmlns:cx4="http://schemas.microsoft.com/office/drawing/2016/5/10/chartex" xmlns:cx5="http://schemas.microsoft.com/office/drawing/2016/5/11/chartex" xmlns:cx6="http://schemas.microsoft.com/office/drawing/2016/5/12/chartex" xmlns:cx7="http://schemas.microsoft.com/office/drawing/2016/5/13/chartex" xmlns:cx8="http://schemas.microsoft.com/office/drawing/2016/5/14/chartex" xmlns:mc="http://schemas.openxmlformats.org/markup-compatibility/2006" xmlns:aink="http://schemas.microsoft.com/office/drawing/2016/ink" xmlns:am3d="http://schemas.microsoft.com/office/drawing/2017/model3d" xmlns:o="urn:schemas-microsoft-com:office:office" xmlns:r="http://schemas.openxmlformats.org/officeDocument/2006/relationships" xmlns:m="http://schemas.openxmlformats.org/officeDocument/2006/math" xmlns:v="urn:schemas-microsoft-com:vml" xmlns:wp14="http://schemas.microsoft.com/office/word/2010/wordprocessingDrawing" xmlns:wp="http://schemas.openxmlformats.org/drawingml/2006/wordprocessingDrawing" xmlns:w10="urn:schemas-microsoft-com:office:word" xmlns:w="http://schemas.openxmlformats.org/wordprocessingml/2006/main" xmlns:w14="http://schemas.microsoft.com/office/word/2010/wordml" xmlns:w15="http://schemas.microsoft.com/office/word/2012/wordml" xmlns:w16cid="http://schemas.microsoft.com/office/word/2016/wordml/cid" xmlns:w16se="http://schemas.microsoft.com/office/word/2015/wordml/symex" xmlns:wpg="http://schemas.microsoft.com/office/word/2010/wordprocessingGroup" xmlns:wpi="http://schemas.microsoft.com/office/word/2010/wordprocessingInk" xmlns:wne="http://schemas.microsoft.com/office/word/2006/wordml" xmlns:wps="http://schemas.microsoft.com/office/word/2010/wordprocessingShape" mc:Ignorable="w14 w15 w16se w16cid wp14">
   <w:p>
     <w:pPr>
-      <w:pStyle w:val="Header"/>
+      <w:pStyle w:val="Kopfzeile"/>
     </w:pPr>
     <w:r>
       <w:t>Gruppe 4</w:t>
@@ -1653,15 +2290,15 @@
     <w:lsdException w:name="Hashtag" w:semiHidden="1" w:unhideWhenUsed="1"/>
     <w:lsdException w:name="Unresolved Mention" w:semiHidden="1" w:unhideWhenUsed="1"/>
   </w:latentStyles>
-  <w:style w:type="paragraph" w:default="1" w:styleId="Normal">
+  <w:style w:type="paragraph" w:default="1" w:styleId="Standard">
     <w:name w:val="Normal"/>
     <w:qFormat/>
   </w:style>
-  <w:style w:type="paragraph" w:styleId="Heading1">
+  <w:style w:type="paragraph" w:styleId="berschrift1">
     <w:name w:val="heading 1"/>
-    <w:basedOn w:val="Normal"/>
-    <w:next w:val="Normal"/>
-    <w:link w:val="Heading1Char"/>
+    <w:basedOn w:val="Standard"/>
+    <w:next w:val="Standard"/>
+    <w:link w:val="berschrift1Zchn"/>
     <w:uiPriority w:val="9"/>
     <w:qFormat/>
     <w:rsid w:val="006A7C9E"/>
@@ -1678,13 +2315,13 @@
       <w:szCs w:val="32"/>
     </w:rPr>
   </w:style>
-  <w:style w:type="character" w:default="1" w:styleId="DefaultParagraphFont">
+  <w:style w:type="character" w:default="1" w:styleId="Absatz-Standardschriftart">
     <w:name w:val="Default Paragraph Font"/>
     <w:uiPriority w:val="1"/>
     <w:semiHidden/>
     <w:unhideWhenUsed/>
   </w:style>
-  <w:style w:type="table" w:default="1" w:styleId="TableNormal">
+  <w:style w:type="table" w:default="1" w:styleId="NormaleTabelle">
     <w:name w:val="Normal Table"/>
     <w:uiPriority w:val="99"/>
     <w:semiHidden/>
@@ -1699,15 +2336,15 @@
       </w:tblCellMar>
     </w:tblPr>
   </w:style>
-  <w:style w:type="numbering" w:default="1" w:styleId="NoList">
+  <w:style w:type="numbering" w:default="1" w:styleId="KeineListe">
     <w:name w:val="No List"/>
     <w:uiPriority w:val="99"/>
     <w:semiHidden/>
     <w:unhideWhenUsed/>
   </w:style>
-  <w:style w:type="table" w:styleId="TableGrid">
+  <w:style w:type="table" w:styleId="Tabellenraster">
     <w:name w:val="Table Grid"/>
-    <w:basedOn w:val="TableNormal"/>
+    <w:basedOn w:val="NormaleTabelle"/>
     <w:uiPriority w:val="39"/>
     <w:rsid w:val="00DC06BE"/>
     <w:pPr>
@@ -1724,9 +2361,9 @@
       </w:tblBorders>
     </w:tblPr>
   </w:style>
-  <w:style w:type="paragraph" w:styleId="ListParagraph">
+  <w:style w:type="paragraph" w:styleId="Listenabsatz">
     <w:name w:val="List Paragraph"/>
-    <w:basedOn w:val="Normal"/>
+    <w:basedOn w:val="Standard"/>
     <w:uiPriority w:val="34"/>
     <w:qFormat/>
     <w:rsid w:val="00612E57"/>
@@ -1735,10 +2372,10 @@
       <w:contextualSpacing/>
     </w:pPr>
   </w:style>
-  <w:style w:type="character" w:customStyle="1" w:styleId="Heading1Char">
-    <w:name w:val="Heading 1 Char"/>
-    <w:basedOn w:val="DefaultParagraphFont"/>
-    <w:link w:val="Heading1"/>
+  <w:style w:type="character" w:customStyle="1" w:styleId="berschrift1Zchn">
+    <w:name w:val="Überschrift 1 Zchn"/>
+    <w:basedOn w:val="Absatz-Standardschriftart"/>
+    <w:link w:val="berschrift1"/>
     <w:uiPriority w:val="9"/>
     <w:rsid w:val="006A7C9E"/>
     <w:rPr>
@@ -1748,10 +2385,10 @@
       <w:szCs w:val="32"/>
     </w:rPr>
   </w:style>
-  <w:style w:type="paragraph" w:styleId="Header">
+  <w:style w:type="paragraph" w:styleId="Kopfzeile">
     <w:name w:val="header"/>
-    <w:basedOn w:val="Normal"/>
-    <w:link w:val="HeaderChar"/>
+    <w:basedOn w:val="Standard"/>
+    <w:link w:val="KopfzeileZchn"/>
     <w:uiPriority w:val="99"/>
     <w:unhideWhenUsed/>
     <w:rsid w:val="006A7C9E"/>
@@ -1763,17 +2400,17 @@
       <w:spacing w:after="0" w:line="240" w:lineRule="auto"/>
     </w:pPr>
   </w:style>
-  <w:style w:type="character" w:customStyle="1" w:styleId="HeaderChar">
-    <w:name w:val="Header Char"/>
-    <w:basedOn w:val="DefaultParagraphFont"/>
-    <w:link w:val="Header"/>
+  <w:style w:type="character" w:customStyle="1" w:styleId="KopfzeileZchn">
+    <w:name w:val="Kopfzeile Zchn"/>
+    <w:basedOn w:val="Absatz-Standardschriftart"/>
+    <w:link w:val="Kopfzeile"/>
     <w:uiPriority w:val="99"/>
     <w:rsid w:val="006A7C9E"/>
   </w:style>
-  <w:style w:type="paragraph" w:styleId="Footer">
+  <w:style w:type="paragraph" w:styleId="Fuzeile">
     <w:name w:val="footer"/>
-    <w:basedOn w:val="Normal"/>
-    <w:link w:val="FooterChar"/>
+    <w:basedOn w:val="Standard"/>
+    <w:link w:val="FuzeileZchn"/>
     <w:uiPriority w:val="99"/>
     <w:unhideWhenUsed/>
     <w:rsid w:val="006A7C9E"/>
@@ -1785,12 +2422,21 @@
       <w:spacing w:after="0" w:line="240" w:lineRule="auto"/>
     </w:pPr>
   </w:style>
-  <w:style w:type="character" w:customStyle="1" w:styleId="FooterChar">
-    <w:name w:val="Footer Char"/>
-    <w:basedOn w:val="DefaultParagraphFont"/>
-    <w:link w:val="Footer"/>
+  <w:style w:type="character" w:customStyle="1" w:styleId="FuzeileZchn">
+    <w:name w:val="Fußzeile Zchn"/>
+    <w:basedOn w:val="Absatz-Standardschriftart"/>
+    <w:link w:val="Fuzeile"/>
     <w:uiPriority w:val="99"/>
     <w:rsid w:val="006A7C9E"/>
+  </w:style>
+  <w:style w:type="paragraph" w:styleId="KeinLeerraum">
+    <w:name w:val="No Spacing"/>
+    <w:uiPriority w:val="1"/>
+    <w:qFormat/>
+    <w:rsid w:val="00D24485"/>
+    <w:pPr>
+      <w:spacing w:after="0" w:line="240" w:lineRule="auto"/>
+    </w:pPr>
   </w:style>
 </w:styles>
 </file>

--- a/PflichtenheftTech/Ext_files/KIS_v1.docx
+++ b/PflichtenheftTech/Ext_files/KIS_v1.docx
@@ -1315,135 +1315,6 @@
               </w:rPr>
               <w:t>PM schreiben im Summary in 2-3 Worten was geändert wurde. Detaillierteres kann in der Beschreibung verfasst werden.</w:t>
             </w:r>
-          </w:p>
-        </w:tc>
-      </w:tr>
-      <w:tr>
-        <w:tc>
-          <w:tcPr>
-            <w:tcW w:w="1271" w:type="dxa"/>
-            <w:shd w:val="clear" w:color="auto" w:fill="BFBFBF" w:themeFill="background1" w:themeFillShade="BF"/>
-          </w:tcPr>
-          <w:p>
-            <w:pPr>
-              <w:rPr>
-                <w:rFonts w:asciiTheme="majorHAnsi" w:hAnsiTheme="majorHAnsi" w:cstheme="majorHAnsi"/>
-              </w:rPr>
-            </w:pPr>
-          </w:p>
-        </w:tc>
-        <w:tc>
-          <w:tcPr>
-            <w:tcW w:w="7789" w:type="dxa"/>
-          </w:tcPr>
-          <w:p>
-            <w:pPr>
-              <w:rPr>
-                <w:rFonts w:asciiTheme="majorHAnsi" w:hAnsiTheme="majorHAnsi" w:cstheme="majorHAnsi"/>
-              </w:rPr>
-            </w:pPr>
-          </w:p>
-        </w:tc>
-      </w:tr>
-      <w:tr>
-        <w:tc>
-          <w:tcPr>
-            <w:tcW w:w="1271" w:type="dxa"/>
-            <w:shd w:val="clear" w:color="auto" w:fill="BFBFBF" w:themeFill="background1" w:themeFillShade="BF"/>
-          </w:tcPr>
-          <w:p>
-            <w:pPr>
-              <w:rPr>
-                <w:rFonts w:asciiTheme="majorHAnsi" w:hAnsiTheme="majorHAnsi" w:cstheme="majorHAnsi"/>
-              </w:rPr>
-            </w:pPr>
-            <w:r>
-              <w:rPr>
-                <w:rFonts w:asciiTheme="majorHAnsi" w:hAnsiTheme="majorHAnsi" w:cstheme="majorHAnsi"/>
-              </w:rPr>
-              <w:t>Kriterien</w:t>
-            </w:r>
-          </w:p>
-        </w:tc>
-        <w:tc>
-          <w:tcPr>
-            <w:tcW w:w="7789" w:type="dxa"/>
-          </w:tcPr>
-          <w:p>
-            <w:pPr>
-              <w:rPr>
-                <w:rFonts w:asciiTheme="majorHAnsi" w:hAnsiTheme="majorHAnsi" w:cstheme="majorHAnsi"/>
-              </w:rPr>
-            </w:pPr>
-          </w:p>
-        </w:tc>
-      </w:tr>
-      <w:tr>
-        <w:tc>
-          <w:tcPr>
-            <w:tcW w:w="1271" w:type="dxa"/>
-            <w:shd w:val="clear" w:color="auto" w:fill="BFBFBF" w:themeFill="background1" w:themeFillShade="BF"/>
-          </w:tcPr>
-          <w:p>
-            <w:pPr>
-              <w:rPr>
-                <w:rFonts w:asciiTheme="majorHAnsi" w:hAnsiTheme="majorHAnsi" w:cstheme="majorHAnsi"/>
-              </w:rPr>
-            </w:pPr>
-            <w:r>
-              <w:rPr>
-                <w:rFonts w:asciiTheme="majorHAnsi" w:hAnsiTheme="majorHAnsi" w:cstheme="majorHAnsi"/>
-              </w:rPr>
-              <w:t>Indikatoren</w:t>
-            </w:r>
-          </w:p>
-        </w:tc>
-        <w:tc>
-          <w:tcPr>
-            <w:tcW w:w="7789" w:type="dxa"/>
-          </w:tcPr>
-          <w:p>
-            <w:pPr>
-              <w:rPr>
-                <w:rFonts w:asciiTheme="majorHAnsi" w:hAnsiTheme="majorHAnsi" w:cstheme="majorHAnsi"/>
-              </w:rPr>
-            </w:pPr>
-          </w:p>
-        </w:tc>
-      </w:tr>
-      <w:tr>
-        <w:trPr>
-          <w:trHeight w:val="50"/>
-        </w:trPr>
-        <w:tc>
-          <w:tcPr>
-            <w:tcW w:w="1271" w:type="dxa"/>
-            <w:shd w:val="clear" w:color="auto" w:fill="BFBFBF" w:themeFill="background1" w:themeFillShade="BF"/>
-          </w:tcPr>
-          <w:p>
-            <w:pPr>
-              <w:rPr>
-                <w:rFonts w:asciiTheme="majorHAnsi" w:hAnsiTheme="majorHAnsi" w:cstheme="majorHAnsi"/>
-              </w:rPr>
-            </w:pPr>
-            <w:r>
-              <w:rPr>
-                <w:rFonts w:asciiTheme="majorHAnsi" w:hAnsiTheme="majorHAnsi" w:cstheme="majorHAnsi"/>
-              </w:rPr>
-              <w:t>Standards</w:t>
-            </w:r>
-          </w:p>
-        </w:tc>
-        <w:tc>
-          <w:tcPr>
-            <w:tcW w:w="7789" w:type="dxa"/>
-          </w:tcPr>
-          <w:p>
-            <w:pPr>
-              <w:rPr>
-                <w:rFonts w:asciiTheme="majorHAnsi" w:hAnsiTheme="majorHAnsi" w:cstheme="majorHAnsi"/>
-              </w:rPr>
-            </w:pPr>
           </w:p>
         </w:tc>
       </w:tr>

--- a/PflichtenheftTech/Ext_files/KIS_v1.docx
+++ b/PflichtenheftTech/Ext_files/KIS_v1.docx
@@ -251,7 +251,27 @@
               <w:rPr>
                 <w:rFonts w:asciiTheme="majorHAnsi" w:hAnsiTheme="majorHAnsi" w:cstheme="majorHAnsi"/>
               </w:rPr>
-              <w:t>Der Informationsaustausch im Team wird aufrechterhalten.</w:t>
+              <w:t xml:space="preserve">Der Informationsaustausch im Team wird </w:t>
+            </w:r>
+            <w:r>
+              <w:rPr>
+                <w:rFonts w:asciiTheme="majorHAnsi" w:hAnsiTheme="majorHAnsi" w:cstheme="majorHAnsi"/>
+              </w:rPr>
+              <w:t>aufrecht</w:t>
+            </w:r>
+            <w:r>
+              <w:rPr>
+                <w:rFonts w:asciiTheme="majorHAnsi" w:hAnsiTheme="majorHAnsi" w:cstheme="majorHAnsi"/>
+              </w:rPr>
+              <w:t>erhalten</w:t>
+            </w:r>
+            <w:bookmarkStart w:id="0" w:name="_GoBack"/>
+            <w:bookmarkEnd w:id="0"/>
+            <w:r>
+              <w:rPr>
+                <w:rFonts w:asciiTheme="majorHAnsi" w:hAnsiTheme="majorHAnsi" w:cstheme="majorHAnsi"/>
+              </w:rPr>
+              <w:t>.</w:t>
             </w:r>
           </w:p>
         </w:tc>
@@ -509,7 +529,19 @@
               <w:rPr>
                 <w:rFonts w:asciiTheme="majorHAnsi" w:hAnsiTheme="majorHAnsi" w:cstheme="majorHAnsi"/>
               </w:rPr>
-              <w:t>Termine müssen eingehalten werden, oder das PM muss sich mindestens ein Tag zuvor begründet abmelden. Fragen oder Informationen in den Informationskanälen dürfen nicht unbeantwortet bleiben.</w:t>
+              <w:t>Termine müssen eingehalten werden, oder das PM muss sich mindestens ein</w:t>
+            </w:r>
+            <w:r>
+              <w:rPr>
+                <w:rFonts w:asciiTheme="majorHAnsi" w:hAnsiTheme="majorHAnsi" w:cstheme="majorHAnsi"/>
+              </w:rPr>
+              <w:t>en</w:t>
+            </w:r>
+            <w:r>
+              <w:rPr>
+                <w:rFonts w:asciiTheme="majorHAnsi" w:hAnsiTheme="majorHAnsi" w:cstheme="majorHAnsi"/>
+              </w:rPr>
+              <w:t xml:space="preserve"> Tag zuvor begründet abmelden. Fragen oder Informationen in den Informationskanälen dürfen nicht unbeantwortet bleiben.</w:t>
             </w:r>
           </w:p>
           <w:p>
@@ -588,7 +620,19 @@
               <w:rPr>
                 <w:rFonts w:asciiTheme="majorHAnsi" w:hAnsiTheme="majorHAnsi" w:cstheme="majorHAnsi"/>
               </w:rPr>
-              <w:t>Die Projektmitglieder sind eigeninitiativ.</w:t>
+              <w:t xml:space="preserve">Die Projektmitglieder </w:t>
+            </w:r>
+            <w:r>
+              <w:rPr>
+                <w:rFonts w:asciiTheme="majorHAnsi" w:hAnsiTheme="majorHAnsi" w:cstheme="majorHAnsi"/>
+              </w:rPr>
+              <w:t>zeigen Eigeninitiative</w:t>
+            </w:r>
+            <w:r>
+              <w:rPr>
+                <w:rFonts w:asciiTheme="majorHAnsi" w:hAnsiTheme="majorHAnsi" w:cstheme="majorHAnsi"/>
+              </w:rPr>
+              <w:t>.</w:t>
             </w:r>
           </w:p>
         </w:tc>
@@ -1240,7 +1284,13 @@
               <w:rPr>
                 <w:rFonts w:asciiTheme="majorHAnsi" w:hAnsiTheme="majorHAnsi" w:cstheme="majorHAnsi"/>
               </w:rPr>
-              <w:t>comitten</w:t>
+              <w:t>C</w:t>
+            </w:r>
+            <w:r>
+              <w:rPr>
+                <w:rFonts w:asciiTheme="majorHAnsi" w:hAnsiTheme="majorHAnsi" w:cstheme="majorHAnsi"/>
+              </w:rPr>
+              <w:t>omitten</w:t>
             </w:r>
             <w:proofErr w:type="spellEnd"/>
             <w:r>
@@ -1448,10 +1498,7 @@
         </w:tc>
       </w:tr>
     </w:tbl>
-    <w:p>
-      <w:bookmarkStart w:id="0" w:name="_GoBack"/>
-      <w:bookmarkEnd w:id="0"/>
-    </w:p>
+    <w:p/>
     <w:sectPr>
       <w:headerReference w:type="default" r:id="rId7"/>
       <w:pgSz w:w="11906" w:h="16838"/>

--- a/PflichtenheftTech/Ext_files/KIS_v1.docx
+++ b/PflichtenheftTech/Ext_files/KIS_v1.docx
@@ -251,27 +251,7 @@
               <w:rPr>
                 <w:rFonts w:asciiTheme="majorHAnsi" w:hAnsiTheme="majorHAnsi" w:cstheme="majorHAnsi"/>
               </w:rPr>
-              <w:t xml:space="preserve">Der Informationsaustausch im Team wird </w:t>
-            </w:r>
-            <w:r>
-              <w:rPr>
-                <w:rFonts w:asciiTheme="majorHAnsi" w:hAnsiTheme="majorHAnsi" w:cstheme="majorHAnsi"/>
-              </w:rPr>
-              <w:t>aufrecht</w:t>
-            </w:r>
-            <w:r>
-              <w:rPr>
-                <w:rFonts w:asciiTheme="majorHAnsi" w:hAnsiTheme="majorHAnsi" w:cstheme="majorHAnsi"/>
-              </w:rPr>
-              <w:t>erhalten</w:t>
-            </w:r>
-            <w:bookmarkStart w:id="0" w:name="_GoBack"/>
-            <w:bookmarkEnd w:id="0"/>
-            <w:r>
-              <w:rPr>
-                <w:rFonts w:asciiTheme="majorHAnsi" w:hAnsiTheme="majorHAnsi" w:cstheme="majorHAnsi"/>
-              </w:rPr>
-              <w:t>.</w:t>
+              <w:t>Der Informationsaustausch im Team wird aufrechterhalten.</w:t>
             </w:r>
           </w:p>
         </w:tc>
@@ -558,6 +538,8 @@
             </w:r>
           </w:p>
         </w:tc>
+        <w:bookmarkStart w:id="0" w:name="_GoBack"/>
+        <w:bookmarkEnd w:id="0"/>
       </w:tr>
       <w:tr>
         <w:tc>
@@ -1365,135 +1347,6 @@
               </w:rPr>
               <w:t>PM schreiben im Summary in 2-3 Worten was geändert wurde. Detaillierteres kann in der Beschreibung verfasst werden.</w:t>
             </w:r>
-          </w:p>
-        </w:tc>
-      </w:tr>
-      <w:tr>
-        <w:tc>
-          <w:tcPr>
-            <w:tcW w:w="1271" w:type="dxa"/>
-            <w:shd w:val="clear" w:color="auto" w:fill="BFBFBF" w:themeFill="background1" w:themeFillShade="BF"/>
-          </w:tcPr>
-          <w:p>
-            <w:pPr>
-              <w:rPr>
-                <w:rFonts w:asciiTheme="majorHAnsi" w:hAnsiTheme="majorHAnsi" w:cstheme="majorHAnsi"/>
-              </w:rPr>
-            </w:pPr>
-          </w:p>
-        </w:tc>
-        <w:tc>
-          <w:tcPr>
-            <w:tcW w:w="7789" w:type="dxa"/>
-          </w:tcPr>
-          <w:p>
-            <w:pPr>
-              <w:rPr>
-                <w:rFonts w:asciiTheme="majorHAnsi" w:hAnsiTheme="majorHAnsi" w:cstheme="majorHAnsi"/>
-              </w:rPr>
-            </w:pPr>
-          </w:p>
-        </w:tc>
-      </w:tr>
-      <w:tr>
-        <w:tc>
-          <w:tcPr>
-            <w:tcW w:w="1271" w:type="dxa"/>
-            <w:shd w:val="clear" w:color="auto" w:fill="BFBFBF" w:themeFill="background1" w:themeFillShade="BF"/>
-          </w:tcPr>
-          <w:p>
-            <w:pPr>
-              <w:rPr>
-                <w:rFonts w:asciiTheme="majorHAnsi" w:hAnsiTheme="majorHAnsi" w:cstheme="majorHAnsi"/>
-              </w:rPr>
-            </w:pPr>
-            <w:r>
-              <w:rPr>
-                <w:rFonts w:asciiTheme="majorHAnsi" w:hAnsiTheme="majorHAnsi" w:cstheme="majorHAnsi"/>
-              </w:rPr>
-              <w:t>Kriterien</w:t>
-            </w:r>
-          </w:p>
-        </w:tc>
-        <w:tc>
-          <w:tcPr>
-            <w:tcW w:w="7789" w:type="dxa"/>
-          </w:tcPr>
-          <w:p>
-            <w:pPr>
-              <w:rPr>
-                <w:rFonts w:asciiTheme="majorHAnsi" w:hAnsiTheme="majorHAnsi" w:cstheme="majorHAnsi"/>
-              </w:rPr>
-            </w:pPr>
-          </w:p>
-        </w:tc>
-      </w:tr>
-      <w:tr>
-        <w:tc>
-          <w:tcPr>
-            <w:tcW w:w="1271" w:type="dxa"/>
-            <w:shd w:val="clear" w:color="auto" w:fill="BFBFBF" w:themeFill="background1" w:themeFillShade="BF"/>
-          </w:tcPr>
-          <w:p>
-            <w:pPr>
-              <w:rPr>
-                <w:rFonts w:asciiTheme="majorHAnsi" w:hAnsiTheme="majorHAnsi" w:cstheme="majorHAnsi"/>
-              </w:rPr>
-            </w:pPr>
-            <w:r>
-              <w:rPr>
-                <w:rFonts w:asciiTheme="majorHAnsi" w:hAnsiTheme="majorHAnsi" w:cstheme="majorHAnsi"/>
-              </w:rPr>
-              <w:t>Indikatoren</w:t>
-            </w:r>
-          </w:p>
-        </w:tc>
-        <w:tc>
-          <w:tcPr>
-            <w:tcW w:w="7789" w:type="dxa"/>
-          </w:tcPr>
-          <w:p>
-            <w:pPr>
-              <w:rPr>
-                <w:rFonts w:asciiTheme="majorHAnsi" w:hAnsiTheme="majorHAnsi" w:cstheme="majorHAnsi"/>
-              </w:rPr>
-            </w:pPr>
-          </w:p>
-        </w:tc>
-      </w:tr>
-      <w:tr>
-        <w:trPr>
-          <w:trHeight w:val="50"/>
-        </w:trPr>
-        <w:tc>
-          <w:tcPr>
-            <w:tcW w:w="1271" w:type="dxa"/>
-            <w:shd w:val="clear" w:color="auto" w:fill="BFBFBF" w:themeFill="background1" w:themeFillShade="BF"/>
-          </w:tcPr>
-          <w:p>
-            <w:pPr>
-              <w:rPr>
-                <w:rFonts w:asciiTheme="majorHAnsi" w:hAnsiTheme="majorHAnsi" w:cstheme="majorHAnsi"/>
-              </w:rPr>
-            </w:pPr>
-            <w:r>
-              <w:rPr>
-                <w:rFonts w:asciiTheme="majorHAnsi" w:hAnsiTheme="majorHAnsi" w:cstheme="majorHAnsi"/>
-              </w:rPr>
-              <w:t>Standards</w:t>
-            </w:r>
-          </w:p>
-        </w:tc>
-        <w:tc>
-          <w:tcPr>
-            <w:tcW w:w="7789" w:type="dxa"/>
-          </w:tcPr>
-          <w:p>
-            <w:pPr>
-              <w:rPr>
-                <w:rFonts w:asciiTheme="majorHAnsi" w:hAnsiTheme="majorHAnsi" w:cstheme="majorHAnsi"/>
-              </w:rPr>
-            </w:pPr>
           </w:p>
         </w:tc>
       </w:tr>
